--- a/report/Beginning.PhoneGap.Vietnamese.Edition.by.ChuwxNTC/C5-[On-going]-PhoneGap.APIs.docx
+++ b/report/Beginning.PhoneGap.Vietnamese.Edition.by.ChuwxNTC/C5-[On-going]-PhoneGap.APIs.docx
@@ -9,6 +9,7 @@
           <w:rFonts w:eastAsiaTheme="minorHAnsi"/>
         </w:rPr>
       </w:pPr>
+      <w:bookmarkStart w:id="0" w:name="_GoBack"/>
       <w:r>
         <w:rPr>
           <w:rFonts w:eastAsiaTheme="minorHAnsi"/>
@@ -510,7 +511,14 @@
         <w:rPr>
           <w:rFonts w:eastAsiaTheme="minorHAnsi"/>
         </w:rPr>
-        <w:t>của thiết bị phụ thuộc vào sự thay đổi chiều của thiết bị khi xét đến như là một khối hộp 6 mặt.</w:t>
+        <w:t xml:space="preserve">của thiết bị phụ thuộc vào sự thay đổi </w:t>
+      </w:r>
+      <w:r>
+        <w:rPr>
+          <w:rFonts w:eastAsiaTheme="minorHAnsi"/>
+        </w:rPr>
+        <w:lastRenderedPageBreak/>
+        <w:t>chiều của thiết bị khi xét đến như là một khối hộp 6 mặt.</w:t>
       </w:r>
       <w:r>
         <w:rPr>
@@ -604,25 +612,7 @@
         <w:rPr>
           <w:rFonts w:eastAsiaTheme="minorHAnsi"/>
         </w:rPr>
-        <w:t>Y</w:t>
-      </w:r>
-      <w:r>
-        <w:rPr>
-          <w:rFonts w:eastAsiaTheme="minorHAnsi"/>
-        </w:rPr>
-        <w:t xml:space="preserve"> – đại lượng chuyển động theo trụ</w:t>
-      </w:r>
-      <w:r>
-        <w:rPr>
-          <w:rFonts w:eastAsiaTheme="minorHAnsi"/>
-        </w:rPr>
-        <w:t>c Y</w:t>
-      </w:r>
-      <w:r>
-        <w:rPr>
-          <w:rFonts w:eastAsiaTheme="minorHAnsi"/>
-        </w:rPr>
-        <w:t>.</w:t>
+        <w:t>Y – đại lượng chuyển động theo trục Y.</w:t>
       </w:r>
     </w:p>
     <w:p>
@@ -640,25 +630,7 @@
         <w:rPr>
           <w:rFonts w:eastAsiaTheme="minorHAnsi"/>
         </w:rPr>
-        <w:t>Z</w:t>
-      </w:r>
-      <w:r>
-        <w:rPr>
-          <w:rFonts w:eastAsiaTheme="minorHAnsi"/>
-        </w:rPr>
-        <w:t xml:space="preserve"> – đại lượng chuyển động theo trụ</w:t>
-      </w:r>
-      <w:r>
-        <w:rPr>
-          <w:rFonts w:eastAsiaTheme="minorHAnsi"/>
-        </w:rPr>
-        <w:t>c Z</w:t>
-      </w:r>
-      <w:r>
-        <w:rPr>
-          <w:rFonts w:eastAsiaTheme="minorHAnsi"/>
-        </w:rPr>
-        <w:t>.</w:t>
+        <w:t>Z – đại lượng chuyển động theo trục Z.</w:t>
       </w:r>
     </w:p>
     <w:p>
@@ -788,7 +760,6 @@
           <w:rFonts w:ascii="Courier New" w:eastAsiaTheme="minorHAnsi" w:hAnsi="Courier New" w:cs="Courier New"/>
           <w:sz w:val="20"/>
         </w:rPr>
-        <w:lastRenderedPageBreak/>
         <w:t>function onSuccess(acceleration) {</w:t>
       </w:r>
     </w:p>
@@ -1378,6 +1349,7 @@
         <w:rPr>
           <w:rFonts w:eastAsiaTheme="minorHAnsi"/>
         </w:rPr>
+        <w:lastRenderedPageBreak/>
         <w:t>Chú ý:</w:t>
       </w:r>
       <w:r>
@@ -1779,20 +1751,7 @@
         <w:rPr>
           <w:rFonts w:eastAsiaTheme="minorHAnsi"/>
         </w:rPr>
-        <w:lastRenderedPageBreak/>
-        <w:t xml:space="preserve">Chú ý: </w:t>
-      </w:r>
-      <w:r>
-        <w:rPr>
-          <w:rFonts w:eastAsiaTheme="minorHAnsi"/>
-        </w:rPr>
-        <w:t>trong các thiết bị iOS,</w:t>
-      </w:r>
-      <w:r>
-        <w:rPr>
-          <w:rFonts w:eastAsiaTheme="minorHAnsi"/>
-        </w:rPr>
-        <w:t xml:space="preserve"> gia tốc kết được quan tâm đặt biệt. Do đó, PhoneGap sẽ bị giới hạn mức đăng ký theo dỏi bởi chu kỳ từ 40 mili giây đến 1000 mili giây. Và khi bạn sử dụng một khoảng thời gian lớn hơn 1000 mili giây thì PhoneGap sử dụng trong iOS sẽ tự động cập nhật thành công trong 1000 mili giây.</w:t>
+        <w:t>Chú ý: trong các thiết bị iOS, gia tốc kết được quan tâm đặt biệt. Do đó, PhoneGap sẽ bị giới hạn mức đăng ký theo dỏi bởi chu kỳ từ 40 mili giây đến 1000 mili giây. Và khi bạn sử dụng một khoảng thời gian lớn hơn 1000 mili giây thì PhoneGap sử dụng trong iOS sẽ tự động cập nhật thành công trong 1000 mili giây.</w:t>
       </w:r>
     </w:p>
     <w:p>
@@ -1918,7 +1877,7 @@
         <w:rPr>
           <w:rFonts w:eastAsiaTheme="minorHAnsi"/>
         </w:rPr>
-        <w:t xml:space="preserve">PhoneGap Camera API cung cấp cho một ứng dụng khả năng làm việc với một hình ảnh, khả năng chụp ảnh thông qua cameara hay nhận tệp ảnh từ kho ảnh trong thiết bị. Khi lấy về một ảnh, thì API có thể trả về một URL chỉ tới ảnh trên thiết bị hoặc có thể là một chuổi </w:t>
+        <w:t xml:space="preserve">PhoneGap Camera API cung cấp cho một ứng dụng khả năng làm việc với một hình ảnh, khả năng chụp ảnh thông qua camera hay nhận tệp ảnh từ kho ảnh trong thiết bị. Khi lấy về một ảnh, thì API có thể trả về một URL chỉ tới ảnh trên thiết bị hoặc có thể là một chuổi </w:t>
       </w:r>
       <w:r>
         <w:rPr>
@@ -1945,6 +1904,7 @@
         <w:rPr>
           <w:rFonts w:eastAsiaTheme="minorHAnsi"/>
         </w:rPr>
+        <w:lastRenderedPageBreak/>
         <w:t xml:space="preserve">API cung cấp một phương thức đơn là navigator.camera.getPicture, dùng để lấy về một ảnh hoặc đối tượng </w:t>
       </w:r>
       <w:r>
@@ -2052,21 +2012,7 @@
           <w:rFonts w:ascii="Courier New" w:eastAsiaTheme="minorHAnsi" w:hAnsi="Courier New" w:cs="Courier New"/>
           <w:sz w:val="20"/>
         </w:rPr>
-        <w:t>onCameraSuccess, onCameraError,</w:t>
-      </w:r>
-      <w:r>
-        <w:rPr>
-          <w:rFonts w:ascii="Courier New" w:eastAsiaTheme="minorHAnsi" w:hAnsi="Courier New" w:cs="Courier New"/>
-          <w:sz w:val="20"/>
-        </w:rPr>
-        <w:t xml:space="preserve"> </w:t>
-      </w:r>
-      <w:r>
-        <w:rPr>
-          <w:rFonts w:ascii="Courier New" w:eastAsiaTheme="minorHAnsi" w:hAnsi="Courier New" w:cs="Courier New"/>
-          <w:sz w:val="20"/>
-        </w:rPr>
-        <w:t>cameraOptions);</w:t>
+        <w:t>onCameraSuccess, onCameraError, cameraOptions);</w:t>
       </w:r>
     </w:p>
     <w:p>
@@ -2142,7 +2088,6 @@
         <w:rPr>
           <w:rFonts w:eastAsiaTheme="minorHAnsi"/>
         </w:rPr>
-        <w:lastRenderedPageBreak/>
         <w:t>Cấu hình tùy chỉnh Camera</w:t>
       </w:r>
     </w:p>
@@ -2301,13 +2246,7 @@
         <w:rPr>
           <w:rFonts w:eastAsiaTheme="minorHAnsi"/>
         </w:rPr>
-        <w:t xml:space="preserve">: </w:t>
-      </w:r>
-      <w:r>
-        <w:rPr>
-          <w:rFonts w:eastAsiaTheme="minorHAnsi"/>
-        </w:rPr>
-        <w:t>kích thước chiều rộng.</w:t>
+        <w:t>: kích thước chiều rộng.</w:t>
       </w:r>
     </w:p>
     <w:p>
@@ -2351,31 +2290,1430 @@
         </w:rPr>
         <w:t>mediaType</w:t>
       </w:r>
-      <w:bookmarkStart w:id="0" w:name="_GoBack"/>
-      <w:bookmarkEnd w:id="0"/>
-    </w:p>
-    <w:p>
-      <w:pPr>
-        <w:pStyle w:val="Indent"/>
-        <w:rPr>
-          <w:rFonts w:eastAsiaTheme="minorHAnsi"/>
-        </w:rPr>
-      </w:pPr>
-    </w:p>
-    <w:p>
-      <w:pPr>
-        <w:pStyle w:val="Indent"/>
-        <w:rPr>
-          <w:rFonts w:eastAsiaTheme="minorHAnsi"/>
-        </w:rPr>
-      </w:pPr>
-    </w:p>
-    <w:p>
-      <w:pPr>
-        <w:pStyle w:val="Indent"/>
-        <w:rPr>
-          <w:rFonts w:ascii="Courier New" w:eastAsiaTheme="minorHAnsi" w:hAnsi="Courier New" w:cs="Courier New"/>
-          <w:sz w:val="20"/>
+    </w:p>
+    <w:p>
+      <w:pPr>
+        <w:pStyle w:val="Indent"/>
+        <w:rPr>
+          <w:rFonts w:eastAsiaTheme="minorHAnsi"/>
+        </w:rPr>
+      </w:pPr>
+      <w:r>
+        <w:rPr>
+          <w:rFonts w:eastAsiaTheme="minorHAnsi"/>
+        </w:rPr>
+        <w:t>Tuy nhiên, một số cấu hình không hỗ trợ trên một vài nền tảng nhất định. Ví dụ sau đây cho biết các cấu hình có thể sử dụng trên mọi nền tảng:</w:t>
+      </w:r>
+    </w:p>
+    <w:p>
+      <w:pPr>
+        <w:autoSpaceDE w:val="0"/>
+        <w:autoSpaceDN w:val="0"/>
+        <w:adjustRightInd w:val="0"/>
+        <w:spacing w:after="0"/>
+        <w:ind w:left="540" w:firstLine="180"/>
+        <w:jc w:val="left"/>
+        <w:rPr>
+          <w:rFonts w:ascii="Courier New" w:eastAsiaTheme="minorHAnsi" w:hAnsi="Courier New" w:cs="Courier New"/>
+          <w:sz w:val="20"/>
+        </w:rPr>
+      </w:pPr>
+      <w:r>
+        <w:rPr>
+          <w:rFonts w:ascii="Courier New" w:eastAsiaTheme="minorHAnsi" w:hAnsi="Courier New" w:cs="Courier New"/>
+          <w:sz w:val="20"/>
+        </w:rPr>
+        <w:t>var cameraOptions = { quality : 75,</w:t>
+      </w:r>
+    </w:p>
+    <w:p>
+      <w:pPr>
+        <w:autoSpaceDE w:val="0"/>
+        <w:autoSpaceDN w:val="0"/>
+        <w:adjustRightInd w:val="0"/>
+        <w:spacing w:after="0"/>
+        <w:ind w:left="540" w:firstLine="180"/>
+        <w:jc w:val="left"/>
+        <w:rPr>
+          <w:rFonts w:ascii="Courier New" w:eastAsiaTheme="minorHAnsi" w:hAnsi="Courier New" w:cs="Courier New"/>
+          <w:sz w:val="20"/>
+        </w:rPr>
+      </w:pPr>
+      <w:r>
+        <w:rPr>
+          <w:rFonts w:ascii="Courier New" w:eastAsiaTheme="minorHAnsi" w:hAnsi="Courier New" w:cs="Courier New"/>
+          <w:sz w:val="20"/>
+        </w:rPr>
+        <w:t xml:space="preserve">   </w:t>
+      </w:r>
+      <w:r>
+        <w:rPr>
+          <w:rFonts w:ascii="Courier New" w:eastAsiaTheme="minorHAnsi" w:hAnsi="Courier New" w:cs="Courier New"/>
+          <w:sz w:val="20"/>
+        </w:rPr>
+        <w:t>sourceType : Camera.PictureSourceType.CAMERA,</w:t>
+      </w:r>
+    </w:p>
+    <w:p>
+      <w:pPr>
+        <w:autoSpaceDE w:val="0"/>
+        <w:autoSpaceDN w:val="0"/>
+        <w:adjustRightInd w:val="0"/>
+        <w:spacing w:after="0"/>
+        <w:ind w:left="540" w:firstLine="180"/>
+        <w:jc w:val="left"/>
+        <w:rPr>
+          <w:rFonts w:ascii="Courier New" w:eastAsiaTheme="minorHAnsi" w:hAnsi="Courier New" w:cs="Courier New"/>
+          <w:sz w:val="20"/>
+        </w:rPr>
+      </w:pPr>
+      <w:r>
+        <w:rPr>
+          <w:rFonts w:ascii="Courier New" w:eastAsiaTheme="minorHAnsi" w:hAnsi="Courier New" w:cs="Courier New"/>
+          <w:sz w:val="20"/>
+        </w:rPr>
+        <w:t xml:space="preserve">   </w:t>
+      </w:r>
+      <w:r>
+        <w:rPr>
+          <w:rFonts w:ascii="Courier New" w:eastAsiaTheme="minorHAnsi" w:hAnsi="Courier New" w:cs="Courier New"/>
+          <w:sz w:val="20"/>
+        </w:rPr>
+        <w:t>destinationType : Camera.DestinationType.FILE_URI,</w:t>
+      </w:r>
+    </w:p>
+    <w:p>
+      <w:pPr>
+        <w:autoSpaceDE w:val="0"/>
+        <w:autoSpaceDN w:val="0"/>
+        <w:adjustRightInd w:val="0"/>
+        <w:spacing w:after="0"/>
+        <w:ind w:left="540" w:firstLine="180"/>
+        <w:jc w:val="left"/>
+        <w:rPr>
+          <w:rFonts w:ascii="Courier New" w:eastAsiaTheme="minorHAnsi" w:hAnsi="Courier New" w:cs="Courier New"/>
+          <w:sz w:val="20"/>
+        </w:rPr>
+      </w:pPr>
+      <w:r>
+        <w:rPr>
+          <w:rFonts w:ascii="Courier New" w:eastAsiaTheme="minorHAnsi" w:hAnsi="Courier New" w:cs="Courier New"/>
+          <w:sz w:val="20"/>
+        </w:rPr>
+        <w:t xml:space="preserve">   </w:t>
+      </w:r>
+      <w:r>
+        <w:rPr>
+          <w:rFonts w:ascii="Courier New" w:eastAsiaTheme="minorHAnsi" w:hAnsi="Courier New" w:cs="Courier New"/>
+          <w:sz w:val="20"/>
+        </w:rPr>
+        <w:t>allowEdit : true,</w:t>
+      </w:r>
+    </w:p>
+    <w:p>
+      <w:pPr>
+        <w:autoSpaceDE w:val="0"/>
+        <w:autoSpaceDN w:val="0"/>
+        <w:adjustRightInd w:val="0"/>
+        <w:spacing w:after="0"/>
+        <w:ind w:left="540" w:firstLine="180"/>
+        <w:jc w:val="left"/>
+        <w:rPr>
+          <w:rFonts w:ascii="Courier New" w:eastAsiaTheme="minorHAnsi" w:hAnsi="Courier New" w:cs="Courier New"/>
+          <w:sz w:val="20"/>
+        </w:rPr>
+      </w:pPr>
+      <w:r>
+        <w:rPr>
+          <w:rFonts w:ascii="Courier New" w:eastAsiaTheme="minorHAnsi" w:hAnsi="Courier New" w:cs="Courier New"/>
+          <w:sz w:val="20"/>
+        </w:rPr>
+        <w:t xml:space="preserve">   </w:t>
+      </w:r>
+      <w:r>
+        <w:rPr>
+          <w:rFonts w:ascii="Courier New" w:eastAsiaTheme="minorHAnsi" w:hAnsi="Courier New" w:cs="Courier New"/>
+          <w:sz w:val="20"/>
+        </w:rPr>
+        <w:t>encodingType: Camera.EncodingType.JPEG,</w:t>
+      </w:r>
+    </w:p>
+    <w:p>
+      <w:pPr>
+        <w:autoSpaceDE w:val="0"/>
+        <w:autoSpaceDN w:val="0"/>
+        <w:adjustRightInd w:val="0"/>
+        <w:spacing w:after="0"/>
+        <w:ind w:left="540" w:firstLine="180"/>
+        <w:jc w:val="left"/>
+        <w:rPr>
+          <w:rFonts w:ascii="Courier New" w:eastAsiaTheme="minorHAnsi" w:hAnsi="Courier New" w:cs="Courier New"/>
+          <w:sz w:val="20"/>
+        </w:rPr>
+      </w:pPr>
+      <w:r>
+        <w:rPr>
+          <w:rFonts w:ascii="Courier New" w:eastAsiaTheme="minorHAnsi" w:hAnsi="Courier New" w:cs="Courier New"/>
+          <w:sz w:val="20"/>
+        </w:rPr>
+        <w:lastRenderedPageBreak/>
+        <w:t xml:space="preserve">   </w:t>
+      </w:r>
+      <w:r>
+        <w:rPr>
+          <w:rFonts w:ascii="Courier New" w:eastAsiaTheme="minorHAnsi" w:hAnsi="Courier New" w:cs="Courier New"/>
+          <w:sz w:val="20"/>
+        </w:rPr>
+        <w:t>targetWidth: 1024,</w:t>
+      </w:r>
+    </w:p>
+    <w:p>
+      <w:pPr>
+        <w:autoSpaceDE w:val="0"/>
+        <w:autoSpaceDN w:val="0"/>
+        <w:adjustRightInd w:val="0"/>
+        <w:spacing w:after="0"/>
+        <w:ind w:left="540" w:firstLine="180"/>
+        <w:jc w:val="left"/>
+        <w:rPr>
+          <w:rFonts w:ascii="Courier New" w:eastAsiaTheme="minorHAnsi" w:hAnsi="Courier New" w:cs="Courier New"/>
+          <w:sz w:val="20"/>
+        </w:rPr>
+      </w:pPr>
+      <w:r>
+        <w:rPr>
+          <w:rFonts w:ascii="Courier New" w:eastAsiaTheme="minorHAnsi" w:hAnsi="Courier New" w:cs="Courier New"/>
+          <w:sz w:val="20"/>
+        </w:rPr>
+        <w:t xml:space="preserve">   </w:t>
+      </w:r>
+      <w:r>
+        <w:rPr>
+          <w:rFonts w:ascii="Courier New" w:eastAsiaTheme="minorHAnsi" w:hAnsi="Courier New" w:cs="Courier New"/>
+          <w:sz w:val="20"/>
+        </w:rPr>
+        <w:t>targetHeight: 768 };</w:t>
+      </w:r>
+    </w:p>
+    <w:p>
+      <w:pPr>
+        <w:pStyle w:val="Heading2"/>
+        <w:rPr>
+          <w:rFonts w:eastAsiaTheme="minorHAnsi"/>
+        </w:rPr>
+      </w:pPr>
+      <w:r>
+        <w:rPr>
+          <w:rFonts w:eastAsiaTheme="minorHAnsi"/>
+        </w:rPr>
+        <w:t>Capture</w:t>
+      </w:r>
+    </w:p>
+    <w:p>
+      <w:pPr>
+        <w:pStyle w:val="Indent"/>
+        <w:rPr>
+          <w:rFonts w:eastAsiaTheme="minorHAnsi"/>
+        </w:rPr>
+      </w:pPr>
+      <w:r>
+        <w:rPr>
+          <w:rFonts w:eastAsiaTheme="minorHAnsi"/>
+        </w:rPr>
+        <w:t>PhoneGap Capture API</w:t>
+      </w:r>
+      <w:r>
+        <w:rPr>
+          <w:rFonts w:eastAsiaTheme="minorHAnsi"/>
+        </w:rPr>
+        <w:t xml:space="preserve"> cho phép ứng dụng ghi lại âm thanh, video và hình ả</w:t>
+      </w:r>
+      <w:r>
+        <w:rPr>
+          <w:rFonts w:eastAsiaTheme="minorHAnsi"/>
+        </w:rPr>
+        <w:t xml:space="preserve">nh. </w:t>
+      </w:r>
+      <w:r>
+        <w:rPr>
+          <w:rFonts w:eastAsiaTheme="minorHAnsi"/>
+        </w:rPr>
+        <w:t xml:space="preserve">PhoneGap triển khai Capture API nền tảng trên </w:t>
+      </w:r>
+      <w:r>
+        <w:rPr>
+          <w:rFonts w:eastAsiaTheme="minorHAnsi"/>
+        </w:rPr>
+        <w:t>W3C Media Capture</w:t>
+      </w:r>
+      <w:r>
+        <w:rPr>
+          <w:rFonts w:eastAsiaTheme="minorHAnsi"/>
+        </w:rPr>
+        <w:t xml:space="preserve"> A</w:t>
+      </w:r>
+      <w:r>
+        <w:rPr>
+          <w:rFonts w:eastAsiaTheme="minorHAnsi"/>
+        </w:rPr>
+        <w:t>PI (w</w:t>
+      </w:r>
+      <w:r>
+        <w:rPr>
+          <w:rFonts w:eastAsiaTheme="minorHAnsi"/>
+        </w:rPr>
+        <w:t>ww.w3.org/TR/media-capture-api). Và vì nhiều lý do nào đó, mà đội phát triển PhoneGap không thể triển khai hoàn toàn các chuẩn này. Do vậy, khi sử dụng PhoneGap Capture API có thể có vài tính năng không làm việc hoặc không được cung cấp.</w:t>
+      </w:r>
+    </w:p>
+    <w:p>
+      <w:pPr>
+        <w:pStyle w:val="Heading3"/>
+        <w:rPr>
+          <w:rFonts w:eastAsiaTheme="minorHAnsi"/>
+        </w:rPr>
+      </w:pPr>
+      <w:r>
+        <w:rPr>
+          <w:rFonts w:eastAsiaTheme="minorHAnsi"/>
+        </w:rPr>
+        <w:t>Capture video</w:t>
+      </w:r>
+    </w:p>
+    <w:p>
+      <w:pPr>
+        <w:pStyle w:val="Indent"/>
+        <w:rPr>
+          <w:rFonts w:eastAsiaTheme="minorHAnsi"/>
+        </w:rPr>
+      </w:pPr>
+      <w:r>
+        <w:rPr>
+          <w:rFonts w:eastAsiaTheme="minorHAnsi"/>
+        </w:rPr>
+        <w:t xml:space="preserve">Để ghi video trên thiết bị, ta sử dụng phương thức </w:t>
+      </w:r>
+      <w:r>
+        <w:rPr>
+          <w:rFonts w:eastAsiaTheme="minorHAnsi"/>
+        </w:rPr>
+        <w:t>device.capture.captureVideo</w:t>
+      </w:r>
+      <w:r>
+        <w:rPr>
+          <w:rFonts w:eastAsiaTheme="minorHAnsi"/>
+        </w:rPr>
+        <w:t xml:space="preserve"> cụ thể như sau:</w:t>
+      </w:r>
+    </w:p>
+    <w:p>
+      <w:pPr>
+        <w:pStyle w:val="Indent"/>
+        <w:rPr>
+          <w:rFonts w:eastAsiaTheme="minorHAnsi"/>
+        </w:rPr>
+      </w:pPr>
+      <w:r>
+        <w:rPr>
+          <w:rFonts w:ascii="Courier New" w:eastAsiaTheme="minorHAnsi" w:hAnsi="Courier New" w:cs="Courier New"/>
+          <w:sz w:val="20"/>
+        </w:rPr>
+        <w:t>navigator.device.capture.captureVideo(onSuccess, onError, options);</w:t>
+      </w:r>
+    </w:p>
+    <w:p>
+      <w:pPr>
+        <w:pStyle w:val="Indent"/>
+        <w:rPr>
+          <w:rFonts w:eastAsiaTheme="minorHAnsi"/>
+        </w:rPr>
+      </w:pPr>
+      <w:r>
+        <w:rPr>
+          <w:rFonts w:eastAsiaTheme="minorHAnsi"/>
+        </w:rPr>
+        <w:t>Hai hàm onSuccess,</w:t>
+      </w:r>
+      <w:r>
+        <w:rPr>
+          <w:rFonts w:eastAsiaTheme="minorHAnsi"/>
+        </w:rPr>
+        <w:t xml:space="preserve"> onError</w:t>
+      </w:r>
+      <w:r>
+        <w:rPr>
+          <w:rFonts w:eastAsiaTheme="minorHAnsi"/>
+        </w:rPr>
+        <w:t xml:space="preserve"> sẽ được gọi khi thực thi thành công hoặc thất bại và options để tùy chỉnh cài đặc camera.</w:t>
+      </w:r>
+    </w:p>
+    <w:p>
+      <w:pPr>
+        <w:rPr>
+          <w:rFonts w:eastAsiaTheme="minorHAnsi"/>
+          <w:b/>
+          <w:i/>
+        </w:rPr>
+      </w:pPr>
+      <w:r>
+        <w:rPr>
+          <w:rFonts w:eastAsiaTheme="minorHAnsi"/>
+          <w:b/>
+          <w:i/>
+        </w:rPr>
+        <w:t>Sử dụng các tham số tùy chỉnh:</w:t>
+      </w:r>
+    </w:p>
+    <w:p>
+      <w:pPr>
+        <w:pStyle w:val="Indent"/>
+        <w:rPr>
+          <w:rFonts w:eastAsiaTheme="minorHAnsi"/>
+        </w:rPr>
+      </w:pPr>
+      <w:r>
+        <w:rPr>
+          <w:rFonts w:eastAsiaTheme="minorHAnsi"/>
+        </w:rPr>
+        <w:t>Tham số options ở trên gồm:</w:t>
+      </w:r>
+    </w:p>
+    <w:p>
+      <w:pPr>
+        <w:pStyle w:val="Indent"/>
+        <w:numPr>
+          <w:ilvl w:val="0"/>
+          <w:numId w:val="26"/>
+        </w:numPr>
+        <w:rPr>
+          <w:rFonts w:eastAsiaTheme="minorHAnsi"/>
+        </w:rPr>
+      </w:pPr>
+      <w:r>
+        <w:rPr>
+          <w:rFonts w:eastAsiaTheme="minorHAnsi"/>
+        </w:rPr>
+        <w:t>l</w:t>
+      </w:r>
+      <w:r>
+        <w:rPr>
+          <w:rFonts w:eastAsiaTheme="minorHAnsi"/>
+        </w:rPr>
+        <w:t>imit</w:t>
+      </w:r>
+      <w:r>
+        <w:rPr>
+          <w:rFonts w:eastAsiaTheme="minorHAnsi"/>
+        </w:rPr>
+        <w:t xml:space="preserve"> </w:t>
+      </w:r>
+      <w:r>
+        <w:rPr>
+          <w:rFonts w:eastAsiaTheme="minorHAnsi"/>
+        </w:rPr>
+        <w:t>–</w:t>
+      </w:r>
+      <w:r>
+        <w:rPr>
+          <w:rFonts w:eastAsiaTheme="minorHAnsi"/>
+        </w:rPr>
+        <w:t xml:space="preserve"> số lượng đoạn video mà người dùng có thể ghi tại một thời điểm (mặc định là 1).</w:t>
+      </w:r>
+    </w:p>
+    <w:p>
+      <w:pPr>
+        <w:pStyle w:val="Indent"/>
+        <w:numPr>
+          <w:ilvl w:val="0"/>
+          <w:numId w:val="26"/>
+        </w:numPr>
+        <w:rPr>
+          <w:rFonts w:eastAsiaTheme="minorHAnsi"/>
+        </w:rPr>
+      </w:pPr>
+      <w:r>
+        <w:rPr>
+          <w:rFonts w:eastAsiaTheme="minorHAnsi"/>
+        </w:rPr>
+        <w:t>duration</w:t>
+      </w:r>
+      <w:r>
+        <w:rPr>
+          <w:rFonts w:eastAsiaTheme="minorHAnsi"/>
+        </w:rPr>
+        <w:t xml:space="preserve"> </w:t>
+      </w:r>
+      <w:r>
+        <w:rPr>
+          <w:rFonts w:eastAsiaTheme="minorHAnsi"/>
+        </w:rPr>
+        <w:t>–</w:t>
+      </w:r>
+      <w:r>
+        <w:rPr>
+          <w:rFonts w:eastAsiaTheme="minorHAnsi"/>
+        </w:rPr>
+        <w:t xml:space="preserve"> thời gian tối đa ghi video (tính bằng giây).</w:t>
+      </w:r>
+    </w:p>
+    <w:p>
+      <w:pPr>
+        <w:pStyle w:val="Indent"/>
+        <w:numPr>
+          <w:ilvl w:val="0"/>
+          <w:numId w:val="26"/>
+        </w:numPr>
+        <w:rPr>
+          <w:rFonts w:eastAsiaTheme="minorHAnsi"/>
+        </w:rPr>
+      </w:pPr>
+      <w:r>
+        <w:rPr>
+          <w:rFonts w:eastAsiaTheme="minorHAnsi"/>
+        </w:rPr>
+        <w:t>mode – chế độ ghi video (</w:t>
+      </w:r>
+      <w:r>
+        <w:rPr>
+          <w:rFonts w:eastAsiaTheme="minorHAnsi"/>
+        </w:rPr>
+        <w:t>video/quicktime, video/3gpp,</w:t>
+      </w:r>
+      <w:r>
+        <w:rPr>
+          <w:rFonts w:eastAsiaTheme="minorHAnsi"/>
+        </w:rPr>
+        <w:t xml:space="preserve"> …)</w:t>
+      </w:r>
+    </w:p>
+    <w:p>
+      <w:pPr>
+        <w:pStyle w:val="Indent"/>
+        <w:rPr>
+          <w:rFonts w:eastAsiaTheme="minorHAnsi"/>
+        </w:rPr>
+      </w:pPr>
+      <w:r>
+        <w:rPr>
+          <w:rFonts w:eastAsiaTheme="minorHAnsi"/>
+        </w:rPr>
+        <w:t>Ví dụ, để ghi video trong thời gian 30 giây, ta có thể làm như sau:</w:t>
+      </w:r>
+    </w:p>
+    <w:p>
+      <w:pPr>
+        <w:pStyle w:val="Indent"/>
+        <w:rPr>
+          <w:rFonts w:ascii="Courier New" w:eastAsiaTheme="minorHAnsi" w:hAnsi="Courier New" w:cs="Courier New"/>
+          <w:sz w:val="20"/>
+        </w:rPr>
+      </w:pPr>
+      <w:r>
+        <w:rPr>
+          <w:rFonts w:ascii="Courier New" w:eastAsiaTheme="minorHAnsi" w:hAnsi="Courier New" w:cs="Courier New"/>
+          <w:sz w:val="20"/>
+        </w:rPr>
+        <w:t>var options = { duration: 30 };</w:t>
+      </w:r>
+    </w:p>
+    <w:p>
+      <w:pPr>
+        <w:pStyle w:val="Indent"/>
+        <w:rPr>
+          <w:rFonts w:eastAsiaTheme="minorHAnsi"/>
+        </w:rPr>
+      </w:pPr>
+      <w:r>
+        <w:rPr>
+          <w:rFonts w:ascii="Courier New" w:eastAsiaTheme="minorHAnsi" w:hAnsi="Courier New" w:cs="Courier New"/>
+          <w:sz w:val="20"/>
+        </w:rPr>
+        <w:t>navigator.device.capture.captureVideo(onSuccess, onError, options);</w:t>
+      </w:r>
+    </w:p>
+    <w:p>
+      <w:pPr>
+        <w:pStyle w:val="Indent"/>
+        <w:rPr>
+          <w:rFonts w:eastAsiaTheme="minorHAnsi"/>
+        </w:rPr>
+      </w:pPr>
+      <w:r>
+        <w:rPr>
+          <w:rFonts w:eastAsiaTheme="minorHAnsi"/>
+        </w:rPr>
+        <w:t>Để ghi video lấy 4 clip:</w:t>
+      </w:r>
+    </w:p>
+    <w:p>
+      <w:pPr>
+        <w:pStyle w:val="Indent"/>
+        <w:rPr>
+          <w:rFonts w:ascii="Courier New" w:eastAsiaTheme="minorHAnsi" w:hAnsi="Courier New" w:cs="Courier New"/>
+          <w:sz w:val="20"/>
+        </w:rPr>
+      </w:pPr>
+      <w:r>
+        <w:rPr>
+          <w:rFonts w:ascii="Courier New" w:eastAsiaTheme="minorHAnsi" w:hAnsi="Courier New" w:cs="Courier New"/>
+          <w:sz w:val="20"/>
+        </w:rPr>
+        <w:t>// start video capture – grab 4 clips</w:t>
+      </w:r>
+    </w:p>
+    <w:p>
+      <w:pPr>
+        <w:pStyle w:val="Indent"/>
+        <w:rPr>
+          <w:rFonts w:ascii="Courier New" w:eastAsiaTheme="minorHAnsi" w:hAnsi="Courier New" w:cs="Courier New"/>
+          <w:sz w:val="20"/>
+        </w:rPr>
+      </w:pPr>
+      <w:r>
+        <w:rPr>
+          <w:rFonts w:ascii="Courier New" w:eastAsiaTheme="minorHAnsi" w:hAnsi="Courier New" w:cs="Courier New"/>
+          <w:sz w:val="20"/>
+        </w:rPr>
+        <w:t>navigator.device.capture.captureVideo(onSuccess,onError, {limit:4});</w:t>
+      </w:r>
+    </w:p>
+    <w:p>
+      <w:pPr>
+        <w:pStyle w:val="Indent"/>
+        <w:rPr>
+          <w:rFonts w:eastAsiaTheme="minorHAnsi"/>
+        </w:rPr>
+      </w:pPr>
+      <w:r>
+        <w:rPr>
+          <w:rFonts w:eastAsiaTheme="minorHAnsi"/>
+        </w:rPr>
+        <w:t>Hàm thực thi sau khi ghi video thành công:</w:t>
+      </w:r>
+    </w:p>
+    <w:p>
+      <w:pPr>
+        <w:pStyle w:val="Indent"/>
+        <w:rPr>
+          <w:rFonts w:ascii="Courier New" w:eastAsiaTheme="minorHAnsi" w:hAnsi="Courier New" w:cs="Courier New"/>
+          <w:sz w:val="20"/>
+        </w:rPr>
+      </w:pPr>
+      <w:r>
+        <w:rPr>
+          <w:rFonts w:ascii="Courier New" w:eastAsiaTheme="minorHAnsi" w:hAnsi="Courier New" w:cs="Courier New"/>
+          <w:sz w:val="20"/>
+        </w:rPr>
+        <w:t xml:space="preserve">function </w:t>
+      </w:r>
+      <w:r>
+        <w:rPr>
+          <w:rFonts w:ascii="Courier New" w:eastAsiaTheme="minorHAnsi" w:hAnsi="Courier New" w:cs="Courier New"/>
+          <w:b/>
+          <w:sz w:val="20"/>
+        </w:rPr>
+        <w:t>onSuccess</w:t>
+      </w:r>
+      <w:r>
+        <w:rPr>
+          <w:rFonts w:ascii="Courier New" w:eastAsiaTheme="minorHAnsi" w:hAnsi="Courier New" w:cs="Courier New"/>
+          <w:sz w:val="20"/>
+        </w:rPr>
+        <w:t>(media_files) {</w:t>
+      </w:r>
+    </w:p>
+    <w:p>
+      <w:pPr>
+        <w:pStyle w:val="Indent"/>
+        <w:ind w:firstLine="720"/>
+        <w:rPr>
+          <w:rFonts w:ascii="Courier New" w:eastAsiaTheme="minorHAnsi" w:hAnsi="Courier New" w:cs="Courier New"/>
+          <w:sz w:val="20"/>
+        </w:rPr>
+      </w:pPr>
+      <w:r>
+        <w:rPr>
+          <w:rFonts w:ascii="Courier New" w:eastAsiaTheme="minorHAnsi" w:hAnsi="Courier New" w:cs="Courier New"/>
+          <w:sz w:val="20"/>
+        </w:rPr>
+        <w:t>var i, len;</w:t>
+      </w:r>
+    </w:p>
+    <w:p>
+      <w:pPr>
+        <w:pStyle w:val="Indent"/>
+        <w:ind w:firstLine="720"/>
+        <w:rPr>
+          <w:rFonts w:ascii="Courier New" w:eastAsiaTheme="minorHAnsi" w:hAnsi="Courier New" w:cs="Courier New"/>
+          <w:sz w:val="20"/>
+        </w:rPr>
+      </w:pPr>
+      <w:r>
+        <w:rPr>
+          <w:rFonts w:ascii="Courier New" w:eastAsiaTheme="minorHAnsi" w:hAnsi="Courier New" w:cs="Courier New"/>
+          <w:sz w:val="20"/>
+        </w:rPr>
+        <w:t>for (i = 0, len = media_files.length; i &lt; len; i += 1) {</w:t>
+      </w:r>
+    </w:p>
+    <w:p>
+      <w:pPr>
+        <w:pStyle w:val="Indent"/>
+        <w:ind w:left="720" w:firstLine="720"/>
+        <w:rPr>
+          <w:rFonts w:ascii="Courier New" w:eastAsiaTheme="minorHAnsi" w:hAnsi="Courier New" w:cs="Courier New"/>
+          <w:sz w:val="20"/>
+        </w:rPr>
+      </w:pPr>
+      <w:r>
+        <w:rPr>
+          <w:rFonts w:ascii="Courier New" w:eastAsiaTheme="minorHAnsi" w:hAnsi="Courier New" w:cs="Courier New"/>
+          <w:sz w:val="20"/>
+        </w:rPr>
+        <w:t>processFiles(media_files[i]);</w:t>
+      </w:r>
+    </w:p>
+    <w:p>
+      <w:pPr>
+        <w:pStyle w:val="Indent"/>
+        <w:rPr>
+          <w:rFonts w:ascii="Courier New" w:eastAsiaTheme="minorHAnsi" w:hAnsi="Courier New" w:cs="Courier New"/>
+          <w:sz w:val="20"/>
+        </w:rPr>
+      </w:pPr>
+      <w:r>
+        <w:rPr>
+          <w:rFonts w:ascii="Courier New" w:eastAsiaTheme="minorHAnsi" w:hAnsi="Courier New" w:cs="Courier New"/>
+          <w:sz w:val="20"/>
+        </w:rPr>
+        <w:t>}</w:t>
+      </w:r>
+    </w:p>
+    <w:p>
+      <w:pPr>
+        <w:pStyle w:val="Indent"/>
+        <w:rPr>
+          <w:rFonts w:ascii="Courier New" w:eastAsiaTheme="minorHAnsi" w:hAnsi="Courier New" w:cs="Courier New"/>
+          <w:sz w:val="20"/>
+        </w:rPr>
+      </w:pPr>
+      <w:r>
+        <w:rPr>
+          <w:rFonts w:ascii="Courier New" w:eastAsiaTheme="minorHAnsi" w:hAnsi="Courier New" w:cs="Courier New"/>
+          <w:sz w:val="20"/>
+        </w:rPr>
+        <w:lastRenderedPageBreak/>
+        <w:t>}</w:t>
+      </w:r>
+    </w:p>
+    <w:p>
+      <w:pPr>
+        <w:pStyle w:val="Indent"/>
+        <w:rPr>
+          <w:rFonts w:ascii="Courier New" w:eastAsiaTheme="minorHAnsi" w:hAnsi="Courier New" w:cs="Courier New"/>
+          <w:sz w:val="20"/>
+        </w:rPr>
+      </w:pPr>
+      <w:r>
+        <w:rPr>
+          <w:rFonts w:ascii="Courier New" w:eastAsiaTheme="minorHAnsi" w:hAnsi="Courier New" w:cs="Courier New"/>
+          <w:sz w:val="20"/>
+        </w:rPr>
+        <w:t>function processFiles(media_file){</w:t>
+      </w:r>
+    </w:p>
+    <w:p>
+      <w:pPr>
+        <w:pStyle w:val="Indent"/>
+        <w:ind w:firstLine="720"/>
+        <w:rPr>
+          <w:rFonts w:ascii="Courier New" w:eastAsiaTheme="minorHAnsi" w:hAnsi="Courier New" w:cs="Courier New"/>
+          <w:sz w:val="20"/>
+        </w:rPr>
+      </w:pPr>
+      <w:r>
+        <w:rPr>
+          <w:rFonts w:ascii="Courier New" w:eastAsiaTheme="minorHAnsi" w:hAnsi="Courier New" w:cs="Courier New"/>
+          <w:sz w:val="20"/>
+        </w:rPr>
+        <w:t>//do something interesting here</w:t>
+      </w:r>
+    </w:p>
+    <w:p>
+      <w:pPr>
+        <w:pStyle w:val="Indent"/>
+        <w:rPr>
+          <w:rFonts w:eastAsiaTheme="minorHAnsi"/>
+        </w:rPr>
+      </w:pPr>
+      <w:r>
+        <w:rPr>
+          <w:rFonts w:ascii="Courier New" w:eastAsiaTheme="minorHAnsi" w:hAnsi="Courier New" w:cs="Courier New"/>
+          <w:sz w:val="20"/>
+        </w:rPr>
+        <w:t>}</w:t>
+      </w:r>
+    </w:p>
+    <w:p>
+      <w:pPr>
+        <w:rPr>
+          <w:rFonts w:eastAsiaTheme="minorHAnsi"/>
+        </w:rPr>
+      </w:pPr>
+      <w:r>
+        <w:rPr>
+          <w:rFonts w:eastAsiaTheme="minorHAnsi"/>
+        </w:rPr>
+        <w:t>Một số lưu ý khi sử dụng:</w:t>
+      </w:r>
+    </w:p>
+    <w:p>
+      <w:pPr>
+        <w:pStyle w:val="ListParagraph"/>
+        <w:numPr>
+          <w:ilvl w:val="0"/>
+          <w:numId w:val="27"/>
+        </w:numPr>
+      </w:pPr>
+      <w:r>
+        <w:t>Trong các thiết bị Android và BlackBerry:</w:t>
+      </w:r>
+    </w:p>
+    <w:p>
+      <w:pPr>
+        <w:pStyle w:val="ListParagraph"/>
+        <w:numPr>
+          <w:ilvl w:val="1"/>
+          <w:numId w:val="27"/>
+        </w:numPr>
+      </w:pPr>
+      <w:r>
+        <w:t xml:space="preserve">Tham số </w:t>
+      </w:r>
+      <w:r>
+        <w:t>duration</w:t>
+      </w:r>
+      <w:r>
+        <w:t xml:space="preserve"> không hỗ trợ, </w:t>
+      </w:r>
+      <w:r>
+        <w:t xml:space="preserve">nó </w:t>
+      </w:r>
+      <w:r>
+        <w:t>được thiết đặt tự độ</w:t>
+      </w:r>
+      <w:r>
+        <w:t>ng.</w:t>
+      </w:r>
+    </w:p>
+    <w:p>
+      <w:pPr>
+        <w:pStyle w:val="ListParagraph"/>
+        <w:numPr>
+          <w:ilvl w:val="1"/>
+          <w:numId w:val="27"/>
+        </w:numPr>
+      </w:pPr>
+      <w:r>
+        <w:t>Tham số mode không hỗ trợ.</w:t>
+      </w:r>
+    </w:p>
+    <w:p>
+      <w:pPr>
+        <w:pStyle w:val="ListParagraph"/>
+        <w:numPr>
+          <w:ilvl w:val="0"/>
+          <w:numId w:val="27"/>
+        </w:numPr>
+      </w:pPr>
+      <w:r>
+        <w:t>Trên nền tảng iOS:</w:t>
+      </w:r>
+    </w:p>
+    <w:p>
+      <w:pPr>
+        <w:pStyle w:val="ListParagraph"/>
+        <w:numPr>
+          <w:ilvl w:val="1"/>
+          <w:numId w:val="27"/>
+        </w:numPr>
+      </w:pPr>
+      <w:r>
+        <w:t>Tham số limit không hỗ trợ.</w:t>
+      </w:r>
+    </w:p>
+    <w:p>
+      <w:pPr>
+        <w:pStyle w:val="ListParagraph"/>
+        <w:numPr>
+          <w:ilvl w:val="1"/>
+          <w:numId w:val="27"/>
+        </w:numPr>
+      </w:pPr>
+      <w:r>
+        <w:t>Tham số duration không hỗ trợ, không thể thiết đặt giá trị này.</w:t>
+      </w:r>
+    </w:p>
+    <w:p>
+      <w:pPr>
+        <w:pStyle w:val="ListParagraph"/>
+        <w:numPr>
+          <w:ilvl w:val="1"/>
+          <w:numId w:val="27"/>
+        </w:numPr>
+      </w:pPr>
+      <w:r>
+        <w:t>Tham số mode không hỗ trợ, định dạng mặc định là MOV (</w:t>
+      </w:r>
+      <w:r>
+        <w:t>video/quicktim</w:t>
+      </w:r>
+      <w:r>
+        <w:t>e).</w:t>
+      </w:r>
+    </w:p>
+    <w:p>
+      <w:pPr>
+        <w:pStyle w:val="Heading3"/>
+      </w:pPr>
+      <w:r>
+        <w:t>Capture audio</w:t>
+      </w:r>
+    </w:p>
+    <w:p>
+      <w:pPr>
+        <w:pStyle w:val="Indent"/>
+        <w:rPr>
+          <w:rFonts w:eastAsiaTheme="minorHAnsi"/>
+        </w:rPr>
+      </w:pPr>
+      <w:r>
+        <w:rPr>
+          <w:rFonts w:eastAsiaTheme="minorHAnsi"/>
+        </w:rPr>
+        <w:t xml:space="preserve">Tương tự như ghi video, ta thay vào đó là phương thức </w:t>
+      </w:r>
+      <w:r>
+        <w:rPr>
+          <w:rFonts w:eastAsiaTheme="minorHAnsi"/>
+        </w:rPr>
+        <w:t>navigator.device</w:t>
+      </w:r>
+    </w:p>
+    <w:p>
+      <w:pPr>
+        <w:pStyle w:val="Indent"/>
+        <w:rPr>
+          <w:rFonts w:eastAsiaTheme="minorHAnsi"/>
+        </w:rPr>
+      </w:pPr>
+      <w:r>
+        <w:rPr>
+          <w:rFonts w:eastAsiaTheme="minorHAnsi"/>
+        </w:rPr>
+        <w:t>.capture.captureAudio()</w:t>
+      </w:r>
+      <w:r>
+        <w:rPr>
+          <w:rFonts w:eastAsiaTheme="minorHAnsi"/>
+        </w:rPr>
+        <w:t xml:space="preserve"> như sau:</w:t>
+      </w:r>
+    </w:p>
+    <w:p>
+      <w:pPr>
+        <w:pStyle w:val="Indent"/>
+        <w:ind w:firstLine="720"/>
+        <w:rPr>
+          <w:rFonts w:ascii="Courier New" w:eastAsiaTheme="minorHAnsi" w:hAnsi="Courier New" w:cs="Courier New"/>
+          <w:sz w:val="20"/>
+        </w:rPr>
+      </w:pPr>
+      <w:r>
+        <w:rPr>
+          <w:rFonts w:ascii="Courier New" w:eastAsiaTheme="minorHAnsi" w:hAnsi="Courier New" w:cs="Courier New"/>
+          <w:sz w:val="20"/>
+        </w:rPr>
+        <w:t>navigator.device.capture.captureAudio(onSuccess, onError, options);</w:t>
+      </w:r>
+    </w:p>
+    <w:p>
+      <w:pPr>
+        <w:pStyle w:val="Indent"/>
+        <w:rPr>
+          <w:rFonts w:eastAsiaTheme="minorHAnsi"/>
+        </w:rPr>
+      </w:pPr>
+      <w:r>
+        <w:rPr>
+          <w:rFonts w:eastAsiaTheme="minorHAnsi"/>
+        </w:rPr>
+        <w:t>Và đi cùng với các tham số options được định nghĩa như trên.</w:t>
+      </w:r>
+    </w:p>
+    <w:p>
+      <w:pPr>
+        <w:pStyle w:val="Heading3"/>
+        <w:rPr>
+          <w:rFonts w:eastAsiaTheme="minorHAnsi"/>
+        </w:rPr>
+      </w:pPr>
+      <w:r>
+        <w:rPr>
+          <w:rFonts w:eastAsiaTheme="minorHAnsi"/>
+        </w:rPr>
+        <w:t>Capture images</w:t>
+      </w:r>
+    </w:p>
+    <w:p>
+      <w:pPr>
+        <w:pStyle w:val="Indent"/>
+        <w:rPr>
+          <w:rFonts w:eastAsiaTheme="minorHAnsi"/>
+        </w:rPr>
+      </w:pPr>
+      <w:r>
+        <w:rPr>
+          <w:rFonts w:eastAsiaTheme="minorHAnsi"/>
+        </w:rPr>
+        <w:t xml:space="preserve">Ở Camera API, chúng tôi đã trình bày cách chụp ảnh sử dụng ứng dụng camear mặc định trên thiết bị, hoặc chọn ảnh từ thư viện ảnh, đường dẫn. </w:t>
+      </w:r>
+      <w:r>
+        <w:rPr>
+          <w:rFonts w:eastAsiaTheme="minorHAnsi"/>
+        </w:rPr>
+        <w:t>Capture API</w:t>
+      </w:r>
+      <w:r>
+        <w:rPr>
+          <w:rFonts w:eastAsiaTheme="minorHAnsi"/>
+        </w:rPr>
+        <w:t xml:space="preserve"> sẽ cho phép chúng ta tạo một chương trình để chụp ảnh, xử lý và lưu chúng mà không cần phải thông qua ứng dụng có sẳn đó.</w:t>
+      </w:r>
+    </w:p>
+    <w:p>
+      <w:pPr>
+        <w:pStyle w:val="Indent"/>
+        <w:rPr>
+          <w:rFonts w:eastAsiaTheme="minorHAnsi"/>
+        </w:rPr>
+      </w:pPr>
+      <w:r>
+        <w:rPr>
+          <w:rFonts w:eastAsiaTheme="minorHAnsi"/>
+        </w:rPr>
+        <w:t xml:space="preserve">Để tiến hành chụp một bức ảnh, ta chi đơn giản gọi phương thức </w:t>
+      </w:r>
+      <w:r>
+        <w:rPr>
+          <w:rFonts w:eastAsiaTheme="minorHAnsi"/>
+        </w:rPr>
+        <w:t>navigat</w:t>
+      </w:r>
+      <w:r>
+        <w:rPr>
+          <w:rFonts w:eastAsiaTheme="minorHAnsi"/>
+        </w:rPr>
+        <w:t>or.device.capture.captureImage() như sau:</w:t>
+      </w:r>
+    </w:p>
+    <w:p>
+      <w:pPr>
+        <w:pStyle w:val="Indent"/>
+        <w:ind w:firstLine="720"/>
+        <w:rPr>
+          <w:rFonts w:ascii="Courier New" w:eastAsiaTheme="minorHAnsi" w:hAnsi="Courier New" w:cs="Courier New"/>
+          <w:sz w:val="20"/>
+        </w:rPr>
+      </w:pPr>
+      <w:r>
+        <w:rPr>
+          <w:rFonts w:ascii="Courier New" w:eastAsiaTheme="minorHAnsi" w:hAnsi="Courier New" w:cs="Courier New"/>
+          <w:sz w:val="20"/>
+        </w:rPr>
+        <w:t>navigator.device.capture.captureImage(onSuccess, onError, options);</w:t>
+      </w:r>
+    </w:p>
+    <w:p>
+      <w:pPr>
+        <w:pStyle w:val="Indent"/>
+        <w:rPr>
+          <w:rFonts w:eastAsiaTheme="minorHAnsi"/>
+        </w:rPr>
+      </w:pPr>
+      <w:r>
+        <w:rPr>
+          <w:rFonts w:eastAsiaTheme="minorHAnsi"/>
+        </w:rPr>
+        <w:t>Ta gọi</w:t>
+      </w:r>
+      <w:r>
+        <w:rPr>
+          <w:rFonts w:eastAsiaTheme="minorHAnsi"/>
+        </w:rPr>
+        <w:t xml:space="preserve"> hàm onSuccess khi đối đã chụp ảnh thành công, như sau:</w:t>
+      </w:r>
+    </w:p>
+    <w:p>
+      <w:pPr>
+        <w:pStyle w:val="Indent"/>
+        <w:ind w:firstLine="720"/>
+        <w:rPr>
+          <w:rFonts w:ascii="Courier New" w:eastAsiaTheme="minorHAnsi" w:hAnsi="Courier New" w:cs="Courier New"/>
+          <w:sz w:val="20"/>
+        </w:rPr>
+      </w:pPr>
+      <w:r>
+        <w:rPr>
+          <w:rFonts w:ascii="Courier New" w:eastAsiaTheme="minorHAnsi" w:hAnsi="Courier New" w:cs="Courier New"/>
+          <w:sz w:val="20"/>
+        </w:rPr>
+        <w:t>function onSuccess(media_files) {</w:t>
+      </w:r>
+    </w:p>
+    <w:p>
+      <w:pPr>
+        <w:pStyle w:val="Indent"/>
+        <w:ind w:left="720" w:firstLine="720"/>
+        <w:rPr>
+          <w:rFonts w:ascii="Courier New" w:eastAsiaTheme="minorHAnsi" w:hAnsi="Courier New" w:cs="Courier New"/>
+          <w:sz w:val="20"/>
+        </w:rPr>
+      </w:pPr>
+      <w:r>
+        <w:rPr>
+          <w:rFonts w:ascii="Courier New" w:eastAsiaTheme="minorHAnsi" w:hAnsi="Courier New" w:cs="Courier New"/>
+          <w:sz w:val="20"/>
+        </w:rPr>
+        <w:t>var i, len;</w:t>
+      </w:r>
+    </w:p>
+    <w:p>
+      <w:pPr>
+        <w:pStyle w:val="Indent"/>
+        <w:ind w:left="720" w:firstLine="720"/>
+        <w:rPr>
+          <w:rFonts w:ascii="Courier New" w:eastAsiaTheme="minorHAnsi" w:hAnsi="Courier New" w:cs="Courier New"/>
+          <w:sz w:val="20"/>
+        </w:rPr>
+      </w:pPr>
+      <w:r>
+        <w:rPr>
+          <w:rFonts w:ascii="Courier New" w:eastAsiaTheme="minorHAnsi" w:hAnsi="Courier New" w:cs="Courier New"/>
+          <w:sz w:val="20"/>
+        </w:rPr>
+        <w:t>for (i = 0, len = media_files.length; i &lt; len; i += 1) {</w:t>
+      </w:r>
+    </w:p>
+    <w:p>
+      <w:pPr>
+        <w:pStyle w:val="Indent"/>
+        <w:ind w:left="1440" w:firstLine="720"/>
+        <w:rPr>
+          <w:rFonts w:ascii="Courier New" w:eastAsiaTheme="minorHAnsi" w:hAnsi="Courier New" w:cs="Courier New"/>
+          <w:sz w:val="20"/>
+        </w:rPr>
+      </w:pPr>
+      <w:r>
+        <w:rPr>
+          <w:rFonts w:ascii="Courier New" w:eastAsiaTheme="minorHAnsi" w:hAnsi="Courier New" w:cs="Courier New"/>
+          <w:sz w:val="20"/>
+        </w:rPr>
+        <w:t>processFiles(media_files[i]);</w:t>
+      </w:r>
+    </w:p>
+    <w:p>
+      <w:pPr>
+        <w:pStyle w:val="Indent"/>
+        <w:ind w:left="720" w:firstLine="720"/>
+        <w:rPr>
+          <w:rFonts w:ascii="Courier New" w:eastAsiaTheme="minorHAnsi" w:hAnsi="Courier New" w:cs="Courier New"/>
+          <w:sz w:val="20"/>
+        </w:rPr>
+      </w:pPr>
+      <w:r>
+        <w:rPr>
+          <w:rFonts w:ascii="Courier New" w:eastAsiaTheme="minorHAnsi" w:hAnsi="Courier New" w:cs="Courier New"/>
+          <w:sz w:val="20"/>
+        </w:rPr>
+        <w:t>}</w:t>
+      </w:r>
+    </w:p>
+    <w:p>
+      <w:pPr>
+        <w:pStyle w:val="Indent"/>
+        <w:ind w:firstLine="720"/>
+        <w:rPr>
+          <w:rFonts w:ascii="Courier New" w:eastAsiaTheme="minorHAnsi" w:hAnsi="Courier New" w:cs="Courier New"/>
+          <w:sz w:val="20"/>
+        </w:rPr>
+      </w:pPr>
+      <w:r>
+        <w:rPr>
+          <w:rFonts w:ascii="Courier New" w:eastAsiaTheme="minorHAnsi" w:hAnsi="Courier New" w:cs="Courier New"/>
+          <w:sz w:val="20"/>
+        </w:rPr>
+        <w:t>}</w:t>
+      </w:r>
+    </w:p>
+    <w:p>
+      <w:pPr>
+        <w:pStyle w:val="Indent"/>
+        <w:ind w:firstLine="720"/>
+        <w:rPr>
+          <w:rFonts w:ascii="Courier New" w:eastAsiaTheme="minorHAnsi" w:hAnsi="Courier New" w:cs="Courier New"/>
+          <w:sz w:val="20"/>
+        </w:rPr>
+      </w:pPr>
+      <w:r>
+        <w:rPr>
+          <w:rFonts w:ascii="Courier New" w:eastAsiaTheme="minorHAnsi" w:hAnsi="Courier New" w:cs="Courier New"/>
+          <w:sz w:val="20"/>
+        </w:rPr>
+        <w:t>function processFiles(media_file){</w:t>
+      </w:r>
+    </w:p>
+    <w:p>
+      <w:pPr>
+        <w:pStyle w:val="Indent"/>
+        <w:ind w:left="720" w:firstLine="720"/>
+        <w:rPr>
+          <w:rFonts w:ascii="Courier New" w:eastAsiaTheme="minorHAnsi" w:hAnsi="Courier New" w:cs="Courier New"/>
+          <w:sz w:val="20"/>
+        </w:rPr>
+      </w:pPr>
+      <w:r>
+        <w:rPr>
+          <w:rFonts w:ascii="Courier New" w:eastAsiaTheme="minorHAnsi" w:hAnsi="Courier New" w:cs="Courier New"/>
+          <w:sz w:val="20"/>
+        </w:rPr>
+        <w:t>//do something interesting here</w:t>
+      </w:r>
+    </w:p>
+    <w:p>
+      <w:pPr>
+        <w:pStyle w:val="Indent"/>
+        <w:ind w:firstLine="720"/>
+        <w:rPr>
+          <w:rFonts w:ascii="Courier New" w:eastAsiaTheme="minorHAnsi" w:hAnsi="Courier New" w:cs="Courier New"/>
+          <w:sz w:val="20"/>
+        </w:rPr>
+      </w:pPr>
+      <w:r>
+        <w:rPr>
+          <w:rFonts w:ascii="Courier New" w:eastAsiaTheme="minorHAnsi" w:hAnsi="Courier New" w:cs="Courier New"/>
+          <w:sz w:val="20"/>
+        </w:rPr>
+        <w:lastRenderedPageBreak/>
+        <w:t>}</w:t>
+      </w:r>
+    </w:p>
+    <w:p>
+      <w:pPr>
+        <w:pStyle w:val="Indent"/>
+        <w:ind w:firstLine="720"/>
+        <w:rPr>
+          <w:rFonts w:ascii="Courier New" w:eastAsiaTheme="minorHAnsi" w:hAnsi="Courier New" w:cs="Courier New"/>
+          <w:sz w:val="20"/>
+        </w:rPr>
+      </w:pPr>
+      <w:r>
+        <w:rPr>
+          <w:rFonts w:ascii="Courier New" w:eastAsiaTheme="minorHAnsi" w:hAnsi="Courier New" w:cs="Courier New"/>
+          <w:sz w:val="20"/>
+        </w:rPr>
+        <w:t>// start video capture – grab 2 clips</w:t>
+      </w:r>
+    </w:p>
+    <w:p>
+      <w:pPr>
+        <w:pStyle w:val="Indent"/>
+        <w:ind w:firstLine="720"/>
+        <w:rPr>
+          <w:rFonts w:ascii="Courier New" w:eastAsiaTheme="minorHAnsi" w:hAnsi="Courier New" w:cs="Courier New"/>
+          <w:sz w:val="20"/>
+        </w:rPr>
+      </w:pPr>
+      <w:r>
+        <w:rPr>
+          <w:rFonts w:ascii="Courier New" w:eastAsiaTheme="minorHAnsi" w:hAnsi="Courier New" w:cs="Courier New"/>
+          <w:sz w:val="20"/>
+        </w:rPr>
+        <w:t>navigator.device.capture.captureImage(onSuccess,onError, {limit:2});</w:t>
+      </w:r>
+    </w:p>
+    <w:p>
+      <w:pPr>
+        <w:pStyle w:val="Indent"/>
+        <w:rPr>
+          <w:rFonts w:eastAsiaTheme="minorHAnsi"/>
+        </w:rPr>
+      </w:pPr>
+      <w:r>
+        <w:rPr>
+          <w:rFonts w:eastAsiaTheme="minorHAnsi"/>
+        </w:rPr>
+        <w:t>Tùy chỉnh tham số options:</w:t>
+      </w:r>
+    </w:p>
+    <w:p>
+      <w:pPr>
+        <w:pStyle w:val="Indent"/>
+        <w:numPr>
+          <w:ilvl w:val="0"/>
+          <w:numId w:val="29"/>
+        </w:numPr>
+        <w:rPr>
+          <w:rFonts w:eastAsiaTheme="minorHAnsi"/>
+        </w:rPr>
+      </w:pPr>
+      <w:r>
+        <w:rPr>
+          <w:rFonts w:eastAsiaTheme="minorHAnsi"/>
+        </w:rPr>
+        <w:t>limit</w:t>
+      </w:r>
+      <w:r>
+        <w:rPr>
+          <w:rFonts w:eastAsiaTheme="minorHAnsi"/>
+        </w:rPr>
+        <w:t xml:space="preserve"> – số lượng ảnh chụp.</w:t>
+      </w:r>
+    </w:p>
+    <w:p>
+      <w:pPr>
+        <w:pStyle w:val="Indent"/>
+        <w:numPr>
+          <w:ilvl w:val="0"/>
+          <w:numId w:val="29"/>
+        </w:numPr>
+        <w:rPr>
+          <w:rFonts w:eastAsiaTheme="minorHAnsi"/>
+        </w:rPr>
+      </w:pPr>
+      <w:r>
+        <w:rPr>
+          <w:rFonts w:eastAsiaTheme="minorHAnsi"/>
+        </w:rPr>
+        <w:t xml:space="preserve">mode – loại ảnh chụp (chẳn hạn như </w:t>
+      </w:r>
+      <w:r>
+        <w:rPr>
+          <w:rFonts w:eastAsiaTheme="minorHAnsi"/>
+        </w:rPr>
+        <w:t>image/jpe</w:t>
+      </w:r>
+      <w:r>
+        <w:rPr>
+          <w:rFonts w:eastAsiaTheme="minorHAnsi"/>
+        </w:rPr>
+        <w:t xml:space="preserve">g). </w:t>
+      </w:r>
+    </w:p>
+    <w:p>
+      <w:pPr>
+        <w:pStyle w:val="Indent"/>
+        <w:rPr>
+          <w:rFonts w:eastAsiaTheme="minorHAnsi"/>
+        </w:rPr>
+      </w:pPr>
+      <w:r>
+        <w:rPr>
+          <w:rFonts w:eastAsiaTheme="minorHAnsi"/>
+        </w:rPr>
+        <w:t>Ghi chú quan trọng khi sử dụng Capture images:</w:t>
+      </w:r>
+    </w:p>
+    <w:p>
+      <w:pPr>
+        <w:pStyle w:val="Indent"/>
+        <w:numPr>
+          <w:ilvl w:val="0"/>
+          <w:numId w:val="28"/>
+        </w:numPr>
+        <w:rPr>
+          <w:rFonts w:eastAsiaTheme="minorHAnsi"/>
+        </w:rPr>
+      </w:pPr>
+      <w:r>
+        <w:rPr>
+          <w:rFonts w:eastAsiaTheme="minorHAnsi"/>
+        </w:rPr>
+        <w:t xml:space="preserve">Trên thiết bị Android, BlackBerry thì tham số mode không hỗ trợ, mặc định là image/jpeg. </w:t>
+      </w:r>
+    </w:p>
+    <w:p>
+      <w:pPr>
+        <w:pStyle w:val="Indent"/>
+        <w:numPr>
+          <w:ilvl w:val="0"/>
+          <w:numId w:val="28"/>
+        </w:numPr>
+        <w:rPr>
+          <w:rFonts w:eastAsiaTheme="minorHAnsi"/>
+        </w:rPr>
+      </w:pPr>
+      <w:r>
+        <w:rPr>
+          <w:rFonts w:eastAsiaTheme="minorHAnsi"/>
+        </w:rPr>
+        <w:t>Trên nền tảng iPhone:</w:t>
+      </w:r>
+    </w:p>
+    <w:p>
+      <w:pPr>
+        <w:pStyle w:val="Indent"/>
+        <w:numPr>
+          <w:ilvl w:val="1"/>
+          <w:numId w:val="28"/>
+        </w:numPr>
+        <w:rPr>
+          <w:rFonts w:eastAsiaTheme="minorHAnsi"/>
+        </w:rPr>
+      </w:pPr>
+      <w:r>
+        <w:rPr>
+          <w:rFonts w:eastAsiaTheme="minorHAnsi"/>
+        </w:rPr>
+        <w:t>Tham số limit không hỗ trợ, ta chỉ chụp được một ảnh trên một lần.</w:t>
+      </w:r>
+    </w:p>
+    <w:p>
+      <w:pPr>
+        <w:pStyle w:val="Indent"/>
+        <w:numPr>
+          <w:ilvl w:val="1"/>
+          <w:numId w:val="28"/>
+        </w:numPr>
+        <w:rPr>
+          <w:rFonts w:eastAsiaTheme="minorHAnsi"/>
+        </w:rPr>
+      </w:pPr>
+      <w:r>
+        <w:rPr>
+          <w:rFonts w:eastAsiaTheme="minorHAnsi"/>
+        </w:rPr>
+        <w:t>T</w:t>
+      </w:r>
+      <w:r>
+        <w:rPr>
+          <w:rFonts w:eastAsiaTheme="minorHAnsi"/>
+        </w:rPr>
+        <w:t>ham số mode không hỗ trợ, mặc định là image/jpeg.</w:t>
+      </w:r>
+    </w:p>
+    <w:p>
+      <w:pPr>
+        <w:pStyle w:val="Indent"/>
+        <w:rPr>
+          <w:rFonts w:eastAsiaTheme="minorHAnsi"/>
+        </w:rPr>
+      </w:pPr>
+    </w:p>
+    <w:bookmarkEnd w:id="0"/>
+    <w:p>
+      <w:pPr>
+        <w:rPr>
+          <w:rFonts w:eastAsiaTheme="minorHAnsi"/>
         </w:rPr>
       </w:pPr>
     </w:p>
@@ -2426,7 +3764,6 @@
         <w:docPartUnique/>
       </w:docPartObj>
     </w:sdtPr>
-    <w:sdtEndPr/>
     <w:sdtContent>
       <w:p>
         <w:pPr>
@@ -2446,7 +3783,7 @@
           <w:rPr>
             <w:noProof/>
           </w:rPr>
-          <w:t>4</w:t>
+          <w:t>7</w:t>
         </w:r>
         <w:r>
           <w:rPr>
@@ -2719,6 +4056,119 @@
     </w:lvl>
   </w:abstractNum>
   <w:abstractNum w:abstractNumId="2">
+    <w:nsid w:val="0B3A5FF6"/>
+    <w:multiLevelType w:val="hybridMultilevel"/>
+    <w:tmpl w:val="692C5B18"/>
+    <w:lvl w:ilvl="0" w:tplc="0409000B">
+      <w:start w:val="1"/>
+      <w:numFmt w:val="bullet"/>
+      <w:lvlText w:val=""/>
+      <w:lvlJc w:val="left"/>
+      <w:pPr>
+        <w:ind w:left="720" w:hanging="360"/>
+      </w:pPr>
+      <w:rPr>
+        <w:rFonts w:ascii="Wingdings" w:hAnsi="Wingdings" w:hint="default"/>
+      </w:rPr>
+    </w:lvl>
+    <w:lvl w:ilvl="1" w:tplc="04090003">
+      <w:start w:val="1"/>
+      <w:numFmt w:val="bullet"/>
+      <w:lvlText w:val="o"/>
+      <w:lvlJc w:val="left"/>
+      <w:pPr>
+        <w:ind w:left="1440" w:hanging="360"/>
+      </w:pPr>
+      <w:rPr>
+        <w:rFonts w:ascii="Courier New" w:hAnsi="Courier New" w:cs="Courier New" w:hint="default"/>
+      </w:rPr>
+    </w:lvl>
+    <w:lvl w:ilvl="2" w:tplc="04090005" w:tentative="1">
+      <w:start w:val="1"/>
+      <w:numFmt w:val="bullet"/>
+      <w:lvlText w:val=""/>
+      <w:lvlJc w:val="left"/>
+      <w:pPr>
+        <w:ind w:left="2160" w:hanging="360"/>
+      </w:pPr>
+      <w:rPr>
+        <w:rFonts w:ascii="Wingdings" w:hAnsi="Wingdings" w:hint="default"/>
+      </w:rPr>
+    </w:lvl>
+    <w:lvl w:ilvl="3" w:tplc="04090001" w:tentative="1">
+      <w:start w:val="1"/>
+      <w:numFmt w:val="bullet"/>
+      <w:lvlText w:val=""/>
+      <w:lvlJc w:val="left"/>
+      <w:pPr>
+        <w:ind w:left="2880" w:hanging="360"/>
+      </w:pPr>
+      <w:rPr>
+        <w:rFonts w:ascii="Symbol" w:hAnsi="Symbol" w:hint="default"/>
+      </w:rPr>
+    </w:lvl>
+    <w:lvl w:ilvl="4" w:tplc="04090003" w:tentative="1">
+      <w:start w:val="1"/>
+      <w:numFmt w:val="bullet"/>
+      <w:lvlText w:val="o"/>
+      <w:lvlJc w:val="left"/>
+      <w:pPr>
+        <w:ind w:left="3600" w:hanging="360"/>
+      </w:pPr>
+      <w:rPr>
+        <w:rFonts w:ascii="Courier New" w:hAnsi="Courier New" w:cs="Courier New" w:hint="default"/>
+      </w:rPr>
+    </w:lvl>
+    <w:lvl w:ilvl="5" w:tplc="04090005" w:tentative="1">
+      <w:start w:val="1"/>
+      <w:numFmt w:val="bullet"/>
+      <w:lvlText w:val=""/>
+      <w:lvlJc w:val="left"/>
+      <w:pPr>
+        <w:ind w:left="4320" w:hanging="360"/>
+      </w:pPr>
+      <w:rPr>
+        <w:rFonts w:ascii="Wingdings" w:hAnsi="Wingdings" w:hint="default"/>
+      </w:rPr>
+    </w:lvl>
+    <w:lvl w:ilvl="6" w:tplc="04090001" w:tentative="1">
+      <w:start w:val="1"/>
+      <w:numFmt w:val="bullet"/>
+      <w:lvlText w:val=""/>
+      <w:lvlJc w:val="left"/>
+      <w:pPr>
+        <w:ind w:left="5040" w:hanging="360"/>
+      </w:pPr>
+      <w:rPr>
+        <w:rFonts w:ascii="Symbol" w:hAnsi="Symbol" w:hint="default"/>
+      </w:rPr>
+    </w:lvl>
+    <w:lvl w:ilvl="7" w:tplc="04090003" w:tentative="1">
+      <w:start w:val="1"/>
+      <w:numFmt w:val="bullet"/>
+      <w:lvlText w:val="o"/>
+      <w:lvlJc w:val="left"/>
+      <w:pPr>
+        <w:ind w:left="5760" w:hanging="360"/>
+      </w:pPr>
+      <w:rPr>
+        <w:rFonts w:ascii="Courier New" w:hAnsi="Courier New" w:cs="Courier New" w:hint="default"/>
+      </w:rPr>
+    </w:lvl>
+    <w:lvl w:ilvl="8" w:tplc="04090005" w:tentative="1">
+      <w:start w:val="1"/>
+      <w:numFmt w:val="bullet"/>
+      <w:lvlText w:val=""/>
+      <w:lvlJc w:val="left"/>
+      <w:pPr>
+        <w:ind w:left="6480" w:hanging="360"/>
+      </w:pPr>
+      <w:rPr>
+        <w:rFonts w:ascii="Wingdings" w:hAnsi="Wingdings" w:hint="default"/>
+      </w:rPr>
+    </w:lvl>
+  </w:abstractNum>
+  <w:abstractNum w:abstractNumId="3">
     <w:nsid w:val="0CAD0CB4"/>
     <w:multiLevelType w:val="hybridMultilevel"/>
     <w:tmpl w:val="218A2724"/>
@@ -2831,7 +4281,7 @@
       </w:rPr>
     </w:lvl>
   </w:abstractNum>
-  <w:abstractNum w:abstractNumId="3">
+  <w:abstractNum w:abstractNumId="4">
     <w:nsid w:val="0D936990"/>
     <w:multiLevelType w:val="hybridMultilevel"/>
     <w:tmpl w:val="4A4E2AAA"/>
@@ -2917,7 +4367,7 @@
       </w:pPr>
     </w:lvl>
   </w:abstractNum>
-  <w:abstractNum w:abstractNumId="4">
+  <w:abstractNum w:abstractNumId="5">
     <w:nsid w:val="0E13308B"/>
     <w:multiLevelType w:val="hybridMultilevel"/>
     <w:tmpl w:val="285225A8"/>
@@ -3030,7 +4480,7 @@
       </w:rPr>
     </w:lvl>
   </w:abstractNum>
-  <w:abstractNum w:abstractNumId="5">
+  <w:abstractNum w:abstractNumId="6">
     <w:nsid w:val="1C7157F1"/>
     <w:multiLevelType w:val="hybridMultilevel"/>
     <w:tmpl w:val="AFF01B9A"/>
@@ -3143,7 +4593,7 @@
       </w:rPr>
     </w:lvl>
   </w:abstractNum>
-  <w:abstractNum w:abstractNumId="6">
+  <w:abstractNum w:abstractNumId="7">
     <w:nsid w:val="29BA7896"/>
     <w:multiLevelType w:val="hybridMultilevel"/>
     <w:tmpl w:val="EE4C934A"/>
@@ -3256,7 +4706,120 @@
       </w:rPr>
     </w:lvl>
   </w:abstractNum>
-  <w:abstractNum w:abstractNumId="7">
+  <w:abstractNum w:abstractNumId="8">
+    <w:nsid w:val="2A4C65E3"/>
+    <w:multiLevelType w:val="hybridMultilevel"/>
+    <w:tmpl w:val="F93E43BA"/>
+    <w:lvl w:ilvl="0" w:tplc="0409000B">
+      <w:start w:val="1"/>
+      <w:numFmt w:val="bullet"/>
+      <w:lvlText w:val=""/>
+      <w:lvlJc w:val="left"/>
+      <w:pPr>
+        <w:ind w:left="1287" w:hanging="360"/>
+      </w:pPr>
+      <w:rPr>
+        <w:rFonts w:ascii="Wingdings" w:hAnsi="Wingdings" w:hint="default"/>
+      </w:rPr>
+    </w:lvl>
+    <w:lvl w:ilvl="1" w:tplc="04090003">
+      <w:start w:val="1"/>
+      <w:numFmt w:val="bullet"/>
+      <w:lvlText w:val="o"/>
+      <w:lvlJc w:val="left"/>
+      <w:pPr>
+        <w:ind w:left="2007" w:hanging="360"/>
+      </w:pPr>
+      <w:rPr>
+        <w:rFonts w:ascii="Courier New" w:hAnsi="Courier New" w:cs="Courier New" w:hint="default"/>
+      </w:rPr>
+    </w:lvl>
+    <w:lvl w:ilvl="2" w:tplc="04090005" w:tentative="1">
+      <w:start w:val="1"/>
+      <w:numFmt w:val="bullet"/>
+      <w:lvlText w:val=""/>
+      <w:lvlJc w:val="left"/>
+      <w:pPr>
+        <w:ind w:left="2727" w:hanging="360"/>
+      </w:pPr>
+      <w:rPr>
+        <w:rFonts w:ascii="Wingdings" w:hAnsi="Wingdings" w:hint="default"/>
+      </w:rPr>
+    </w:lvl>
+    <w:lvl w:ilvl="3" w:tplc="04090001" w:tentative="1">
+      <w:start w:val="1"/>
+      <w:numFmt w:val="bullet"/>
+      <w:lvlText w:val=""/>
+      <w:lvlJc w:val="left"/>
+      <w:pPr>
+        <w:ind w:left="3447" w:hanging="360"/>
+      </w:pPr>
+      <w:rPr>
+        <w:rFonts w:ascii="Symbol" w:hAnsi="Symbol" w:hint="default"/>
+      </w:rPr>
+    </w:lvl>
+    <w:lvl w:ilvl="4" w:tplc="04090003" w:tentative="1">
+      <w:start w:val="1"/>
+      <w:numFmt w:val="bullet"/>
+      <w:lvlText w:val="o"/>
+      <w:lvlJc w:val="left"/>
+      <w:pPr>
+        <w:ind w:left="4167" w:hanging="360"/>
+      </w:pPr>
+      <w:rPr>
+        <w:rFonts w:ascii="Courier New" w:hAnsi="Courier New" w:cs="Courier New" w:hint="default"/>
+      </w:rPr>
+    </w:lvl>
+    <w:lvl w:ilvl="5" w:tplc="04090005" w:tentative="1">
+      <w:start w:val="1"/>
+      <w:numFmt w:val="bullet"/>
+      <w:lvlText w:val=""/>
+      <w:lvlJc w:val="left"/>
+      <w:pPr>
+        <w:ind w:left="4887" w:hanging="360"/>
+      </w:pPr>
+      <w:rPr>
+        <w:rFonts w:ascii="Wingdings" w:hAnsi="Wingdings" w:hint="default"/>
+      </w:rPr>
+    </w:lvl>
+    <w:lvl w:ilvl="6" w:tplc="04090001" w:tentative="1">
+      <w:start w:val="1"/>
+      <w:numFmt w:val="bullet"/>
+      <w:lvlText w:val=""/>
+      <w:lvlJc w:val="left"/>
+      <w:pPr>
+        <w:ind w:left="5607" w:hanging="360"/>
+      </w:pPr>
+      <w:rPr>
+        <w:rFonts w:ascii="Symbol" w:hAnsi="Symbol" w:hint="default"/>
+      </w:rPr>
+    </w:lvl>
+    <w:lvl w:ilvl="7" w:tplc="04090003" w:tentative="1">
+      <w:start w:val="1"/>
+      <w:numFmt w:val="bullet"/>
+      <w:lvlText w:val="o"/>
+      <w:lvlJc w:val="left"/>
+      <w:pPr>
+        <w:ind w:left="6327" w:hanging="360"/>
+      </w:pPr>
+      <w:rPr>
+        <w:rFonts w:ascii="Courier New" w:hAnsi="Courier New" w:cs="Courier New" w:hint="default"/>
+      </w:rPr>
+    </w:lvl>
+    <w:lvl w:ilvl="8" w:tplc="04090005" w:tentative="1">
+      <w:start w:val="1"/>
+      <w:numFmt w:val="bullet"/>
+      <w:lvlText w:val=""/>
+      <w:lvlJc w:val="left"/>
+      <w:pPr>
+        <w:ind w:left="7047" w:hanging="360"/>
+      </w:pPr>
+      <w:rPr>
+        <w:rFonts w:ascii="Wingdings" w:hAnsi="Wingdings" w:hint="default"/>
+      </w:rPr>
+    </w:lvl>
+  </w:abstractNum>
+  <w:abstractNum w:abstractNumId="9">
     <w:nsid w:val="2BD70B10"/>
     <w:multiLevelType w:val="hybridMultilevel"/>
     <w:tmpl w:val="97E0F3E6"/>
@@ -3369,7 +4932,7 @@
       </w:rPr>
     </w:lvl>
   </w:abstractNum>
-  <w:abstractNum w:abstractNumId="8">
+  <w:abstractNum w:abstractNumId="10">
     <w:nsid w:val="35066722"/>
     <w:multiLevelType w:val="hybridMultilevel"/>
     <w:tmpl w:val="A89E3520"/>
@@ -3482,7 +5045,7 @@
       </w:rPr>
     </w:lvl>
   </w:abstractNum>
-  <w:abstractNum w:abstractNumId="9">
+  <w:abstractNum w:abstractNumId="11">
     <w:nsid w:val="38B1204F"/>
     <w:multiLevelType w:val="hybridMultilevel"/>
     <w:tmpl w:val="387A1C96"/>
@@ -3595,7 +5158,7 @@
       </w:rPr>
     </w:lvl>
   </w:abstractNum>
-  <w:abstractNum w:abstractNumId="10">
+  <w:abstractNum w:abstractNumId="12">
     <w:nsid w:val="395F30E3"/>
     <w:multiLevelType w:val="hybridMultilevel"/>
     <w:tmpl w:val="42AAEF58"/>
@@ -3735,7 +5298,7 @@
       </w:rPr>
     </w:lvl>
   </w:abstractNum>
-  <w:abstractNum w:abstractNumId="11">
+  <w:abstractNum w:abstractNumId="13">
     <w:nsid w:val="3AA76393"/>
     <w:multiLevelType w:val="hybridMultilevel"/>
     <w:tmpl w:val="99E8C914"/>
@@ -3848,7 +5411,7 @@
       </w:rPr>
     </w:lvl>
   </w:abstractNum>
-  <w:abstractNum w:abstractNumId="12">
+  <w:abstractNum w:abstractNumId="14">
     <w:nsid w:val="3ACA0A19"/>
     <w:multiLevelType w:val="hybridMultilevel"/>
     <w:tmpl w:val="32F0713E"/>
@@ -3961,7 +5524,7 @@
       </w:rPr>
     </w:lvl>
   </w:abstractNum>
-  <w:abstractNum w:abstractNumId="13">
+  <w:abstractNum w:abstractNumId="15">
     <w:nsid w:val="3BC41247"/>
     <w:multiLevelType w:val="hybridMultilevel"/>
     <w:tmpl w:val="B8E82EA6"/>
@@ -4101,7 +5664,7 @@
       </w:rPr>
     </w:lvl>
   </w:abstractNum>
-  <w:abstractNum w:abstractNumId="14">
+  <w:abstractNum w:abstractNumId="16">
     <w:nsid w:val="3BE86939"/>
     <w:multiLevelType w:val="multilevel"/>
     <w:tmpl w:val="04090025"/>
@@ -4196,7 +5759,7 @@
       </w:pPr>
     </w:lvl>
   </w:abstractNum>
-  <w:abstractNum w:abstractNumId="15">
+  <w:abstractNum w:abstractNumId="17">
     <w:nsid w:val="47F07660"/>
     <w:multiLevelType w:val="hybridMultilevel"/>
     <w:tmpl w:val="0F5CC3A2"/>
@@ -4309,7 +5872,120 @@
       </w:rPr>
     </w:lvl>
   </w:abstractNum>
-  <w:abstractNum w:abstractNumId="16">
+  <w:abstractNum w:abstractNumId="18">
+    <w:nsid w:val="58946DC5"/>
+    <w:multiLevelType w:val="hybridMultilevel"/>
+    <w:tmpl w:val="E77AF8C8"/>
+    <w:lvl w:ilvl="0" w:tplc="0409000B">
+      <w:start w:val="1"/>
+      <w:numFmt w:val="bullet"/>
+      <w:lvlText w:val=""/>
+      <w:lvlJc w:val="left"/>
+      <w:pPr>
+        <w:ind w:left="1287" w:hanging="360"/>
+      </w:pPr>
+      <w:rPr>
+        <w:rFonts w:ascii="Wingdings" w:hAnsi="Wingdings" w:hint="default"/>
+      </w:rPr>
+    </w:lvl>
+    <w:lvl w:ilvl="1" w:tplc="04090003" w:tentative="1">
+      <w:start w:val="1"/>
+      <w:numFmt w:val="bullet"/>
+      <w:lvlText w:val="o"/>
+      <w:lvlJc w:val="left"/>
+      <w:pPr>
+        <w:ind w:left="2007" w:hanging="360"/>
+      </w:pPr>
+      <w:rPr>
+        <w:rFonts w:ascii="Courier New" w:hAnsi="Courier New" w:cs="Courier New" w:hint="default"/>
+      </w:rPr>
+    </w:lvl>
+    <w:lvl w:ilvl="2" w:tplc="04090005" w:tentative="1">
+      <w:start w:val="1"/>
+      <w:numFmt w:val="bullet"/>
+      <w:lvlText w:val=""/>
+      <w:lvlJc w:val="left"/>
+      <w:pPr>
+        <w:ind w:left="2727" w:hanging="360"/>
+      </w:pPr>
+      <w:rPr>
+        <w:rFonts w:ascii="Wingdings" w:hAnsi="Wingdings" w:hint="default"/>
+      </w:rPr>
+    </w:lvl>
+    <w:lvl w:ilvl="3" w:tplc="04090001" w:tentative="1">
+      <w:start w:val="1"/>
+      <w:numFmt w:val="bullet"/>
+      <w:lvlText w:val=""/>
+      <w:lvlJc w:val="left"/>
+      <w:pPr>
+        <w:ind w:left="3447" w:hanging="360"/>
+      </w:pPr>
+      <w:rPr>
+        <w:rFonts w:ascii="Symbol" w:hAnsi="Symbol" w:hint="default"/>
+      </w:rPr>
+    </w:lvl>
+    <w:lvl w:ilvl="4" w:tplc="04090003" w:tentative="1">
+      <w:start w:val="1"/>
+      <w:numFmt w:val="bullet"/>
+      <w:lvlText w:val="o"/>
+      <w:lvlJc w:val="left"/>
+      <w:pPr>
+        <w:ind w:left="4167" w:hanging="360"/>
+      </w:pPr>
+      <w:rPr>
+        <w:rFonts w:ascii="Courier New" w:hAnsi="Courier New" w:cs="Courier New" w:hint="default"/>
+      </w:rPr>
+    </w:lvl>
+    <w:lvl w:ilvl="5" w:tplc="04090005" w:tentative="1">
+      <w:start w:val="1"/>
+      <w:numFmt w:val="bullet"/>
+      <w:lvlText w:val=""/>
+      <w:lvlJc w:val="left"/>
+      <w:pPr>
+        <w:ind w:left="4887" w:hanging="360"/>
+      </w:pPr>
+      <w:rPr>
+        <w:rFonts w:ascii="Wingdings" w:hAnsi="Wingdings" w:hint="default"/>
+      </w:rPr>
+    </w:lvl>
+    <w:lvl w:ilvl="6" w:tplc="04090001" w:tentative="1">
+      <w:start w:val="1"/>
+      <w:numFmt w:val="bullet"/>
+      <w:lvlText w:val=""/>
+      <w:lvlJc w:val="left"/>
+      <w:pPr>
+        <w:ind w:left="5607" w:hanging="360"/>
+      </w:pPr>
+      <w:rPr>
+        <w:rFonts w:ascii="Symbol" w:hAnsi="Symbol" w:hint="default"/>
+      </w:rPr>
+    </w:lvl>
+    <w:lvl w:ilvl="7" w:tplc="04090003" w:tentative="1">
+      <w:start w:val="1"/>
+      <w:numFmt w:val="bullet"/>
+      <w:lvlText w:val="o"/>
+      <w:lvlJc w:val="left"/>
+      <w:pPr>
+        <w:ind w:left="6327" w:hanging="360"/>
+      </w:pPr>
+      <w:rPr>
+        <w:rFonts w:ascii="Courier New" w:hAnsi="Courier New" w:cs="Courier New" w:hint="default"/>
+      </w:rPr>
+    </w:lvl>
+    <w:lvl w:ilvl="8" w:tplc="04090005" w:tentative="1">
+      <w:start w:val="1"/>
+      <w:numFmt w:val="bullet"/>
+      <w:lvlText w:val=""/>
+      <w:lvlJc w:val="left"/>
+      <w:pPr>
+        <w:ind w:left="7047" w:hanging="360"/>
+      </w:pPr>
+      <w:rPr>
+        <w:rFonts w:ascii="Wingdings" w:hAnsi="Wingdings" w:hint="default"/>
+      </w:rPr>
+    </w:lvl>
+  </w:abstractNum>
+  <w:abstractNum w:abstractNumId="19">
     <w:nsid w:val="58A57F77"/>
     <w:multiLevelType w:val="hybridMultilevel"/>
     <w:tmpl w:val="936AE588"/>
@@ -4449,7 +6125,7 @@
       </w:rPr>
     </w:lvl>
   </w:abstractNum>
-  <w:abstractNum w:abstractNumId="17">
+  <w:abstractNum w:abstractNumId="20">
     <w:nsid w:val="5A7C7FA9"/>
     <w:multiLevelType w:val="hybridMultilevel"/>
     <w:tmpl w:val="B18276EC"/>
@@ -4562,7 +6238,7 @@
       </w:rPr>
     </w:lvl>
   </w:abstractNum>
-  <w:abstractNum w:abstractNumId="18">
+  <w:abstractNum w:abstractNumId="21">
     <w:nsid w:val="62D2692F"/>
     <w:multiLevelType w:val="hybridMultilevel"/>
     <w:tmpl w:val="0AF84DE0"/>
@@ -4675,7 +6351,7 @@
       </w:rPr>
     </w:lvl>
   </w:abstractNum>
-  <w:abstractNum w:abstractNumId="19">
+  <w:abstractNum w:abstractNumId="22">
     <w:nsid w:val="663018C9"/>
     <w:multiLevelType w:val="hybridMultilevel"/>
     <w:tmpl w:val="350EC948"/>
@@ -4815,7 +6491,7 @@
       </w:rPr>
     </w:lvl>
   </w:abstractNum>
-  <w:abstractNum w:abstractNumId="20">
+  <w:abstractNum w:abstractNumId="23">
     <w:nsid w:val="6F1D6F58"/>
     <w:multiLevelType w:val="hybridMultilevel"/>
     <w:tmpl w:val="C9F20612"/>
@@ -4928,7 +6604,7 @@
       </w:rPr>
     </w:lvl>
   </w:abstractNum>
-  <w:abstractNum w:abstractNumId="21">
+  <w:abstractNum w:abstractNumId="24">
     <w:nsid w:val="6F3F01EE"/>
     <w:multiLevelType w:val="hybridMultilevel"/>
     <w:tmpl w:val="590A7028"/>
@@ -5041,7 +6717,7 @@
       </w:rPr>
     </w:lvl>
   </w:abstractNum>
-  <w:abstractNum w:abstractNumId="22">
+  <w:abstractNum w:abstractNumId="25">
     <w:nsid w:val="766E390B"/>
     <w:multiLevelType w:val="hybridMultilevel"/>
     <w:tmpl w:val="2AFEAFC8"/>
@@ -5127,7 +6803,120 @@
       </w:pPr>
     </w:lvl>
   </w:abstractNum>
-  <w:abstractNum w:abstractNumId="23">
+  <w:abstractNum w:abstractNumId="26">
+    <w:nsid w:val="7887213F"/>
+    <w:multiLevelType w:val="hybridMultilevel"/>
+    <w:tmpl w:val="44389710"/>
+    <w:lvl w:ilvl="0" w:tplc="0409000B">
+      <w:start w:val="1"/>
+      <w:numFmt w:val="bullet"/>
+      <w:lvlText w:val=""/>
+      <w:lvlJc w:val="left"/>
+      <w:pPr>
+        <w:ind w:left="1287" w:hanging="360"/>
+      </w:pPr>
+      <w:rPr>
+        <w:rFonts w:ascii="Wingdings" w:hAnsi="Wingdings" w:hint="default"/>
+      </w:rPr>
+    </w:lvl>
+    <w:lvl w:ilvl="1" w:tplc="04090003" w:tentative="1">
+      <w:start w:val="1"/>
+      <w:numFmt w:val="bullet"/>
+      <w:lvlText w:val="o"/>
+      <w:lvlJc w:val="left"/>
+      <w:pPr>
+        <w:ind w:left="2007" w:hanging="360"/>
+      </w:pPr>
+      <w:rPr>
+        <w:rFonts w:ascii="Courier New" w:hAnsi="Courier New" w:cs="Courier New" w:hint="default"/>
+      </w:rPr>
+    </w:lvl>
+    <w:lvl w:ilvl="2" w:tplc="04090005" w:tentative="1">
+      <w:start w:val="1"/>
+      <w:numFmt w:val="bullet"/>
+      <w:lvlText w:val=""/>
+      <w:lvlJc w:val="left"/>
+      <w:pPr>
+        <w:ind w:left="2727" w:hanging="360"/>
+      </w:pPr>
+      <w:rPr>
+        <w:rFonts w:ascii="Wingdings" w:hAnsi="Wingdings" w:hint="default"/>
+      </w:rPr>
+    </w:lvl>
+    <w:lvl w:ilvl="3" w:tplc="04090001" w:tentative="1">
+      <w:start w:val="1"/>
+      <w:numFmt w:val="bullet"/>
+      <w:lvlText w:val=""/>
+      <w:lvlJc w:val="left"/>
+      <w:pPr>
+        <w:ind w:left="3447" w:hanging="360"/>
+      </w:pPr>
+      <w:rPr>
+        <w:rFonts w:ascii="Symbol" w:hAnsi="Symbol" w:hint="default"/>
+      </w:rPr>
+    </w:lvl>
+    <w:lvl w:ilvl="4" w:tplc="04090003" w:tentative="1">
+      <w:start w:val="1"/>
+      <w:numFmt w:val="bullet"/>
+      <w:lvlText w:val="o"/>
+      <w:lvlJc w:val="left"/>
+      <w:pPr>
+        <w:ind w:left="4167" w:hanging="360"/>
+      </w:pPr>
+      <w:rPr>
+        <w:rFonts w:ascii="Courier New" w:hAnsi="Courier New" w:cs="Courier New" w:hint="default"/>
+      </w:rPr>
+    </w:lvl>
+    <w:lvl w:ilvl="5" w:tplc="04090005" w:tentative="1">
+      <w:start w:val="1"/>
+      <w:numFmt w:val="bullet"/>
+      <w:lvlText w:val=""/>
+      <w:lvlJc w:val="left"/>
+      <w:pPr>
+        <w:ind w:left="4887" w:hanging="360"/>
+      </w:pPr>
+      <w:rPr>
+        <w:rFonts w:ascii="Wingdings" w:hAnsi="Wingdings" w:hint="default"/>
+      </w:rPr>
+    </w:lvl>
+    <w:lvl w:ilvl="6" w:tplc="04090001" w:tentative="1">
+      <w:start w:val="1"/>
+      <w:numFmt w:val="bullet"/>
+      <w:lvlText w:val=""/>
+      <w:lvlJc w:val="left"/>
+      <w:pPr>
+        <w:ind w:left="5607" w:hanging="360"/>
+      </w:pPr>
+      <w:rPr>
+        <w:rFonts w:ascii="Symbol" w:hAnsi="Symbol" w:hint="default"/>
+      </w:rPr>
+    </w:lvl>
+    <w:lvl w:ilvl="7" w:tplc="04090003" w:tentative="1">
+      <w:start w:val="1"/>
+      <w:numFmt w:val="bullet"/>
+      <w:lvlText w:val="o"/>
+      <w:lvlJc w:val="left"/>
+      <w:pPr>
+        <w:ind w:left="6327" w:hanging="360"/>
+      </w:pPr>
+      <w:rPr>
+        <w:rFonts w:ascii="Courier New" w:hAnsi="Courier New" w:cs="Courier New" w:hint="default"/>
+      </w:rPr>
+    </w:lvl>
+    <w:lvl w:ilvl="8" w:tplc="04090005" w:tentative="1">
+      <w:start w:val="1"/>
+      <w:numFmt w:val="bullet"/>
+      <w:lvlText w:val=""/>
+      <w:lvlJc w:val="left"/>
+      <w:pPr>
+        <w:ind w:left="7047" w:hanging="360"/>
+      </w:pPr>
+      <w:rPr>
+        <w:rFonts w:ascii="Wingdings" w:hAnsi="Wingdings" w:hint="default"/>
+      </w:rPr>
+    </w:lvl>
+  </w:abstractNum>
+  <w:abstractNum w:abstractNumId="27">
     <w:nsid w:val="78A81411"/>
     <w:multiLevelType w:val="hybridMultilevel"/>
     <w:tmpl w:val="8DF2EF7C"/>
@@ -5241,25 +7030,25 @@
     </w:lvl>
   </w:abstractNum>
   <w:num w:numId="1">
-    <w:abstractNumId w:val="22"/>
+    <w:abstractNumId w:val="25"/>
   </w:num>
   <w:num w:numId="2">
-    <w:abstractNumId w:val="19"/>
+    <w:abstractNumId w:val="22"/>
   </w:num>
   <w:num w:numId="3">
     <w:abstractNumId w:val="0"/>
   </w:num>
   <w:num w:numId="4">
-    <w:abstractNumId w:val="5"/>
+    <w:abstractNumId w:val="6"/>
   </w:num>
   <w:num w:numId="5">
-    <w:abstractNumId w:val="20"/>
+    <w:abstractNumId w:val="23"/>
   </w:num>
   <w:num w:numId="6">
-    <w:abstractNumId w:val="14"/>
+    <w:abstractNumId w:val="16"/>
   </w:num>
   <w:num w:numId="7">
-    <w:abstractNumId w:val="14"/>
+    <w:abstractNumId w:val="16"/>
     <w:lvlOverride w:ilvl="0">
       <w:startOverride w:val="1"/>
     </w:lvlOverride>
@@ -5289,58 +7078,70 @@
     </w:lvlOverride>
   </w:num>
   <w:num w:numId="8">
-    <w:abstractNumId w:val="17"/>
+    <w:abstractNumId w:val="20"/>
   </w:num>
   <w:num w:numId="9">
     <w:abstractNumId w:val="1"/>
   </w:num>
   <w:num w:numId="10">
+    <w:abstractNumId w:val="12"/>
+  </w:num>
+  <w:num w:numId="11">
     <w:abstractNumId w:val="10"/>
   </w:num>
-  <w:num w:numId="11">
+  <w:num w:numId="12">
+    <w:abstractNumId w:val="3"/>
+  </w:num>
+  <w:num w:numId="13">
+    <w:abstractNumId w:val="4"/>
+  </w:num>
+  <w:num w:numId="14">
+    <w:abstractNumId w:val="15"/>
+  </w:num>
+  <w:num w:numId="15">
+    <w:abstractNumId w:val="21"/>
+  </w:num>
+  <w:num w:numId="16">
+    <w:abstractNumId w:val="14"/>
+  </w:num>
+  <w:num w:numId="17">
+    <w:abstractNumId w:val="24"/>
+  </w:num>
+  <w:num w:numId="18">
+    <w:abstractNumId w:val="27"/>
+  </w:num>
+  <w:num w:numId="19">
+    <w:abstractNumId w:val="19"/>
+  </w:num>
+  <w:num w:numId="20">
+    <w:abstractNumId w:val="5"/>
+  </w:num>
+  <w:num w:numId="21">
+    <w:abstractNumId w:val="13"/>
+  </w:num>
+  <w:num w:numId="22">
+    <w:abstractNumId w:val="17"/>
+  </w:num>
+  <w:num w:numId="23">
+    <w:abstractNumId w:val="9"/>
+  </w:num>
+  <w:num w:numId="24">
+    <w:abstractNumId w:val="7"/>
+  </w:num>
+  <w:num w:numId="25">
+    <w:abstractNumId w:val="11"/>
+  </w:num>
+  <w:num w:numId="26">
+    <w:abstractNumId w:val="26"/>
+  </w:num>
+  <w:num w:numId="27">
+    <w:abstractNumId w:val="2"/>
+  </w:num>
+  <w:num w:numId="28">
     <w:abstractNumId w:val="8"/>
   </w:num>
-  <w:num w:numId="12">
-    <w:abstractNumId w:val="2"/>
-  </w:num>
-  <w:num w:numId="13">
-    <w:abstractNumId w:val="3"/>
-  </w:num>
-  <w:num w:numId="14">
-    <w:abstractNumId w:val="13"/>
-  </w:num>
-  <w:num w:numId="15">
+  <w:num w:numId="29">
     <w:abstractNumId w:val="18"/>
-  </w:num>
-  <w:num w:numId="16">
-    <w:abstractNumId w:val="12"/>
-  </w:num>
-  <w:num w:numId="17">
-    <w:abstractNumId w:val="21"/>
-  </w:num>
-  <w:num w:numId="18">
-    <w:abstractNumId w:val="23"/>
-  </w:num>
-  <w:num w:numId="19">
-    <w:abstractNumId w:val="16"/>
-  </w:num>
-  <w:num w:numId="20">
-    <w:abstractNumId w:val="4"/>
-  </w:num>
-  <w:num w:numId="21">
-    <w:abstractNumId w:val="11"/>
-  </w:num>
-  <w:num w:numId="22">
-    <w:abstractNumId w:val="15"/>
-  </w:num>
-  <w:num w:numId="23">
-    <w:abstractNumId w:val="7"/>
-  </w:num>
-  <w:num w:numId="24">
-    <w:abstractNumId w:val="6"/>
-  </w:num>
-  <w:num w:numId="25">
-    <w:abstractNumId w:val="9"/>
   </w:num>
 </w:numbering>
 </file>
@@ -6990,7 +8791,7 @@
 </file>
 
 <file path=customXml/itemProps1.xml><?xml version="1.0" encoding="utf-8"?>
-<ds:datastoreItem xmlns:ds="http://schemas.openxmlformats.org/officeDocument/2006/customXml" ds:itemID="{7B810061-9D12-4F63-A80F-055A2240C896}">
+<ds:datastoreItem xmlns:ds="http://schemas.openxmlformats.org/officeDocument/2006/customXml" ds:itemID="{1A299B15-3DF1-471C-ADA2-42E45C6CDA00}">
   <ds:schemaRefs>
     <ds:schemaRef ds:uri="http://schemas.openxmlformats.org/officeDocument/2006/bibliography"/>
   </ds:schemaRefs>

--- a/report/Beginning.PhoneGap.Vietnamese.Edition.by.ChuwxNTC/C5-[On-going]-PhoneGap.APIs.docx
+++ b/report/Beginning.PhoneGap.Vietnamese.Edition.by.ChuwxNTC/C5-[On-going]-PhoneGap.APIs.docx
@@ -9,7 +9,6 @@
           <w:rFonts w:eastAsiaTheme="minorHAnsi"/>
         </w:rPr>
       </w:pPr>
-      <w:bookmarkStart w:id="0" w:name="_GoBack"/>
       <w:r>
         <w:rPr>
           <w:rFonts w:eastAsiaTheme="minorHAnsi"/>
@@ -2704,19 +2703,7 @@
         <w:rPr>
           <w:rFonts w:eastAsiaTheme="minorHAnsi"/>
         </w:rPr>
-        <w:t xml:space="preserve"> </w:t>
-      </w:r>
-      <w:r>
-        <w:rPr>
-          <w:rFonts w:eastAsiaTheme="minorHAnsi"/>
-        </w:rPr>
-        <w:t>–</w:t>
-      </w:r>
-      <w:r>
-        <w:rPr>
-          <w:rFonts w:eastAsiaTheme="minorHAnsi"/>
-        </w:rPr>
-        <w:t xml:space="preserve"> số lượng đoạn video mà người dùng có thể ghi tại một thời điểm (mặc định là 1).</w:t>
+        <w:t xml:space="preserve"> – số lượng đoạn video mà người dùng có thể ghi tại một thời điểm (mặc định là 1).</w:t>
       </w:r>
     </w:p>
     <w:p>
@@ -2740,19 +2727,7 @@
         <w:rPr>
           <w:rFonts w:eastAsiaTheme="minorHAnsi"/>
         </w:rPr>
-        <w:t xml:space="preserve"> </w:t>
-      </w:r>
-      <w:r>
-        <w:rPr>
-          <w:rFonts w:eastAsiaTheme="minorHAnsi"/>
-        </w:rPr>
-        <w:t>–</w:t>
-      </w:r>
-      <w:r>
-        <w:rPr>
-          <w:rFonts w:eastAsiaTheme="minorHAnsi"/>
-        </w:rPr>
-        <w:t xml:space="preserve"> thời gian tối đa ghi video (tính bằng giây).</w:t>
+        <w:t xml:space="preserve"> – thời gian tối đa ghi video (tính bằng giây).</w:t>
       </w:r>
     </w:p>
     <w:p>
@@ -3703,13 +3678,117 @@
     </w:p>
     <w:p>
       <w:pPr>
-        <w:pStyle w:val="Indent"/>
-        <w:rPr>
-          <w:rFonts w:eastAsiaTheme="minorHAnsi"/>
-        </w:rPr>
-      </w:pPr>
-    </w:p>
-    <w:bookmarkEnd w:id="0"/>
+        <w:pStyle w:val="Heading2"/>
+        <w:rPr>
+          <w:rFonts w:eastAsiaTheme="minorHAnsi"/>
+        </w:rPr>
+      </w:pPr>
+      <w:r>
+        <w:rPr>
+          <w:rFonts w:eastAsiaTheme="minorHAnsi"/>
+        </w:rPr>
+        <w:t>Media</w:t>
+      </w:r>
+    </w:p>
+    <w:p>
+      <w:pPr>
+        <w:pStyle w:val="Indent"/>
+        <w:rPr>
+          <w:rFonts w:eastAsiaTheme="minorHAnsi"/>
+        </w:rPr>
+      </w:pPr>
+      <w:r>
+        <w:rPr>
+          <w:rFonts w:eastAsiaTheme="minorHAnsi"/>
+        </w:rPr>
+        <w:t xml:space="preserve">Media API cung cấp cho ứng dụng khả năng </w:t>
+      </w:r>
+      <w:r>
+        <w:rPr>
+          <w:rFonts w:eastAsiaTheme="minorHAnsi"/>
+        </w:rPr>
+        <w:t xml:space="preserve">ghi âm, chơi các tập tin âm thanh. </w:t>
+      </w:r>
+      <w:r>
+        <w:rPr>
+          <w:rFonts w:eastAsiaTheme="minorHAnsi"/>
+        </w:rPr>
+        <w:t>C</w:t>
+      </w:r>
+      <w:r>
+        <w:rPr>
+          <w:rFonts w:eastAsiaTheme="minorHAnsi"/>
+        </w:rPr>
+        <w:t xml:space="preserve">ác chức năng </w:t>
+      </w:r>
+      <w:r>
+        <w:rPr>
+          <w:rFonts w:eastAsiaTheme="minorHAnsi"/>
+        </w:rPr>
+        <w:t xml:space="preserve">trong Media API </w:t>
+      </w:r>
+      <w:r>
+        <w:rPr>
+          <w:rFonts w:eastAsiaTheme="minorHAnsi"/>
+        </w:rPr>
+        <w:t xml:space="preserve">chồng chéo </w:t>
+      </w:r>
+      <w:r>
+        <w:rPr>
+          <w:rFonts w:eastAsiaTheme="minorHAnsi"/>
+        </w:rPr>
+        <w:t xml:space="preserve">và nhiều </w:t>
+      </w:r>
+      <w:r>
+        <w:rPr>
+          <w:rFonts w:eastAsiaTheme="minorHAnsi"/>
+        </w:rPr>
+        <w:t>hạn chế</w:t>
+      </w:r>
+      <w:r>
+        <w:rPr>
+          <w:rFonts w:eastAsiaTheme="minorHAnsi"/>
+        </w:rPr>
+        <w:t xml:space="preserve"> so </w:t>
+      </w:r>
+      <w:r>
+        <w:rPr>
+          <w:rFonts w:eastAsiaTheme="minorHAnsi"/>
+        </w:rPr>
+        <w:t>với Capture API</w:t>
+      </w:r>
+      <w:r>
+        <w:rPr>
+          <w:rFonts w:eastAsiaTheme="minorHAnsi"/>
+        </w:rPr>
+        <w:t xml:space="preserve">. Đã có những cảnh báo đến các nhà phát triển, Media API không thực sự tuân thủ đặc điểm kỷ thuật theo chuẩn W3C và tương lai hướng phát triển sẽ xoay quay theo Capture API. Tuy nhiên, nó vẫn thực sự còn hữu ích khi có một số tính năng mà Capture API không hỗ trợ. Media API bị giới hạn </w:t>
+      </w:r>
+      <w:r>
+        <w:rPr>
+          <w:rFonts w:eastAsiaTheme="minorHAnsi"/>
+        </w:rPr>
+        <w:t xml:space="preserve">hỗ trợ </w:t>
+      </w:r>
+      <w:r>
+        <w:rPr>
+          <w:rFonts w:eastAsiaTheme="minorHAnsi"/>
+        </w:rPr>
+        <w:t xml:space="preserve">trên </w:t>
+      </w:r>
+      <w:r>
+        <w:rPr>
+          <w:rFonts w:eastAsiaTheme="minorHAnsi"/>
+        </w:rPr>
+        <w:t>Android, iOS và Windows Phone. Điều đó có nghĩa khi chúng ta sự dụng trên BlackBerry và các nền tảng khác nó sẽ không hoạt động.</w:t>
+      </w:r>
+    </w:p>
+    <w:p>
+      <w:pPr>
+        <w:pStyle w:val="Heading3"/>
+      </w:pPr>
+      <w:bookmarkStart w:id="0" w:name="_GoBack"/>
+      <w:bookmarkEnd w:id="0"/>
+    </w:p>
     <w:p>
       <w:pPr>
         <w:rPr>
@@ -3764,6 +3843,7 @@
         <w:docPartUnique/>
       </w:docPartObj>
     </w:sdtPr>
+    <w:sdtEndPr/>
     <w:sdtContent>
       <w:p>
         <w:pPr>
@@ -8791,7 +8871,7 @@
 </file>
 
 <file path=customXml/itemProps1.xml><?xml version="1.0" encoding="utf-8"?>
-<ds:datastoreItem xmlns:ds="http://schemas.openxmlformats.org/officeDocument/2006/customXml" ds:itemID="{1A299B15-3DF1-471C-ADA2-42E45C6CDA00}">
+<ds:datastoreItem xmlns:ds="http://schemas.openxmlformats.org/officeDocument/2006/customXml" ds:itemID="{7F395021-AA6D-4288-BA4C-F8FC32DFD8CC}">
   <ds:schemaRefs>
     <ds:schemaRef ds:uri="http://schemas.openxmlformats.org/officeDocument/2006/bibliography"/>
   </ds:schemaRefs>

--- a/report/Beginning.PhoneGap.Vietnamese.Edition.by.ChuwxNTC/C5-[On-going]-PhoneGap.APIs.docx
+++ b/report/Beginning.PhoneGap.Vietnamese.Edition.by.ChuwxNTC/C5-[On-going]-PhoneGap.APIs.docx
@@ -510,14 +510,7 @@
         <w:rPr>
           <w:rFonts w:eastAsiaTheme="minorHAnsi"/>
         </w:rPr>
-        <w:t xml:space="preserve">của thiết bị phụ thuộc vào sự thay đổi </w:t>
-      </w:r>
-      <w:r>
-        <w:rPr>
-          <w:rFonts w:eastAsiaTheme="minorHAnsi"/>
-        </w:rPr>
-        <w:lastRenderedPageBreak/>
-        <w:t>chiều của thiết bị khi xét đến như là một khối hộp 6 mặt.</w:t>
+        <w:t>của thiết bị phụ thuộc vào sự thay đổi chiều của thiết bị khi xét đến như là một khối hộp 6 mặt.</w:t>
       </w:r>
       <w:r>
         <w:rPr>
@@ -1348,7 +1341,6 @@
         <w:rPr>
           <w:rFonts w:eastAsiaTheme="minorHAnsi"/>
         </w:rPr>
-        <w:lastRenderedPageBreak/>
         <w:t>Chú ý:</w:t>
       </w:r>
       <w:r>
@@ -1903,7 +1895,6 @@
         <w:rPr>
           <w:rFonts w:eastAsiaTheme="minorHAnsi"/>
         </w:rPr>
-        <w:lastRenderedPageBreak/>
         <w:t xml:space="preserve">API cung cấp một phương thức đơn là navigator.camera.getPicture, dùng để lấy về một ảnh hoặc đối tượng </w:t>
       </w:r>
       <w:r>
@@ -2455,7 +2446,6 @@
           <w:rFonts w:ascii="Courier New" w:eastAsiaTheme="minorHAnsi" w:hAnsi="Courier New" w:cs="Courier New"/>
           <w:sz w:val="20"/>
         </w:rPr>
-        <w:lastRenderedPageBreak/>
         <w:t xml:space="preserve">   </w:t>
       </w:r>
       <w:r>
@@ -2976,7 +2966,6 @@
           <w:rFonts w:ascii="Courier New" w:eastAsiaTheme="minorHAnsi" w:hAnsi="Courier New" w:cs="Courier New"/>
           <w:sz w:val="20"/>
         </w:rPr>
-        <w:lastRenderedPageBreak/>
         <w:t>}</w:t>
       </w:r>
     </w:p>
@@ -3478,7 +3467,6 @@
           <w:rFonts w:ascii="Courier New" w:eastAsiaTheme="minorHAnsi" w:hAnsi="Courier New" w:cs="Courier New"/>
           <w:sz w:val="20"/>
         </w:rPr>
-        <w:lastRenderedPageBreak/>
         <w:t>}</w:t>
       </w:r>
     </w:p>
@@ -3737,19 +3725,7 @@
         <w:rPr>
           <w:rFonts w:eastAsiaTheme="minorHAnsi"/>
         </w:rPr>
-        <w:t xml:space="preserve">và nhiều </w:t>
-      </w:r>
-      <w:r>
-        <w:rPr>
-          <w:rFonts w:eastAsiaTheme="minorHAnsi"/>
-        </w:rPr>
-        <w:t>hạn chế</w:t>
-      </w:r>
-      <w:r>
-        <w:rPr>
-          <w:rFonts w:eastAsiaTheme="minorHAnsi"/>
-        </w:rPr>
-        <w:t xml:space="preserve"> so </w:t>
+        <w:t xml:space="preserve">và nhiều hạn chế so </w:t>
       </w:r>
       <w:r>
         <w:rPr>
@@ -3786,6 +3762,90 @@
       <w:pPr>
         <w:pStyle w:val="Heading3"/>
       </w:pPr>
+      <w:r>
+        <w:t>On-going</w:t>
+      </w:r>
+    </w:p>
+    <w:p>
+      <w:pPr>
+        <w:pStyle w:val="Indent"/>
+      </w:pPr>
+    </w:p>
+    <w:p>
+      <w:pPr>
+        <w:pStyle w:val="Heading2"/>
+        <w:rPr>
+          <w:rFonts w:eastAsiaTheme="minorHAnsi"/>
+        </w:rPr>
+      </w:pPr>
+      <w:r>
+        <w:rPr>
+          <w:rFonts w:eastAsiaTheme="minorHAnsi"/>
+        </w:rPr>
+        <w:t>File</w:t>
+      </w:r>
+    </w:p>
+    <w:p>
+      <w:pPr>
+        <w:pStyle w:val="Indent"/>
+        <w:rPr>
+          <w:rFonts w:eastAsiaTheme="minorHAnsi"/>
+        </w:rPr>
+      </w:pPr>
+      <w:r>
+        <w:rPr>
+          <w:rFonts w:eastAsiaTheme="minorHAnsi"/>
+        </w:rPr>
+        <w:t xml:space="preserve">File </w:t>
+      </w:r>
+      <w:r>
+        <w:rPr>
+          <w:rFonts w:eastAsiaTheme="minorHAnsi"/>
+        </w:rPr>
+        <w:t xml:space="preserve">API </w:t>
+      </w:r>
+      <w:r>
+        <w:rPr>
+          <w:rFonts w:eastAsiaTheme="minorHAnsi"/>
+        </w:rPr>
+        <w:t xml:space="preserve">trong PhoneGap </w:t>
+      </w:r>
+      <w:r>
+        <w:rPr>
+          <w:rFonts w:eastAsiaTheme="minorHAnsi"/>
+        </w:rPr>
+        <w:t xml:space="preserve">được dựa trên File API </w:t>
+      </w:r>
+      <w:r>
+        <w:rPr>
+          <w:rFonts w:eastAsiaTheme="minorHAnsi"/>
+        </w:rPr>
+        <w:t xml:space="preserve">qui định trong </w:t>
+      </w:r>
+      <w:r>
+        <w:rPr>
+          <w:rFonts w:eastAsiaTheme="minorHAnsi"/>
+        </w:rPr>
+        <w:t xml:space="preserve">W3C. Một API </w:t>
+      </w:r>
+      <w:r>
+        <w:rPr>
+          <w:rFonts w:eastAsiaTheme="minorHAnsi"/>
+        </w:rPr>
+        <w:t xml:space="preserve">dùng </w:t>
+      </w:r>
+      <w:r>
+        <w:rPr>
+          <w:rFonts w:eastAsiaTheme="minorHAnsi"/>
+        </w:rPr>
+        <w:t>để đọc, viết và điều hướng các hệ thống phân cấp hệ thống tập tin</w:t>
+      </w:r>
+      <w:r>
+        <w:rPr>
+          <w:rFonts w:eastAsiaTheme="minorHAnsi"/>
+        </w:rPr>
+        <w:t>.</w:t>
+      </w:r>
       <w:bookmarkStart w:id="0" w:name="_GoBack"/>
       <w:bookmarkEnd w:id="0"/>
     </w:p>
@@ -3863,7 +3923,7 @@
           <w:rPr>
             <w:noProof/>
           </w:rPr>
-          <w:t>7</w:t>
+          <w:t>1</w:t>
         </w:r>
         <w:r>
           <w:rPr>
@@ -8871,7 +8931,7 @@
 </file>
 
 <file path=customXml/itemProps1.xml><?xml version="1.0" encoding="utf-8"?>
-<ds:datastoreItem xmlns:ds="http://schemas.openxmlformats.org/officeDocument/2006/customXml" ds:itemID="{7F395021-AA6D-4288-BA4C-F8FC32DFD8CC}">
+<ds:datastoreItem xmlns:ds="http://schemas.openxmlformats.org/officeDocument/2006/customXml" ds:itemID="{0EEBC1BB-1099-4FA7-97AF-57F8C07E9002}">
   <ds:schemaRefs>
     <ds:schemaRef ds:uri="http://schemas.openxmlformats.org/officeDocument/2006/bibliography"/>
   </ds:schemaRefs>

--- a/report/Beginning.PhoneGap.Vietnamese.Edition.by.ChuwxNTC/C5-[On-going]-PhoneGap.APIs.docx
+++ b/report/Beginning.PhoneGap.Vietnamese.Edition.by.ChuwxNTC/C5-[On-going]-PhoneGap.APIs.docx
@@ -510,7 +510,14 @@
         <w:rPr>
           <w:rFonts w:eastAsiaTheme="minorHAnsi"/>
         </w:rPr>
-        <w:t>của thiết bị phụ thuộc vào sự thay đổi chiều của thiết bị khi xét đến như là một khối hộp 6 mặt.</w:t>
+        <w:t xml:space="preserve">của thiết bị phụ thuộc vào sự thay đổi </w:t>
+      </w:r>
+      <w:r>
+        <w:rPr>
+          <w:rFonts w:eastAsiaTheme="minorHAnsi"/>
+        </w:rPr>
+        <w:lastRenderedPageBreak/>
+        <w:t>chiều của thiết bị khi xét đến như là một khối hộp 6 mặt.</w:t>
       </w:r>
       <w:r>
         <w:rPr>
@@ -1341,6 +1348,7 @@
         <w:rPr>
           <w:rFonts w:eastAsiaTheme="minorHAnsi"/>
         </w:rPr>
+        <w:lastRenderedPageBreak/>
         <w:t>Chú ý:</w:t>
       </w:r>
       <w:r>
@@ -1895,6 +1903,7 @@
         <w:rPr>
           <w:rFonts w:eastAsiaTheme="minorHAnsi"/>
         </w:rPr>
+        <w:lastRenderedPageBreak/>
         <w:t xml:space="preserve">API cung cấp một phương thức đơn là navigator.camera.getPicture, dùng để lấy về một ảnh hoặc đối tượng </w:t>
       </w:r>
       <w:r>
@@ -2446,6 +2455,7 @@
           <w:rFonts w:ascii="Courier New" w:eastAsiaTheme="minorHAnsi" w:hAnsi="Courier New" w:cs="Courier New"/>
           <w:sz w:val="20"/>
         </w:rPr>
+        <w:lastRenderedPageBreak/>
         <w:t xml:space="preserve">   </w:t>
       </w:r>
       <w:r>
@@ -2966,6 +2976,7 @@
           <w:rFonts w:ascii="Courier New" w:eastAsiaTheme="minorHAnsi" w:hAnsi="Courier New" w:cs="Courier New"/>
           <w:sz w:val="20"/>
         </w:rPr>
+        <w:lastRenderedPageBreak/>
         <w:t>}</w:t>
       </w:r>
     </w:p>
@@ -3467,6 +3478,7 @@
           <w:rFonts w:ascii="Courier New" w:eastAsiaTheme="minorHAnsi" w:hAnsi="Courier New" w:cs="Courier New"/>
           <w:sz w:val="20"/>
         </w:rPr>
+        <w:lastRenderedPageBreak/>
         <w:t>}</w:t>
       </w:r>
     </w:p>
@@ -3846,18 +3858,1701 @@
         </w:rPr>
         <w:t>.</w:t>
       </w:r>
+    </w:p>
+    <w:p>
+      <w:pPr>
+        <w:rPr>
+          <w:rFonts w:eastAsiaTheme="minorHAnsi"/>
+        </w:rPr>
+      </w:pPr>
+      <w:r>
+        <w:rPr>
+          <w:rFonts w:eastAsiaTheme="minorHAnsi"/>
+        </w:rPr>
+        <w:t>.. to be continue…</w:t>
+      </w:r>
+    </w:p>
+    <w:p>
+      <w:pPr>
+        <w:pStyle w:val="Heading2"/>
+        <w:rPr>
+          <w:rFonts w:eastAsiaTheme="minorHAnsi"/>
+        </w:rPr>
+      </w:pPr>
+      <w:r>
+        <w:rPr>
+          <w:rFonts w:eastAsiaTheme="minorHAnsi"/>
+        </w:rPr>
+        <w:lastRenderedPageBreak/>
+        <w:t>Storage</w:t>
+      </w:r>
+    </w:p>
+    <w:p>
+      <w:pPr>
+        <w:pStyle w:val="Indent"/>
+        <w:rPr>
+          <w:rFonts w:eastAsiaTheme="minorHAnsi"/>
+        </w:rPr>
+      </w:pPr>
+      <w:r>
+        <w:rPr>
+          <w:rFonts w:eastAsiaTheme="minorHAnsi"/>
+        </w:rPr>
+        <w:t>Storage</w:t>
+      </w:r>
+      <w:r>
+        <w:rPr>
+          <w:rFonts w:eastAsiaTheme="minorHAnsi"/>
+        </w:rPr>
+        <w:t xml:space="preserve"> API được dựa trên đặc tả kỹ thuật W3C Web SQL Database</w:t>
+      </w:r>
+      <w:r>
+        <w:rPr>
+          <w:rStyle w:val="FootnoteReference"/>
+          <w:rFonts w:eastAsiaTheme="minorHAnsi"/>
+        </w:rPr>
+        <w:footnoteReference w:id="1"/>
+      </w:r>
+      <w:r>
+        <w:rPr>
+          <w:rFonts w:eastAsiaTheme="minorHAnsi"/>
+        </w:rPr>
+        <w:t xml:space="preserve"> và W3C Web Storage API</w:t>
+      </w:r>
+      <w:r>
+        <w:rPr>
+          <w:rStyle w:val="FootnoteReference"/>
+          <w:rFonts w:eastAsiaTheme="minorHAnsi"/>
+        </w:rPr>
+        <w:footnoteReference w:id="2"/>
+      </w:r>
+      <w:r>
+        <w:rPr>
+          <w:rFonts w:eastAsiaTheme="minorHAnsi"/>
+        </w:rPr>
+        <w:t>.</w:t>
+      </w:r>
+      <w:r>
+        <w:rPr>
+          <w:rFonts w:eastAsiaTheme="minorHAnsi"/>
+        </w:rPr>
+        <w:t xml:space="preserve"> Một vài nền tảng di động đã hiện thực đặc tả này, </w:t>
+      </w:r>
+      <w:r>
+        <w:rPr>
+          <w:rFonts w:eastAsiaTheme="minorHAnsi"/>
+        </w:rPr>
+        <w:t>do đó có thể xây dựng thay chúng thay vì phải dùng Cordova. Với những thiết bị nền tảng chưa được hỗ trợ, Việc hiện thực Cordova cần được tương thích với các đặc điểm kỹ thuật của W3C.</w:t>
+      </w:r>
+    </w:p>
+    <w:p>
+      <w:pPr>
+        <w:pStyle w:val="Indent"/>
+        <w:rPr>
+          <w:rFonts w:eastAsiaTheme="minorHAnsi"/>
+        </w:rPr>
+      </w:pPr>
+      <w:r>
+        <w:rPr>
+          <w:rFonts w:eastAsiaTheme="minorHAnsi"/>
+        </w:rPr>
+        <w:t>Web Database (về bản chất là một hệ thống của SQLite3) rất phù hợp với các lưu trữ dữ liệu phức tạp.</w:t>
+      </w:r>
+    </w:p>
+    <w:p>
+      <w:pPr>
+        <w:pStyle w:val="Heading3"/>
+        <w:rPr>
+          <w:rFonts w:eastAsiaTheme="minorHAnsi"/>
+        </w:rPr>
+      </w:pPr>
+      <w:r>
+        <w:rPr>
+          <w:rFonts w:eastAsiaTheme="minorHAnsi"/>
+        </w:rPr>
+        <w:t>Lcal Storage</w:t>
+      </w:r>
+    </w:p>
+    <w:p>
+      <w:pPr>
+        <w:pStyle w:val="Indent"/>
+        <w:rPr>
+          <w:rFonts w:eastAsiaTheme="minorHAnsi"/>
+        </w:rPr>
+      </w:pPr>
+      <w:r>
+        <w:rPr>
+          <w:rFonts w:eastAsiaTheme="minorHAnsi"/>
+        </w:rPr>
+        <w:t>Local Storage cho</w:t>
+      </w:r>
+      <w:r>
+        <w:rPr>
+          <w:rFonts w:eastAsiaTheme="minorHAnsi"/>
+        </w:rPr>
+        <w:t xml:space="preserve"> phép một ứng dụng lưu dữ liệu lại với cặp key/value, giá trị này được lưu giữ với ứng dụng. </w:t>
+      </w:r>
+      <w:r>
+        <w:rPr>
+          <w:rFonts w:eastAsiaTheme="minorHAnsi"/>
+        </w:rPr>
+        <w:t>W3C Web Storage API</w:t>
+      </w:r>
+      <w:r>
+        <w:rPr>
+          <w:rFonts w:eastAsiaTheme="minorHAnsi"/>
+        </w:rPr>
+        <w:t xml:space="preserve"> bao gồm cả hai phiên bản S</w:t>
+      </w:r>
+      <w:r>
+        <w:rPr>
+          <w:rFonts w:eastAsiaTheme="minorHAnsi"/>
+        </w:rPr>
+        <w:t xml:space="preserve">ession </w:t>
+      </w:r>
+      <w:r>
+        <w:rPr>
+          <w:rFonts w:eastAsiaTheme="minorHAnsi"/>
+        </w:rPr>
+        <w:t>và L</w:t>
+      </w:r>
+      <w:r>
+        <w:rPr>
+          <w:rFonts w:eastAsiaTheme="minorHAnsi"/>
+        </w:rPr>
+        <w:t xml:space="preserve">ocal </w:t>
+      </w:r>
+      <w:r>
+        <w:rPr>
+          <w:rFonts w:eastAsiaTheme="minorHAnsi"/>
+        </w:rPr>
+        <w:t>S</w:t>
+      </w:r>
+      <w:r>
+        <w:rPr>
+          <w:rFonts w:eastAsiaTheme="minorHAnsi"/>
+        </w:rPr>
+        <w:t>torage</w:t>
+      </w:r>
+      <w:r>
+        <w:rPr>
+          <w:rFonts w:eastAsiaTheme="minorHAnsi"/>
+        </w:rPr>
+        <w:t xml:space="preserve">. </w:t>
+      </w:r>
+      <w:r>
+        <w:rPr>
+          <w:rFonts w:eastAsiaTheme="minorHAnsi"/>
+        </w:rPr>
+        <w:t>Điểm khác nhau giữa Session Storage và Local Storage là các đối tượng Session Storage sẽ được xóa khi ta đóng trình duyệt còn Local Storage thì không.</w:t>
+      </w:r>
+    </w:p>
+    <w:p>
+      <w:pPr>
+        <w:pStyle w:val="Indent"/>
+        <w:rPr>
+          <w:rFonts w:eastAsiaTheme="minorHAnsi"/>
+        </w:rPr>
+      </w:pPr>
+      <w:r>
+        <w:rPr>
+          <w:rFonts w:eastAsiaTheme="minorHAnsi"/>
+        </w:rPr>
+        <w:t xml:space="preserve">Ví dụ để trả về </w:t>
+      </w:r>
+      <w:r>
+        <w:rPr>
+          <w:rFonts w:eastAsiaTheme="minorHAnsi"/>
+          <w:i/>
+        </w:rPr>
+        <w:t>key</w:t>
+      </w:r>
+      <w:r>
+        <w:rPr>
+          <w:rFonts w:eastAsiaTheme="minorHAnsi"/>
+        </w:rPr>
+        <w:t xml:space="preserve"> của cặp dữ liệu ở vị trí thứ 5:</w:t>
+      </w:r>
+    </w:p>
+    <w:p>
+      <w:pPr>
+        <w:pStyle w:val="Indent"/>
+        <w:rPr>
+          <w:rFonts w:eastAsiaTheme="minorHAnsi"/>
+          <w:i/>
+        </w:rPr>
+      </w:pPr>
       <w:bookmarkStart w:id="0" w:name="_GoBack"/>
-      <w:bookmarkEnd w:id="0"/>
-    </w:p>
-    <w:p>
-      <w:pPr>
+      <w:r>
+        <w:rPr>
+          <w:rFonts w:eastAsiaTheme="minorHAnsi"/>
+          <w:i/>
+        </w:rPr>
+        <w:t>var myKeyName = window.localStorage.key(5);</w:t>
+      </w:r>
+    </w:p>
+    <w:bookmarkEnd w:id="0"/>
+    <w:p>
+      <w:pPr>
+        <w:pStyle w:val="Indent"/>
+        <w:rPr>
+          <w:rFonts w:eastAsiaTheme="minorHAnsi"/>
+        </w:rPr>
+      </w:pPr>
+      <w:r>
+        <w:rPr>
+          <w:rFonts w:eastAsiaTheme="minorHAnsi"/>
+        </w:rPr>
+        <w:t>Để ghi một lưu trữ (gồm khóa và giá trị) vào trong bảng Local Storeage thì ta sử dụng mã như sau:</w:t>
+      </w:r>
+    </w:p>
+    <w:p>
+      <w:pPr>
+        <w:pStyle w:val="Indent"/>
+        <w:rPr>
+          <w:rFonts w:eastAsiaTheme="minorHAnsi"/>
+          <w:i/>
+        </w:rPr>
+      </w:pPr>
+      <w:r>
+        <w:rPr>
+          <w:rFonts w:eastAsiaTheme="minorHAnsi"/>
+          <w:i/>
+        </w:rPr>
+        <w:t>window.localStorage.setItem("key_name", value);</w:t>
+      </w:r>
+    </w:p>
+    <w:p>
+      <w:pPr>
+        <w:pStyle w:val="Indent"/>
+        <w:rPr>
+          <w:rFonts w:eastAsiaTheme="minorHAnsi"/>
+        </w:rPr>
+      </w:pPr>
+      <w:r>
+        <w:rPr>
+          <w:rFonts w:eastAsiaTheme="minorHAnsi"/>
+        </w:rPr>
+        <w:t>Để lấy một giá trị trong bảng sử dụng mã như sau:</w:t>
+      </w:r>
+    </w:p>
+    <w:p>
+      <w:pPr>
+        <w:pStyle w:val="Indent"/>
+        <w:rPr>
+          <w:rFonts w:eastAsiaTheme="minorHAnsi"/>
+          <w:i/>
+        </w:rPr>
+      </w:pPr>
+      <w:r>
+        <w:rPr>
+          <w:rFonts w:eastAsiaTheme="minorHAnsi"/>
+          <w:i/>
+        </w:rPr>
+        <w:t>window.localStorage.getItem("key_name");</w:t>
+      </w:r>
+    </w:p>
+    <w:p>
+      <w:pPr>
+        <w:pStyle w:val="Indent"/>
+        <w:rPr>
+          <w:rFonts w:eastAsiaTheme="minorHAnsi"/>
+        </w:rPr>
+      </w:pPr>
+      <w:r>
+        <w:rPr>
+          <w:rFonts w:eastAsiaTheme="minorHAnsi"/>
+        </w:rPr>
+        <w:t>Để xóa một lưu trữ trong bảng Local Storage:</w:t>
+      </w:r>
+    </w:p>
+    <w:p>
+      <w:pPr>
+        <w:pStyle w:val="Indent"/>
+        <w:rPr>
+          <w:rFonts w:eastAsiaTheme="minorHAnsi"/>
+          <w:i/>
+        </w:rPr>
+      </w:pPr>
+      <w:r>
+        <w:rPr>
+          <w:rFonts w:eastAsiaTheme="minorHAnsi"/>
+          <w:i/>
+        </w:rPr>
+        <w:t>window.l</w:t>
+      </w:r>
+      <w:r>
+        <w:rPr>
+          <w:rFonts w:eastAsiaTheme="minorHAnsi"/>
+          <w:i/>
+        </w:rPr>
+        <w:t>ocalStorage.removeItem("key_name");</w:t>
+      </w:r>
+    </w:p>
+    <w:p>
+      <w:pPr>
+        <w:pStyle w:val="Indent"/>
+        <w:rPr>
+          <w:rFonts w:eastAsiaTheme="minorHAnsi"/>
+        </w:rPr>
+      </w:pPr>
+      <w:r>
+        <w:rPr>
+          <w:rFonts w:eastAsiaTheme="minorHAnsi"/>
+        </w:rPr>
+        <w:t>Để xóa toàn bộ:</w:t>
+      </w:r>
+    </w:p>
+    <w:p>
+      <w:pPr>
+        <w:pStyle w:val="Indent"/>
+        <w:rPr>
+          <w:rFonts w:eastAsiaTheme="minorHAnsi"/>
+        </w:rPr>
+      </w:pPr>
+      <w:r>
+        <w:rPr>
+          <w:rFonts w:eastAsiaTheme="minorHAnsi"/>
+          <w:i/>
+        </w:rPr>
+        <w:t>window.l</w:t>
+      </w:r>
+      <w:r>
+        <w:rPr>
+          <w:rFonts w:eastAsiaTheme="minorHAnsi"/>
+          <w:i/>
+        </w:rPr>
+        <w:t>ocalStorage</w:t>
+      </w:r>
+      <w:r>
+        <w:rPr>
+          <w:rFonts w:eastAsiaTheme="minorHAnsi"/>
+          <w:i/>
+        </w:rPr>
+        <w:t>.clear();</w:t>
+      </w:r>
+    </w:p>
+    <w:p>
+      <w:pPr>
+        <w:pStyle w:val="Heading3"/>
+        <w:rPr>
+          <w:rFonts w:eastAsiaTheme="minorHAnsi"/>
+        </w:rPr>
+      </w:pPr>
+      <w:r>
+        <w:rPr>
+          <w:rFonts w:eastAsiaTheme="minorHAnsi"/>
+        </w:rPr>
+        <w:lastRenderedPageBreak/>
+        <w:t>SQL Database</w:t>
+      </w:r>
+    </w:p>
+    <w:p>
+      <w:pPr>
+        <w:pStyle w:val="Heading4"/>
+        <w:rPr>
+          <w:rFonts w:eastAsiaTheme="minorHAnsi"/>
+        </w:rPr>
+      </w:pPr>
+      <w:r>
+        <w:rPr>
+          <w:rFonts w:eastAsiaTheme="minorHAnsi"/>
+        </w:rPr>
+        <w:t>Mở một Database</w:t>
+      </w:r>
+    </w:p>
+    <w:p>
+      <w:pPr>
+        <w:pStyle w:val="Indent"/>
+        <w:rPr>
+          <w:rFonts w:eastAsiaTheme="minorHAnsi"/>
+        </w:rPr>
+      </w:pPr>
+      <w:r>
+        <w:rPr>
+          <w:rFonts w:eastAsiaTheme="minorHAnsi"/>
+        </w:rPr>
+        <w:t xml:space="preserve">Trong SQLite , phương thức mở database sẽ mở một database có sẳn hoặc tự động tạo mới nếu nó chưa tồn tai. Để mở một database ta dùng phương thức </w:t>
+      </w:r>
+      <w:r>
+        <w:rPr>
+          <w:rFonts w:eastAsiaTheme="minorHAnsi"/>
+          <w:i/>
+        </w:rPr>
+        <w:t>window.openDatabase()</w:t>
+      </w:r>
+      <w:r>
+        <w:rPr>
+          <w:rFonts w:eastAsiaTheme="minorHAnsi"/>
+        </w:rPr>
+        <w:t xml:space="preserve"> như sau:</w:t>
+      </w:r>
+    </w:p>
+    <w:p>
+      <w:pPr>
+        <w:pStyle w:val="Indent"/>
+        <w:rPr>
+          <w:rFonts w:eastAsiaTheme="minorHAnsi"/>
+        </w:rPr>
+      </w:pPr>
+      <w:r>
+        <w:rPr>
+          <w:rFonts w:eastAsiaTheme="minorHAnsi"/>
+        </w:rPr>
+        <w:t>var myDB = window.openDatabase(name, version, displayname,size);</w:t>
+      </w:r>
+    </w:p>
+    <w:p>
+      <w:pPr>
+        <w:pStyle w:val="Indent"/>
+        <w:rPr>
+          <w:rFonts w:eastAsiaTheme="minorHAnsi"/>
+        </w:rPr>
+      </w:pPr>
+      <w:r>
+        <w:rPr>
+          <w:rFonts w:eastAsiaTheme="minorHAnsi"/>
+        </w:rPr>
+        <w:t>Ý nghĩa các thông số:</w:t>
+      </w:r>
+    </w:p>
+    <w:p>
+      <w:pPr>
+        <w:pStyle w:val="Indent"/>
+        <w:numPr>
+          <w:ilvl w:val="0"/>
+          <w:numId w:val="31"/>
+        </w:numPr>
+        <w:rPr>
+          <w:rFonts w:eastAsiaTheme="minorHAnsi"/>
+        </w:rPr>
+      </w:pPr>
+      <w:r>
+        <w:rPr>
+          <w:rFonts w:eastAsiaTheme="minorHAnsi"/>
+        </w:rPr>
+        <w:t>name – Tên của database</w:t>
+      </w:r>
+    </w:p>
+    <w:p>
+      <w:pPr>
+        <w:pStyle w:val="Indent"/>
+        <w:numPr>
+          <w:ilvl w:val="0"/>
+          <w:numId w:val="31"/>
+        </w:numPr>
+        <w:rPr>
+          <w:rFonts w:eastAsiaTheme="minorHAnsi"/>
+        </w:rPr>
+      </w:pPr>
+      <w:r>
+        <w:rPr>
+          <w:rFonts w:eastAsiaTheme="minorHAnsi"/>
+        </w:rPr>
+        <w:t>version – Phiên bản (hai database trùng tên nhưng khác phiên bản được xem là khác nhau)</w:t>
+      </w:r>
+    </w:p>
+    <w:p>
+      <w:pPr>
+        <w:pStyle w:val="Indent"/>
+        <w:numPr>
+          <w:ilvl w:val="0"/>
+          <w:numId w:val="31"/>
+        </w:numPr>
+        <w:rPr>
+          <w:rFonts w:eastAsiaTheme="minorHAnsi"/>
+        </w:rPr>
+      </w:pPr>
+      <w:r>
+        <w:rPr>
+          <w:rFonts w:eastAsiaTheme="minorHAnsi"/>
+        </w:rPr>
+        <w:t>displayname – Mô tả database</w:t>
+      </w:r>
+    </w:p>
+    <w:p>
+      <w:pPr>
+        <w:pStyle w:val="Indent"/>
+        <w:numPr>
+          <w:ilvl w:val="0"/>
+          <w:numId w:val="31"/>
+        </w:numPr>
+        <w:rPr>
+          <w:rFonts w:eastAsiaTheme="minorHAnsi"/>
+        </w:rPr>
+      </w:pPr>
+      <w:r>
+        <w:rPr>
+          <w:rFonts w:eastAsiaTheme="minorHAnsi"/>
+        </w:rPr>
+        <w:t>size – Kích thức của database (tính bằng đơn vị byte)</w:t>
+      </w:r>
+    </w:p>
+    <w:p>
+      <w:pPr>
+        <w:pStyle w:val="Indent"/>
+        <w:rPr>
+          <w:rFonts w:eastAsiaTheme="minorHAnsi"/>
+        </w:rPr>
+      </w:pPr>
+      <w:r>
+        <w:rPr>
+          <w:rFonts w:eastAsiaTheme="minorHAnsi"/>
+        </w:rPr>
+        <w:t xml:space="preserve">Ngoài ra </w:t>
+      </w:r>
+      <w:r>
+        <w:rPr>
+          <w:rFonts w:eastAsiaTheme="minorHAnsi"/>
+        </w:rPr>
+        <w:t xml:space="preserve">việc mở một database còn có thêm một thông số tùy chọn </w:t>
+      </w:r>
+      <w:r>
+        <w:rPr>
+          <w:rFonts w:eastAsiaTheme="minorHAnsi"/>
+          <w:i/>
+        </w:rPr>
+        <w:t>databasecallback</w:t>
+      </w:r>
+      <w:r>
+        <w:rPr>
+          <w:rFonts w:eastAsiaTheme="minorHAnsi"/>
+        </w:rPr>
+        <w:t xml:space="preserve"> – là phương thức </w:t>
+      </w:r>
+      <w:r>
+        <w:rPr>
+          <w:rFonts w:eastAsiaTheme="minorHAnsi"/>
+          <w:i/>
+        </w:rPr>
+        <w:t>callback</w:t>
+      </w:r>
+      <w:r>
+        <w:rPr>
+          <w:rFonts w:eastAsiaTheme="minorHAnsi"/>
+        </w:rPr>
+        <w:t xml:space="preserve"> được thực thi sau khi gọi database được mở/tạo.</w:t>
+      </w:r>
+    </w:p>
+    <w:p>
+      <w:pPr>
+        <w:pStyle w:val="Indent"/>
+        <w:rPr>
+          <w:rFonts w:eastAsiaTheme="minorHAnsi"/>
+          <w:i/>
+        </w:rPr>
+      </w:pPr>
+      <w:r>
+        <w:rPr>
+          <w:rFonts w:eastAsiaTheme="minorHAnsi"/>
+        </w:rPr>
+        <w:t xml:space="preserve">Ví dụ: </w:t>
+      </w:r>
+      <w:r>
+        <w:rPr>
+          <w:rFonts w:eastAsiaTheme="minorHAnsi"/>
+          <w:i/>
+        </w:rPr>
+        <w:t>var myDB = window.openDatabase(“photos”, “1.0”, “Photos DB”,</w:t>
+      </w:r>
+      <w:r>
+        <w:rPr>
+          <w:rFonts w:eastAsiaTheme="minorHAnsi"/>
+          <w:i/>
+        </w:rPr>
+        <w:t>10000000</w:t>
+      </w:r>
+      <w:r>
+        <w:rPr>
+          <w:rFonts w:eastAsiaTheme="minorHAnsi"/>
+          <w:i/>
+        </w:rPr>
+        <w:t>);</w:t>
+      </w:r>
+    </w:p>
+    <w:p>
+      <w:pPr>
+        <w:pStyle w:val="Indent"/>
+        <w:rPr>
+          <w:rFonts w:eastAsiaTheme="minorHAnsi"/>
+        </w:rPr>
+      </w:pPr>
+      <w:r>
+        <w:rPr>
+          <w:rFonts w:eastAsiaTheme="minorHAnsi"/>
+        </w:rPr>
+        <w:t xml:space="preserve">Lệnh này sẽ tạo một database tên photos, phiên bản 1.0 với kích thước là 1 MB </w:t>
+      </w:r>
+      <w:r>
+        <w:rPr>
+          <w:rFonts w:eastAsiaTheme="minorHAnsi"/>
+        </w:rPr>
+        <w:t xml:space="preserve">để trả về myDB (sẽ được sử dụng tiếp ở ví dụ dưới). Lệnh mở/tạo database </w:t>
+      </w:r>
+      <w:r>
+        <w:rPr>
+          <w:rFonts w:eastAsiaTheme="minorHAnsi"/>
+        </w:rPr>
+        <w:t xml:space="preserve">thường được đính kèm vào hàm </w:t>
+      </w:r>
+      <w:r>
+        <w:rPr>
+          <w:rFonts w:eastAsiaTheme="minorHAnsi"/>
+          <w:i/>
+        </w:rPr>
+        <w:t>onDeviceReady()</w:t>
+      </w:r>
+      <w:r>
+        <w:rPr>
+          <w:rFonts w:eastAsiaTheme="minorHAnsi"/>
+        </w:rPr>
+        <w:t xml:space="preserve"> như sau:</w:t>
+      </w:r>
+    </w:p>
+    <w:p>
+      <w:pPr>
+        <w:pStyle w:val="Indent"/>
+        <w:rPr>
+          <w:rFonts w:eastAsiaTheme="minorHAnsi"/>
+          <w:i/>
+        </w:rPr>
+      </w:pPr>
+      <w:r>
+        <w:rPr>
+          <w:rFonts w:eastAsiaTheme="minorHAnsi"/>
+          <w:i/>
+        </w:rPr>
+        <w:t>document.addEventListener(“deviceready”, onDeviceReady, false);</w:t>
+      </w:r>
+    </w:p>
+    <w:p>
+      <w:pPr>
+        <w:pStyle w:val="Indent"/>
+        <w:rPr>
+          <w:rFonts w:eastAsiaTheme="minorHAnsi"/>
+          <w:i/>
+        </w:rPr>
+      </w:pPr>
+      <w:r>
+        <w:rPr>
+          <w:rFonts w:eastAsiaTheme="minorHAnsi"/>
+          <w:i/>
+        </w:rPr>
+        <w:t>function onDeviceReady() {</w:t>
+      </w:r>
+    </w:p>
+    <w:p>
+      <w:pPr>
+        <w:pStyle w:val="Indent"/>
+        <w:rPr>
+          <w:rFonts w:eastAsiaTheme="minorHAnsi"/>
+          <w:i/>
+        </w:rPr>
+      </w:pPr>
+      <w:r>
+        <w:rPr>
+          <w:rFonts w:eastAsiaTheme="minorHAnsi"/>
+          <w:i/>
+        </w:rPr>
+        <w:t>var myDB = window.openDatabase(“photos”, “1.0”, “Photos DB”, 1000000);</w:t>
+      </w:r>
+    </w:p>
+    <w:p>
+      <w:pPr>
+        <w:pStyle w:val="Indent"/>
+        <w:rPr>
+          <w:rFonts w:eastAsiaTheme="minorHAnsi"/>
+          <w:i/>
+        </w:rPr>
+      </w:pPr>
+      <w:r>
+        <w:rPr>
+          <w:rFonts w:eastAsiaTheme="minorHAnsi"/>
+          <w:i/>
+        </w:rPr>
+        <w:t>}</w:t>
+      </w:r>
+    </w:p>
+    <w:p>
+      <w:pPr>
+        <w:pStyle w:val="Heading4"/>
+        <w:rPr>
+          <w:rFonts w:eastAsiaTheme="minorHAnsi"/>
+        </w:rPr>
+      </w:pPr>
+      <w:r>
+        <w:rPr>
+          <w:rFonts w:eastAsiaTheme="minorHAnsi"/>
+        </w:rPr>
+        <w:t>Chạy một truy vấn SQL</w:t>
+      </w:r>
+    </w:p>
+    <w:p>
+      <w:pPr>
+        <w:pStyle w:val="Indent"/>
+        <w:rPr>
+          <w:rFonts w:eastAsiaTheme="minorHAnsi"/>
+        </w:rPr>
+      </w:pPr>
+      <w:r>
+        <w:rPr>
+          <w:rFonts w:eastAsiaTheme="minorHAnsi"/>
+        </w:rPr>
+        <w:t xml:space="preserve">Định nghĩa tổng quát của đối tượng </w:t>
+      </w:r>
+      <w:r>
+        <w:rPr>
+          <w:rFonts w:eastAsiaTheme="minorHAnsi"/>
+        </w:rPr>
+        <w:t>SQLTransaction</w:t>
+      </w:r>
+      <w:r>
+        <w:rPr>
+          <w:rFonts w:eastAsiaTheme="minorHAnsi"/>
+        </w:rPr>
+        <w:t xml:space="preserve"> – đối tượng này không chỉ sử dụng một cách độc lập mà phải được nhúng trong các phương thức như: t</w:t>
+      </w:r>
+      <w:r>
+        <w:rPr>
+          <w:rFonts w:eastAsiaTheme="minorHAnsi"/>
+        </w:rPr>
+        <w:t>ransaction</w:t>
+      </w:r>
+      <w:r>
+        <w:rPr>
+          <w:rFonts w:eastAsiaTheme="minorHAnsi"/>
+        </w:rPr>
+        <w:t>(), read</w:t>
+      </w:r>
+      <w:r>
+        <w:rPr>
+          <w:rFonts w:eastAsiaTheme="minorHAnsi"/>
+        </w:rPr>
+        <w:t>Transaction</w:t>
+      </w:r>
+      <w:r>
+        <w:rPr>
+          <w:rFonts w:eastAsiaTheme="minorHAnsi"/>
+        </w:rPr>
+        <w:t>(), changeVersion().</w:t>
+      </w:r>
+    </w:p>
+    <w:p>
+      <w:pPr>
+        <w:pStyle w:val="Indent"/>
+        <w:rPr>
+          <w:rFonts w:eastAsiaTheme="minorHAnsi"/>
+        </w:rPr>
+      </w:pPr>
+      <w:r>
+        <w:rPr>
+          <w:rFonts w:eastAsiaTheme="minorHAnsi"/>
+        </w:rPr>
+        <w:lastRenderedPageBreak/>
+        <w:t xml:space="preserve">Khi chạy một chuỗi truy vấn SQL, chúng ta phải sử dụng nó trong một đối tượng </w:t>
+      </w:r>
+      <w:r>
+        <w:rPr>
+          <w:rFonts w:eastAsiaTheme="minorHAnsi"/>
+        </w:rPr>
+        <w:t>SQLTransaction</w:t>
+      </w:r>
+      <w:r>
+        <w:rPr>
+          <w:rFonts w:eastAsiaTheme="minorHAnsi"/>
+        </w:rPr>
+        <w:t>. Đối tượng này bao hàm các phương thức cho phép ta thực thi các câu lệnh SQL dựa vào một database đã được mở từ trước.</w:t>
+      </w:r>
+    </w:p>
+    <w:p>
+      <w:pPr>
+        <w:pStyle w:val="Indent"/>
+        <w:rPr>
+          <w:rFonts w:eastAsiaTheme="minorHAnsi"/>
+        </w:rPr>
+      </w:pPr>
+      <w:r>
+        <w:rPr>
+          <w:rFonts w:eastAsiaTheme="minorHAnsi"/>
+        </w:rPr>
+        <w:t xml:space="preserve">Đây là một dạng cơ bản của phương thức </w:t>
+      </w:r>
+      <w:r>
+        <w:rPr>
+          <w:rFonts w:eastAsiaTheme="minorHAnsi"/>
+          <w:i/>
+        </w:rPr>
+        <w:t>executeSql()</w:t>
+      </w:r>
+      <w:r>
+        <w:rPr>
+          <w:rFonts w:eastAsiaTheme="minorHAnsi"/>
+        </w:rPr>
+        <w:t>:</w:t>
+      </w:r>
+    </w:p>
+    <w:p>
+      <w:pPr>
+        <w:pStyle w:val="Indent"/>
+        <w:tabs>
+          <w:tab w:val="left" w:pos="1440"/>
+        </w:tabs>
+        <w:ind w:firstLine="720"/>
+        <w:rPr>
+          <w:rFonts w:eastAsiaTheme="minorHAnsi"/>
+          <w:i/>
+        </w:rPr>
+      </w:pPr>
+      <w:r>
+        <w:rPr>
+          <w:rFonts w:eastAsiaTheme="minorHAnsi"/>
+          <w:i/>
+        </w:rPr>
+        <w:tab/>
+      </w:r>
+      <w:r>
+        <w:rPr>
+          <w:rFonts w:eastAsiaTheme="minorHAnsi"/>
+          <w:i/>
+        </w:rPr>
+        <w:t>myDB.executeSQL(‘SELECT * FROM table1’);</w:t>
+      </w:r>
+    </w:p>
+    <w:p>
+      <w:pPr>
+        <w:pStyle w:val="Indent"/>
+        <w:rPr>
+          <w:rFonts w:eastAsiaTheme="minorHAnsi"/>
+        </w:rPr>
+      </w:pPr>
+      <w:r>
+        <w:rPr>
+          <w:rFonts w:eastAsiaTheme="minorHAnsi"/>
+        </w:rPr>
+        <w:t>Lưu ý là myDB được sử dụng vì nó đã được khai báo ở ví dụ trên.</w:t>
+      </w:r>
+    </w:p>
+    <w:p>
+      <w:pPr>
+        <w:pStyle w:val="Indent"/>
+        <w:rPr>
+          <w:rFonts w:eastAsiaTheme="minorHAnsi"/>
+        </w:rPr>
+      </w:pPr>
+      <w:r>
+        <w:rPr>
+          <w:rFonts w:eastAsiaTheme="minorHAnsi"/>
+        </w:rPr>
+        <w:t>Lệnh sau dùng để xóa một bảng:</w:t>
+      </w:r>
+    </w:p>
+    <w:p>
+      <w:pPr>
+        <w:pStyle w:val="Indent"/>
+        <w:tabs>
+          <w:tab w:val="left" w:pos="1440"/>
+        </w:tabs>
+        <w:rPr>
+          <w:rFonts w:eastAsiaTheme="minorHAnsi"/>
+          <w:i/>
+        </w:rPr>
+      </w:pPr>
+      <w:r>
+        <w:rPr>
+          <w:rFonts w:eastAsiaTheme="minorHAnsi"/>
+          <w:i/>
+        </w:rPr>
+        <w:tab/>
+        <w:t>myDB.executeSql(‘DROP TABLE IF EXISTS table1)’);</w:t>
+      </w:r>
+    </w:p>
+    <w:p>
+      <w:pPr>
+        <w:pStyle w:val="Indent"/>
+        <w:tabs>
+          <w:tab w:val="left" w:pos="1440"/>
+        </w:tabs>
+        <w:rPr>
+          <w:rFonts w:eastAsiaTheme="minorHAnsi"/>
+        </w:rPr>
+      </w:pPr>
+      <w:r>
+        <w:rPr>
+          <w:rFonts w:eastAsiaTheme="minorHAnsi"/>
+        </w:rPr>
+        <w:t>Lệnh sau dùng để tạo một bảng:</w:t>
+      </w:r>
+    </w:p>
+    <w:p>
+      <w:pPr>
+        <w:pStyle w:val="Indent"/>
+        <w:tabs>
+          <w:tab w:val="left" w:pos="1440"/>
+        </w:tabs>
+        <w:rPr>
+          <w:rFonts w:eastAsiaTheme="minorHAnsi"/>
+          <w:i/>
+        </w:rPr>
+      </w:pPr>
+      <w:r>
+        <w:rPr>
+          <w:rFonts w:eastAsiaTheme="minorHAnsi"/>
+          <w:i/>
+        </w:rPr>
+        <w:tab/>
+      </w:r>
+      <w:r>
+        <w:rPr>
+          <w:rFonts w:eastAsiaTheme="minorHAnsi"/>
+          <w:i/>
+        </w:rPr>
+        <w:t>myDB.executeSql(‘CREATE TABLE IF NOT EXISTS table1 (id unique, firstname</w:t>
+      </w:r>
+      <w:r>
+        <w:rPr>
+          <w:rFonts w:eastAsiaTheme="minorHAnsi"/>
+          <w:i/>
+        </w:rPr>
+        <w:t xml:space="preserve"> </w:t>
+      </w:r>
+      <w:r>
+        <w:rPr>
+          <w:rFonts w:eastAsiaTheme="minorHAnsi"/>
+          <w:i/>
+        </w:rPr>
+        <w:t>varchar, lastname varchar)’);</w:t>
+      </w:r>
+    </w:p>
+    <w:p>
+      <w:pPr>
+        <w:pStyle w:val="Indent"/>
+        <w:tabs>
+          <w:tab w:val="left" w:pos="1440"/>
+        </w:tabs>
+        <w:rPr>
+          <w:rFonts w:eastAsiaTheme="minorHAnsi"/>
+        </w:rPr>
+      </w:pPr>
+      <w:r>
+        <w:rPr>
+          <w:rFonts w:eastAsiaTheme="minorHAnsi"/>
+        </w:rPr>
+        <w:t>Thêm dữ liệu vào bảng:</w:t>
+      </w:r>
+    </w:p>
+    <w:p>
+      <w:pPr>
+        <w:pStyle w:val="Indent"/>
+        <w:tabs>
+          <w:tab w:val="left" w:pos="1440"/>
+        </w:tabs>
+        <w:rPr>
+          <w:rFonts w:eastAsiaTheme="minorHAnsi"/>
+          <w:i/>
+        </w:rPr>
+      </w:pPr>
+      <w:r>
+        <w:rPr>
+          <w:rFonts w:eastAsiaTheme="minorHAnsi"/>
+        </w:rPr>
+        <w:tab/>
+      </w:r>
+      <w:r>
+        <w:rPr>
+          <w:rFonts w:eastAsiaTheme="minorHAnsi"/>
+          <w:i/>
+        </w:rPr>
+        <w:t>myDB.executeSql(‘INSERT INTO TABLE (id, firstname, lastname) VALUES (1,</w:t>
+      </w:r>
+      <w:r>
+        <w:rPr>
+          <w:rFonts w:eastAsiaTheme="minorHAnsi"/>
+          <w:i/>
+        </w:rPr>
+        <w:t xml:space="preserve"> </w:t>
+      </w:r>
+      <w:r>
+        <w:rPr>
+          <w:rFonts w:eastAsiaTheme="minorHAnsi"/>
+          <w:i/>
+        </w:rPr>
+        <w:t>“Thomas “, “Myer “)’);</w:t>
+      </w:r>
+    </w:p>
+    <w:p>
+      <w:pPr>
+        <w:pStyle w:val="Indent"/>
+        <w:tabs>
+          <w:tab w:val="left" w:pos="1440"/>
+        </w:tabs>
+        <w:rPr>
+          <w:rFonts w:eastAsiaTheme="minorHAnsi"/>
+        </w:rPr>
+      </w:pPr>
+      <w:r>
+        <w:rPr>
+          <w:rFonts w:eastAsiaTheme="minorHAnsi"/>
+        </w:rPr>
+        <w:t>Lệnh sau dùng để xóa dữ liệu:</w:t>
+      </w:r>
+    </w:p>
+    <w:p>
+      <w:pPr>
+        <w:pStyle w:val="Indent"/>
+        <w:tabs>
+          <w:tab w:val="left" w:pos="1440"/>
+        </w:tabs>
+        <w:rPr>
+          <w:rFonts w:eastAsiaTheme="minorHAnsi"/>
+          <w:i/>
+        </w:rPr>
+      </w:pPr>
+      <w:r>
+        <w:rPr>
+          <w:rFonts w:eastAsiaTheme="minorHAnsi"/>
+          <w:i/>
+        </w:rPr>
+        <w:tab/>
+        <w:t>myDB.executeSql(‘DELETE FROM TABLE where id=1’);</w:t>
+      </w:r>
+    </w:p>
+    <w:p>
+      <w:pPr>
+        <w:pStyle w:val="Heading4"/>
+        <w:rPr>
+          <w:rFonts w:eastAsiaTheme="minorHAnsi"/>
+        </w:rPr>
+      </w:pPr>
+      <w:r>
+        <w:rPr>
+          <w:rFonts w:eastAsiaTheme="minorHAnsi"/>
+        </w:rPr>
+        <w:t xml:space="preserve">Xem kết quả </w:t>
+      </w:r>
+      <w:r>
+        <w:rPr>
+          <w:rFonts w:eastAsiaTheme="minorHAnsi"/>
+        </w:rPr>
+        <w:t>SQLResultSet</w:t>
+      </w:r>
+    </w:p>
+    <w:p>
+      <w:pPr>
+        <w:pStyle w:val="Indent"/>
+        <w:rPr>
+          <w:rFonts w:eastAsiaTheme="minorHAnsi"/>
+        </w:rPr>
+      </w:pPr>
+      <w:r>
+        <w:rPr>
+          <w:rFonts w:eastAsiaTheme="minorHAnsi"/>
+        </w:rPr>
+        <w:t xml:space="preserve">Phương thức </w:t>
+      </w:r>
+      <w:r>
+        <w:rPr>
+          <w:rFonts w:eastAsiaTheme="minorHAnsi"/>
+        </w:rPr>
+        <w:t>transaction</w:t>
+      </w:r>
+      <w:r>
+        <w:rPr>
+          <w:rFonts w:eastAsiaTheme="minorHAnsi"/>
+        </w:rPr>
+        <w:t xml:space="preserve"> cung cấp hàm gọi lại </w:t>
+      </w:r>
+      <w:r>
+        <w:rPr>
+          <w:rFonts w:eastAsiaTheme="minorHAnsi"/>
+        </w:rPr>
+        <w:t>success</w:t>
+      </w:r>
+      <w:r>
+        <w:rPr>
+          <w:rFonts w:eastAsiaTheme="minorHAnsi"/>
+        </w:rPr>
+        <w:t xml:space="preserve"> khi thực hiện thành công. Phương thức </w:t>
+      </w:r>
+      <w:r>
+        <w:rPr>
+          <w:rFonts w:eastAsiaTheme="minorHAnsi"/>
+        </w:rPr>
+        <w:t>executeSql()</w:t>
+      </w:r>
+      <w:r>
+        <w:rPr>
+          <w:rFonts w:eastAsiaTheme="minorHAnsi"/>
+        </w:rPr>
+        <w:t xml:space="preserve"> cũng hỗ trợ hai hàm gọi lại đó là </w:t>
+      </w:r>
+      <w:r>
+        <w:rPr>
+          <w:rFonts w:eastAsiaTheme="minorHAnsi"/>
+        </w:rPr>
+        <w:t xml:space="preserve">success </w:t>
+      </w:r>
+      <w:r>
+        <w:rPr>
+          <w:rFonts w:eastAsiaTheme="minorHAnsi"/>
+        </w:rPr>
+        <w:t>và</w:t>
+      </w:r>
+      <w:r>
+        <w:rPr>
+          <w:rFonts w:eastAsiaTheme="minorHAnsi"/>
+        </w:rPr>
+        <w:t xml:space="preserve"> error</w:t>
+      </w:r>
+      <w:r>
+        <w:rPr>
+          <w:rFonts w:eastAsiaTheme="minorHAnsi"/>
+        </w:rPr>
+        <w:t>. Với hàm success sẽ được dùng để xem kết quả truy vấn.</w:t>
+      </w:r>
+    </w:p>
+    <w:p>
+      <w:pPr>
+        <w:pStyle w:val="Indent"/>
+        <w:rPr>
+          <w:rFonts w:eastAsiaTheme="minorHAnsi"/>
+        </w:rPr>
+      </w:pPr>
+      <w:r>
+        <w:rPr>
+          <w:rFonts w:eastAsiaTheme="minorHAnsi"/>
+        </w:rPr>
+        <w:t>Đối tượng SQLResultSet chưa ba thuộc tính sau:</w:t>
+      </w:r>
+    </w:p>
+    <w:p>
+      <w:pPr>
+        <w:pStyle w:val="Indent"/>
+        <w:numPr>
+          <w:ilvl w:val="0"/>
+          <w:numId w:val="32"/>
+        </w:numPr>
+        <w:rPr>
+          <w:rFonts w:eastAsiaTheme="minorHAnsi"/>
+        </w:rPr>
+      </w:pPr>
+      <w:r>
+        <w:rPr>
+          <w:rFonts w:eastAsiaTheme="minorHAnsi"/>
+        </w:rPr>
+        <w:t>insertId</w:t>
+      </w:r>
+      <w:r>
+        <w:rPr>
+          <w:rFonts w:eastAsiaTheme="minorHAnsi"/>
+        </w:rPr>
+        <w:t xml:space="preserve"> – Được xem là số thứ tự hàng mà câu truy vấn SQL của đối tượng SQLResultSet được thêm vào trong cơ sở dữ liệu (chỉ được áp dụng nếu ta chạy câu lệnh insert).</w:t>
+      </w:r>
+    </w:p>
+    <w:p>
+      <w:pPr>
+        <w:pStyle w:val="Indent"/>
+        <w:numPr>
+          <w:ilvl w:val="0"/>
+          <w:numId w:val="32"/>
+        </w:numPr>
+        <w:rPr>
+          <w:rFonts w:eastAsiaTheme="minorHAnsi"/>
+        </w:rPr>
+      </w:pPr>
+      <w:r>
+        <w:rPr>
+          <w:rFonts w:eastAsiaTheme="minorHAnsi"/>
+        </w:rPr>
+        <w:t>rowAffected</w:t>
+      </w:r>
+      <w:r>
+        <w:rPr>
+          <w:rFonts w:eastAsiaTheme="minorHAnsi"/>
+        </w:rPr>
+        <w:t xml:space="preserve"> – Đây là số dòng được thay đỗi bởi câu truy vấn SQL (kết quả sẽ trả về </w:t>
+      </w:r>
+      <w:r>
+        <w:rPr>
+          <w:rFonts w:eastAsiaTheme="minorHAnsi"/>
+        </w:rPr>
+        <w:t>0 nếu là câu truy vấn select).</w:t>
+      </w:r>
+    </w:p>
+    <w:p>
+      <w:pPr>
+        <w:pStyle w:val="Indent"/>
+        <w:numPr>
+          <w:ilvl w:val="0"/>
+          <w:numId w:val="32"/>
+        </w:numPr>
+        <w:rPr>
+          <w:rFonts w:eastAsiaTheme="minorHAnsi"/>
+        </w:rPr>
+      </w:pPr>
+      <w:r>
+        <w:rPr>
+          <w:rFonts w:eastAsiaTheme="minorHAnsi"/>
+        </w:rPr>
+        <w:t xml:space="preserve">rows – Là danh sách các kết quả được lưu dưới dạng đối tượng </w:t>
+      </w:r>
+      <w:r>
+        <w:rPr>
+          <w:rFonts w:eastAsiaTheme="minorHAnsi"/>
+        </w:rPr>
+        <w:t>SQLResultSetRowList</w:t>
+      </w:r>
+      <w:r>
+        <w:rPr>
+          <w:rFonts w:eastAsiaTheme="minorHAnsi"/>
+        </w:rPr>
+        <w:t>.</w:t>
+      </w:r>
+    </w:p>
+    <w:p>
+      <w:pPr>
+        <w:pStyle w:val="Indent"/>
+        <w:rPr>
+          <w:rFonts w:eastAsiaTheme="minorHAnsi"/>
+        </w:rPr>
+      </w:pPr>
+      <w:r>
+        <w:rPr>
+          <w:rFonts w:eastAsiaTheme="minorHAnsi"/>
+        </w:rPr>
+        <w:t>Định nghĩa chung cho đối tượng SQLResultSet:</w:t>
+      </w:r>
+    </w:p>
+    <w:p>
+      <w:pPr>
+        <w:pStyle w:val="Indent"/>
+        <w:rPr>
+          <w:rFonts w:eastAsiaTheme="minorHAnsi"/>
+        </w:rPr>
+      </w:pPr>
+      <w:r>
+        <w:rPr>
+          <w:noProof/>
+        </w:rPr>
+        <w:lastRenderedPageBreak/>
+        <w:drawing>
+          <wp:inline distT="0" distB="0" distL="0" distR="0" wp14:anchorId="605311B6" wp14:editId="381E3BA6">
+            <wp:extent cx="5058888" cy="1433686"/>
+            <wp:effectExtent l="0" t="0" r="0" b="0"/>
+            <wp:docPr id="1" name="Picture 1"/>
+            <wp:cNvGraphicFramePr>
+              <a:graphicFrameLocks xmlns:a="http://schemas.openxmlformats.org/drawingml/2006/main" noChangeAspect="1"/>
+            </wp:cNvGraphicFramePr>
+            <a:graphic xmlns:a="http://schemas.openxmlformats.org/drawingml/2006/main">
+              <a:graphicData uri="http://schemas.openxmlformats.org/drawingml/2006/picture">
+                <pic:pic xmlns:pic="http://schemas.openxmlformats.org/drawingml/2006/picture">
+                  <pic:nvPicPr>
+                    <pic:cNvPr id="1" name=""/>
+                    <pic:cNvPicPr/>
+                  </pic:nvPicPr>
+                  <pic:blipFill>
+                    <a:blip r:embed="rId8"/>
+                    <a:stretch>
+                      <a:fillRect/>
+                    </a:stretch>
+                  </pic:blipFill>
+                  <pic:spPr>
+                    <a:xfrm>
+                      <a:off x="0" y="0"/>
+                      <a:ext cx="5062379" cy="1434675"/>
+                    </a:xfrm>
+                    <a:prstGeom prst="rect">
+                      <a:avLst/>
+                    </a:prstGeom>
+                  </pic:spPr>
+                </pic:pic>
+              </a:graphicData>
+            </a:graphic>
+          </wp:inline>
+        </w:drawing>
+      </w:r>
+    </w:p>
+    <w:p>
+      <w:pPr>
+        <w:pStyle w:val="Indent"/>
+        <w:rPr>
+          <w:rFonts w:eastAsiaTheme="minorHAnsi"/>
+        </w:rPr>
+      </w:pPr>
+      <w:r>
+        <w:rPr>
+          <w:rFonts w:eastAsiaTheme="minorHAnsi"/>
+        </w:rPr>
+        <w:t>Định nghia chung cho đối tượng SQLResultSetRowList:</w:t>
+      </w:r>
+    </w:p>
+    <w:p>
+      <w:pPr>
+        <w:pStyle w:val="Indent"/>
+        <w:rPr>
+          <w:rFonts w:eastAsiaTheme="minorHAnsi"/>
+        </w:rPr>
+      </w:pPr>
+      <w:r>
+        <w:rPr>
+          <w:noProof/>
+        </w:rPr>
+        <w:drawing>
+          <wp:inline distT="0" distB="0" distL="0" distR="0" wp14:anchorId="5513F978" wp14:editId="752EFAC0">
+            <wp:extent cx="5760720" cy="1387475"/>
+            <wp:effectExtent l="0" t="0" r="0" b="0"/>
+            <wp:docPr id="2" name="Picture 2"/>
+            <wp:cNvGraphicFramePr>
+              <a:graphicFrameLocks xmlns:a="http://schemas.openxmlformats.org/drawingml/2006/main" noChangeAspect="1"/>
+            </wp:cNvGraphicFramePr>
+            <a:graphic xmlns:a="http://schemas.openxmlformats.org/drawingml/2006/main">
+              <a:graphicData uri="http://schemas.openxmlformats.org/drawingml/2006/picture">
+                <pic:pic xmlns:pic="http://schemas.openxmlformats.org/drawingml/2006/picture">
+                  <pic:nvPicPr>
+                    <pic:cNvPr id="1" name=""/>
+                    <pic:cNvPicPr/>
+                  </pic:nvPicPr>
+                  <pic:blipFill>
+                    <a:blip r:embed="rId9"/>
+                    <a:stretch>
+                      <a:fillRect/>
+                    </a:stretch>
+                  </pic:blipFill>
+                  <pic:spPr>
+                    <a:xfrm>
+                      <a:off x="0" y="0"/>
+                      <a:ext cx="5760720" cy="1387475"/>
+                    </a:xfrm>
+                    <a:prstGeom prst="rect">
+                      <a:avLst/>
+                    </a:prstGeom>
+                  </pic:spPr>
+                </pic:pic>
+              </a:graphicData>
+            </a:graphic>
+          </wp:inline>
+        </w:drawing>
+      </w:r>
+    </w:p>
+    <w:p>
+      <w:pPr>
+        <w:pStyle w:val="Heading4"/>
+        <w:rPr>
+          <w:rFonts w:eastAsiaTheme="minorHAnsi"/>
+        </w:rPr>
+      </w:pPr>
+      <w:r>
+        <w:rPr>
+          <w:rFonts w:eastAsiaTheme="minorHAnsi"/>
+        </w:rPr>
+        <w:t>Kiểm soát lỗi</w:t>
+      </w:r>
+    </w:p>
+    <w:p>
+      <w:pPr>
+        <w:pStyle w:val="Indent"/>
+        <w:rPr>
+          <w:rFonts w:eastAsiaTheme="minorHAnsi"/>
+        </w:rPr>
+      </w:pPr>
+      <w:r>
+        <w:rPr>
+          <w:rFonts w:eastAsiaTheme="minorHAnsi"/>
+        </w:rPr>
+        <w:t>Nếu có một lỗi xãy ra thì PhoneGap sẽ văng ra một đối tượng SQLError. Đối tượng SQLError chứa hai thuộc tính sau:</w:t>
+      </w:r>
+    </w:p>
+    <w:p>
+      <w:pPr>
+        <w:pStyle w:val="Indent"/>
+        <w:numPr>
+          <w:ilvl w:val="0"/>
+          <w:numId w:val="33"/>
+        </w:numPr>
+        <w:rPr>
+          <w:rFonts w:eastAsiaTheme="minorHAnsi"/>
+        </w:rPr>
+      </w:pPr>
+      <w:r>
+        <w:rPr>
+          <w:rFonts w:eastAsiaTheme="minorHAnsi"/>
+        </w:rPr>
+        <w:t>code – Đây là một mã lỗi được định nghĩa trước.</w:t>
+      </w:r>
+    </w:p>
+    <w:p>
+      <w:pPr>
+        <w:pStyle w:val="Indent"/>
+        <w:numPr>
+          <w:ilvl w:val="0"/>
+          <w:numId w:val="33"/>
+        </w:numPr>
+        <w:rPr>
+          <w:rFonts w:eastAsiaTheme="minorHAnsi"/>
+        </w:rPr>
+      </w:pPr>
+      <w:r>
+        <w:rPr>
+          <w:rFonts w:eastAsiaTheme="minorHAnsi"/>
+        </w:rPr>
+        <w:t>message – Thông điệp mô tả lỗi.</w:t>
+      </w:r>
+    </w:p>
+    <w:p>
+      <w:pPr>
+        <w:pStyle w:val="Indent"/>
+        <w:rPr>
+          <w:rFonts w:eastAsiaTheme="minorHAnsi"/>
+        </w:rPr>
+      </w:pPr>
+      <w:r>
+        <w:rPr>
+          <w:rFonts w:eastAsiaTheme="minorHAnsi"/>
+        </w:rPr>
+        <w:t>Mã lỗi bao gồi các loại sau:</w:t>
+      </w:r>
+    </w:p>
+    <w:p>
+      <w:pPr>
+        <w:pStyle w:val="Indent"/>
+        <w:numPr>
+          <w:ilvl w:val="0"/>
+          <w:numId w:val="34"/>
+        </w:numPr>
+        <w:rPr>
+          <w:rFonts w:eastAsiaTheme="minorHAnsi"/>
+        </w:rPr>
+      </w:pPr>
+      <w:r>
+        <w:rPr>
+          <w:rFonts w:eastAsiaTheme="minorHAnsi"/>
+        </w:rPr>
+        <w:t>SQLError.UNKNOWN_ERR</w:t>
+      </w:r>
+    </w:p>
+    <w:p>
+      <w:pPr>
+        <w:pStyle w:val="Indent"/>
+        <w:numPr>
+          <w:ilvl w:val="0"/>
+          <w:numId w:val="34"/>
+        </w:numPr>
+        <w:rPr>
+          <w:rFonts w:eastAsiaTheme="minorHAnsi"/>
+        </w:rPr>
+      </w:pPr>
+      <w:r>
+        <w:rPr>
+          <w:rFonts w:eastAsiaTheme="minorHAnsi"/>
+        </w:rPr>
+        <w:t>SQLError.DATABASE_ERR</w:t>
+      </w:r>
+    </w:p>
+    <w:p>
+      <w:pPr>
+        <w:pStyle w:val="Indent"/>
+        <w:numPr>
+          <w:ilvl w:val="0"/>
+          <w:numId w:val="34"/>
+        </w:numPr>
+        <w:rPr>
+          <w:rFonts w:eastAsiaTheme="minorHAnsi"/>
+        </w:rPr>
+      </w:pPr>
+      <w:r>
+        <w:rPr>
+          <w:rFonts w:eastAsiaTheme="minorHAnsi"/>
+        </w:rPr>
+        <w:t>SQLError.VERSION_ERR</w:t>
+      </w:r>
+    </w:p>
+    <w:p>
+      <w:pPr>
+        <w:pStyle w:val="Indent"/>
+        <w:numPr>
+          <w:ilvl w:val="0"/>
+          <w:numId w:val="34"/>
+        </w:numPr>
+        <w:rPr>
+          <w:rFonts w:eastAsiaTheme="minorHAnsi"/>
+        </w:rPr>
+      </w:pPr>
+      <w:r>
+        <w:rPr>
+          <w:rFonts w:eastAsiaTheme="minorHAnsi"/>
+        </w:rPr>
+        <w:t>SQLError.TOO_LARGE_ERR</w:t>
+      </w:r>
+    </w:p>
+    <w:p>
+      <w:pPr>
+        <w:pStyle w:val="Indent"/>
+        <w:numPr>
+          <w:ilvl w:val="0"/>
+          <w:numId w:val="34"/>
+        </w:numPr>
+        <w:rPr>
+          <w:rFonts w:eastAsiaTheme="minorHAnsi"/>
+        </w:rPr>
+      </w:pPr>
+      <w:r>
+        <w:rPr>
+          <w:rFonts w:eastAsiaTheme="minorHAnsi"/>
+        </w:rPr>
+        <w:t>SQLError.QUOTA_ERR</w:t>
+      </w:r>
+    </w:p>
+    <w:p>
+      <w:pPr>
+        <w:pStyle w:val="Indent"/>
+        <w:numPr>
+          <w:ilvl w:val="0"/>
+          <w:numId w:val="34"/>
+        </w:numPr>
+        <w:rPr>
+          <w:rFonts w:eastAsiaTheme="minorHAnsi"/>
+        </w:rPr>
+      </w:pPr>
+      <w:r>
+        <w:rPr>
+          <w:rFonts w:eastAsiaTheme="minorHAnsi"/>
+        </w:rPr>
+        <w:t>SQLError.SYNTAX_ERR</w:t>
+      </w:r>
+    </w:p>
+    <w:p>
+      <w:pPr>
+        <w:pStyle w:val="Indent"/>
+        <w:numPr>
+          <w:ilvl w:val="0"/>
+          <w:numId w:val="34"/>
+        </w:numPr>
+        <w:rPr>
+          <w:rFonts w:eastAsiaTheme="minorHAnsi"/>
+        </w:rPr>
+      </w:pPr>
+      <w:r>
+        <w:rPr>
+          <w:rFonts w:eastAsiaTheme="minorHAnsi"/>
+        </w:rPr>
+        <w:t>SQLError.CONSTRAINT_ERR</w:t>
+      </w:r>
+    </w:p>
+    <w:p>
+      <w:pPr>
+        <w:pStyle w:val="Indent"/>
+        <w:numPr>
+          <w:ilvl w:val="0"/>
+          <w:numId w:val="34"/>
+        </w:numPr>
+        <w:rPr>
+          <w:rFonts w:eastAsiaTheme="minorHAnsi"/>
+        </w:rPr>
+      </w:pPr>
+      <w:r>
+        <w:rPr>
+          <w:rFonts w:eastAsiaTheme="minorHAnsi"/>
+        </w:rPr>
+        <w:t>SQLError.TIMEOUT_ERR</w:t>
+      </w:r>
+    </w:p>
+    <w:p>
+      <w:pPr>
+        <w:pStyle w:val="Indent"/>
+        <w:rPr>
+          <w:rFonts w:eastAsiaTheme="minorHAnsi"/>
+        </w:rPr>
+      </w:pPr>
+    </w:p>
+    <w:p>
+      <w:pPr>
+        <w:pStyle w:val="Indent"/>
+        <w:tabs>
+          <w:tab w:val="left" w:pos="1440"/>
+        </w:tabs>
+        <w:rPr>
+          <w:rFonts w:eastAsiaTheme="minorHAnsi"/>
+        </w:rPr>
+      </w:pPr>
+    </w:p>
+    <w:p>
+      <w:pPr>
+        <w:pStyle w:val="Indent"/>
+        <w:tabs>
+          <w:tab w:val="left" w:pos="1440"/>
+        </w:tabs>
+        <w:rPr>
+          <w:rFonts w:eastAsiaTheme="minorHAnsi"/>
+        </w:rPr>
+      </w:pPr>
+    </w:p>
+    <w:p>
+      <w:pPr>
+        <w:pStyle w:val="Indent"/>
+        <w:tabs>
+          <w:tab w:val="left" w:pos="1440"/>
+        </w:tabs>
+        <w:rPr>
+          <w:rFonts w:eastAsiaTheme="minorHAnsi"/>
+        </w:rPr>
+      </w:pPr>
+    </w:p>
+    <w:p>
+      <w:pPr>
+        <w:pStyle w:val="Indent"/>
+        <w:tabs>
+          <w:tab w:val="left" w:pos="1440"/>
+        </w:tabs>
+        <w:rPr>
+          <w:rFonts w:eastAsiaTheme="minorHAnsi"/>
+        </w:rPr>
+      </w:pPr>
+    </w:p>
+    <w:p>
+      <w:pPr>
+        <w:pStyle w:val="Indent"/>
+        <w:tabs>
+          <w:tab w:val="left" w:pos="1440"/>
+        </w:tabs>
+        <w:rPr>
+          <w:rFonts w:eastAsiaTheme="minorHAnsi"/>
+        </w:rPr>
+      </w:pPr>
+    </w:p>
+    <w:p>
+      <w:pPr>
+        <w:pStyle w:val="Indent"/>
+        <w:tabs>
+          <w:tab w:val="left" w:pos="1440"/>
+        </w:tabs>
+        <w:rPr>
+          <w:rFonts w:eastAsiaTheme="minorHAnsi"/>
+        </w:rPr>
+      </w:pPr>
+    </w:p>
+    <w:p>
+      <w:pPr>
+        <w:pStyle w:val="Indent"/>
+        <w:tabs>
+          <w:tab w:val="left" w:pos="1440"/>
+        </w:tabs>
+        <w:rPr>
+          <w:rFonts w:eastAsiaTheme="minorHAnsi"/>
+        </w:rPr>
+      </w:pPr>
+    </w:p>
+    <w:p>
+      <w:pPr>
+        <w:pStyle w:val="Indent"/>
+        <w:tabs>
+          <w:tab w:val="left" w:pos="1440"/>
+        </w:tabs>
         <w:rPr>
           <w:rFonts w:eastAsiaTheme="minorHAnsi"/>
         </w:rPr>
       </w:pPr>
     </w:p>
     <w:sectPr>
-      <w:footerReference w:type="default" r:id="rId8"/>
+      <w:footerReference w:type="default" r:id="rId10"/>
       <w:pgSz w:w="11907" w:h="16839" w:code="9"/>
       <w:pgMar w:top="1418" w:right="1134" w:bottom="1418" w:left="1701" w:header="576" w:footer="576" w:gutter="0"/>
       <w:pgNumType w:start="1"/>
@@ -3923,7 +5618,7 @@
           <w:rPr>
             <w:noProof/>
           </w:rPr>
-          <w:t>1</w:t>
+          <w:t>9</w:t>
         </w:r>
         <w:r>
           <w:rPr>
@@ -3964,6 +5659,72 @@
       </w:r>
     </w:p>
   </w:footnote>
+  <w:footnote w:id="1">
+    <w:p>
+      <w:pPr>
+        <w:pStyle w:val="FootnoteText"/>
+      </w:pPr>
+      <w:r>
+        <w:rPr>
+          <w:rStyle w:val="FootnoteReference"/>
+        </w:rPr>
+        <w:footnoteRef/>
+      </w:r>
+      <w:r>
+        <w:t xml:space="preserve"> </w:t>
+      </w:r>
+      <w:r>
+        <w:t>W3C Web SQL Database</w:t>
+      </w:r>
+      <w:r>
+        <w:t xml:space="preserve"> – </w:t>
+      </w:r>
+      <w:r>
+        <w:t xml:space="preserve">Tài liệu thao khảo tại: </w:t>
+      </w:r>
+      <w:hyperlink r:id="rId1" w:history="1">
+        <w:r>
+          <w:rPr>
+            <w:rStyle w:val="Hyperlink"/>
+          </w:rPr>
+          <w:t>http://dev.w3.org/html5/webdatabase</w:t>
+        </w:r>
+      </w:hyperlink>
+    </w:p>
+  </w:footnote>
+  <w:footnote w:id="2">
+    <w:p>
+      <w:pPr>
+        <w:pStyle w:val="FootnoteText"/>
+      </w:pPr>
+      <w:r>
+        <w:rPr>
+          <w:rStyle w:val="FootnoteReference"/>
+        </w:rPr>
+        <w:footnoteRef/>
+      </w:r>
+      <w:r>
+        <w:t xml:space="preserve"> </w:t>
+      </w:r>
+      <w:r>
+        <w:rPr>
+          <w:rFonts w:eastAsiaTheme="minorHAnsi"/>
+        </w:rPr>
+        <w:t>W3C Web Storage API</w:t>
+      </w:r>
+      <w:r>
+        <w:t xml:space="preserve"> – Tài liệu thao khảo tại: </w:t>
+      </w:r>
+      <w:hyperlink r:id="rId2" w:history="1">
+        <w:r>
+          <w:rPr>
+            <w:rStyle w:val="Hyperlink"/>
+          </w:rPr>
+          <w:t>http://dev.w3.org/html5/webstorage</w:t>
+        </w:r>
+      </w:hyperlink>
+    </w:p>
+  </w:footnote>
 </w:footnotes>
 </file>
 
@@ -4196,6 +5957,119 @@
     </w:lvl>
   </w:abstractNum>
   <w:abstractNum w:abstractNumId="2">
+    <w:nsid w:val="096E6341"/>
+    <w:multiLevelType w:val="hybridMultilevel"/>
+    <w:tmpl w:val="DE087530"/>
+    <w:lvl w:ilvl="0" w:tplc="0409000B">
+      <w:start w:val="1"/>
+      <w:numFmt w:val="bullet"/>
+      <w:lvlText w:val=""/>
+      <w:lvlJc w:val="left"/>
+      <w:pPr>
+        <w:ind w:left="1287" w:hanging="360"/>
+      </w:pPr>
+      <w:rPr>
+        <w:rFonts w:ascii="Wingdings" w:hAnsi="Wingdings" w:hint="default"/>
+      </w:rPr>
+    </w:lvl>
+    <w:lvl w:ilvl="1" w:tplc="04090003" w:tentative="1">
+      <w:start w:val="1"/>
+      <w:numFmt w:val="bullet"/>
+      <w:lvlText w:val="o"/>
+      <w:lvlJc w:val="left"/>
+      <w:pPr>
+        <w:ind w:left="2007" w:hanging="360"/>
+      </w:pPr>
+      <w:rPr>
+        <w:rFonts w:ascii="Courier New" w:hAnsi="Courier New" w:cs="Courier New" w:hint="default"/>
+      </w:rPr>
+    </w:lvl>
+    <w:lvl w:ilvl="2" w:tplc="04090005" w:tentative="1">
+      <w:start w:val="1"/>
+      <w:numFmt w:val="bullet"/>
+      <w:lvlText w:val=""/>
+      <w:lvlJc w:val="left"/>
+      <w:pPr>
+        <w:ind w:left="2727" w:hanging="360"/>
+      </w:pPr>
+      <w:rPr>
+        <w:rFonts w:ascii="Wingdings" w:hAnsi="Wingdings" w:hint="default"/>
+      </w:rPr>
+    </w:lvl>
+    <w:lvl w:ilvl="3" w:tplc="04090001" w:tentative="1">
+      <w:start w:val="1"/>
+      <w:numFmt w:val="bullet"/>
+      <w:lvlText w:val=""/>
+      <w:lvlJc w:val="left"/>
+      <w:pPr>
+        <w:ind w:left="3447" w:hanging="360"/>
+      </w:pPr>
+      <w:rPr>
+        <w:rFonts w:ascii="Symbol" w:hAnsi="Symbol" w:hint="default"/>
+      </w:rPr>
+    </w:lvl>
+    <w:lvl w:ilvl="4" w:tplc="04090003" w:tentative="1">
+      <w:start w:val="1"/>
+      <w:numFmt w:val="bullet"/>
+      <w:lvlText w:val="o"/>
+      <w:lvlJc w:val="left"/>
+      <w:pPr>
+        <w:ind w:left="4167" w:hanging="360"/>
+      </w:pPr>
+      <w:rPr>
+        <w:rFonts w:ascii="Courier New" w:hAnsi="Courier New" w:cs="Courier New" w:hint="default"/>
+      </w:rPr>
+    </w:lvl>
+    <w:lvl w:ilvl="5" w:tplc="04090005" w:tentative="1">
+      <w:start w:val="1"/>
+      <w:numFmt w:val="bullet"/>
+      <w:lvlText w:val=""/>
+      <w:lvlJc w:val="left"/>
+      <w:pPr>
+        <w:ind w:left="4887" w:hanging="360"/>
+      </w:pPr>
+      <w:rPr>
+        <w:rFonts w:ascii="Wingdings" w:hAnsi="Wingdings" w:hint="default"/>
+      </w:rPr>
+    </w:lvl>
+    <w:lvl w:ilvl="6" w:tplc="04090001" w:tentative="1">
+      <w:start w:val="1"/>
+      <w:numFmt w:val="bullet"/>
+      <w:lvlText w:val=""/>
+      <w:lvlJc w:val="left"/>
+      <w:pPr>
+        <w:ind w:left="5607" w:hanging="360"/>
+      </w:pPr>
+      <w:rPr>
+        <w:rFonts w:ascii="Symbol" w:hAnsi="Symbol" w:hint="default"/>
+      </w:rPr>
+    </w:lvl>
+    <w:lvl w:ilvl="7" w:tplc="04090003" w:tentative="1">
+      <w:start w:val="1"/>
+      <w:numFmt w:val="bullet"/>
+      <w:lvlText w:val="o"/>
+      <w:lvlJc w:val="left"/>
+      <w:pPr>
+        <w:ind w:left="6327" w:hanging="360"/>
+      </w:pPr>
+      <w:rPr>
+        <w:rFonts w:ascii="Courier New" w:hAnsi="Courier New" w:cs="Courier New" w:hint="default"/>
+      </w:rPr>
+    </w:lvl>
+    <w:lvl w:ilvl="8" w:tplc="04090005" w:tentative="1">
+      <w:start w:val="1"/>
+      <w:numFmt w:val="bullet"/>
+      <w:lvlText w:val=""/>
+      <w:lvlJc w:val="left"/>
+      <w:pPr>
+        <w:ind w:left="7047" w:hanging="360"/>
+      </w:pPr>
+      <w:rPr>
+        <w:rFonts w:ascii="Wingdings" w:hAnsi="Wingdings" w:hint="default"/>
+      </w:rPr>
+    </w:lvl>
+  </w:abstractNum>
+  <w:abstractNum w:abstractNumId="3">
     <w:nsid w:val="0B3A5FF6"/>
     <w:multiLevelType w:val="hybridMultilevel"/>
     <w:tmpl w:val="692C5B18"/>
@@ -4308,7 +6182,7 @@
       </w:rPr>
     </w:lvl>
   </w:abstractNum>
-  <w:abstractNum w:abstractNumId="3">
+  <w:abstractNum w:abstractNumId="4">
     <w:nsid w:val="0CAD0CB4"/>
     <w:multiLevelType w:val="hybridMultilevel"/>
     <w:tmpl w:val="218A2724"/>
@@ -4421,7 +6295,7 @@
       </w:rPr>
     </w:lvl>
   </w:abstractNum>
-  <w:abstractNum w:abstractNumId="4">
+  <w:abstractNum w:abstractNumId="5">
     <w:nsid w:val="0D936990"/>
     <w:multiLevelType w:val="hybridMultilevel"/>
     <w:tmpl w:val="4A4E2AAA"/>
@@ -4507,7 +6381,7 @@
       </w:pPr>
     </w:lvl>
   </w:abstractNum>
-  <w:abstractNum w:abstractNumId="5">
+  <w:abstractNum w:abstractNumId="6">
     <w:nsid w:val="0E13308B"/>
     <w:multiLevelType w:val="hybridMultilevel"/>
     <w:tmpl w:val="285225A8"/>
@@ -4620,7 +6494,120 @@
       </w:rPr>
     </w:lvl>
   </w:abstractNum>
-  <w:abstractNum w:abstractNumId="6">
+  <w:abstractNum w:abstractNumId="7">
+    <w:nsid w:val="191B4939"/>
+    <w:multiLevelType w:val="hybridMultilevel"/>
+    <w:tmpl w:val="DD50E222"/>
+    <w:lvl w:ilvl="0" w:tplc="0409000B">
+      <w:start w:val="1"/>
+      <w:numFmt w:val="bullet"/>
+      <w:lvlText w:val=""/>
+      <w:lvlJc w:val="left"/>
+      <w:pPr>
+        <w:ind w:left="1287" w:hanging="360"/>
+      </w:pPr>
+      <w:rPr>
+        <w:rFonts w:ascii="Wingdings" w:hAnsi="Wingdings" w:hint="default"/>
+      </w:rPr>
+    </w:lvl>
+    <w:lvl w:ilvl="1" w:tplc="04090003" w:tentative="1">
+      <w:start w:val="1"/>
+      <w:numFmt w:val="bullet"/>
+      <w:lvlText w:val="o"/>
+      <w:lvlJc w:val="left"/>
+      <w:pPr>
+        <w:ind w:left="2007" w:hanging="360"/>
+      </w:pPr>
+      <w:rPr>
+        <w:rFonts w:ascii="Courier New" w:hAnsi="Courier New" w:cs="Courier New" w:hint="default"/>
+      </w:rPr>
+    </w:lvl>
+    <w:lvl w:ilvl="2" w:tplc="04090005" w:tentative="1">
+      <w:start w:val="1"/>
+      <w:numFmt w:val="bullet"/>
+      <w:lvlText w:val=""/>
+      <w:lvlJc w:val="left"/>
+      <w:pPr>
+        <w:ind w:left="2727" w:hanging="360"/>
+      </w:pPr>
+      <w:rPr>
+        <w:rFonts w:ascii="Wingdings" w:hAnsi="Wingdings" w:hint="default"/>
+      </w:rPr>
+    </w:lvl>
+    <w:lvl w:ilvl="3" w:tplc="04090001" w:tentative="1">
+      <w:start w:val="1"/>
+      <w:numFmt w:val="bullet"/>
+      <w:lvlText w:val=""/>
+      <w:lvlJc w:val="left"/>
+      <w:pPr>
+        <w:ind w:left="3447" w:hanging="360"/>
+      </w:pPr>
+      <w:rPr>
+        <w:rFonts w:ascii="Symbol" w:hAnsi="Symbol" w:hint="default"/>
+      </w:rPr>
+    </w:lvl>
+    <w:lvl w:ilvl="4" w:tplc="04090003" w:tentative="1">
+      <w:start w:val="1"/>
+      <w:numFmt w:val="bullet"/>
+      <w:lvlText w:val="o"/>
+      <w:lvlJc w:val="left"/>
+      <w:pPr>
+        <w:ind w:left="4167" w:hanging="360"/>
+      </w:pPr>
+      <w:rPr>
+        <w:rFonts w:ascii="Courier New" w:hAnsi="Courier New" w:cs="Courier New" w:hint="default"/>
+      </w:rPr>
+    </w:lvl>
+    <w:lvl w:ilvl="5" w:tplc="04090005" w:tentative="1">
+      <w:start w:val="1"/>
+      <w:numFmt w:val="bullet"/>
+      <w:lvlText w:val=""/>
+      <w:lvlJc w:val="left"/>
+      <w:pPr>
+        <w:ind w:left="4887" w:hanging="360"/>
+      </w:pPr>
+      <w:rPr>
+        <w:rFonts w:ascii="Wingdings" w:hAnsi="Wingdings" w:hint="default"/>
+      </w:rPr>
+    </w:lvl>
+    <w:lvl w:ilvl="6" w:tplc="04090001" w:tentative="1">
+      <w:start w:val="1"/>
+      <w:numFmt w:val="bullet"/>
+      <w:lvlText w:val=""/>
+      <w:lvlJc w:val="left"/>
+      <w:pPr>
+        <w:ind w:left="5607" w:hanging="360"/>
+      </w:pPr>
+      <w:rPr>
+        <w:rFonts w:ascii="Symbol" w:hAnsi="Symbol" w:hint="default"/>
+      </w:rPr>
+    </w:lvl>
+    <w:lvl w:ilvl="7" w:tplc="04090003" w:tentative="1">
+      <w:start w:val="1"/>
+      <w:numFmt w:val="bullet"/>
+      <w:lvlText w:val="o"/>
+      <w:lvlJc w:val="left"/>
+      <w:pPr>
+        <w:ind w:left="6327" w:hanging="360"/>
+      </w:pPr>
+      <w:rPr>
+        <w:rFonts w:ascii="Courier New" w:hAnsi="Courier New" w:cs="Courier New" w:hint="default"/>
+      </w:rPr>
+    </w:lvl>
+    <w:lvl w:ilvl="8" w:tplc="04090005" w:tentative="1">
+      <w:start w:val="1"/>
+      <w:numFmt w:val="bullet"/>
+      <w:lvlText w:val=""/>
+      <w:lvlJc w:val="left"/>
+      <w:pPr>
+        <w:ind w:left="7047" w:hanging="360"/>
+      </w:pPr>
+      <w:rPr>
+        <w:rFonts w:ascii="Wingdings" w:hAnsi="Wingdings" w:hint="default"/>
+      </w:rPr>
+    </w:lvl>
+  </w:abstractNum>
+  <w:abstractNum w:abstractNumId="8">
     <w:nsid w:val="1C7157F1"/>
     <w:multiLevelType w:val="hybridMultilevel"/>
     <w:tmpl w:val="AFF01B9A"/>
@@ -4733,7 +6720,120 @@
       </w:rPr>
     </w:lvl>
   </w:abstractNum>
-  <w:abstractNum w:abstractNumId="7">
+  <w:abstractNum w:abstractNumId="9">
+    <w:nsid w:val="265663DE"/>
+    <w:multiLevelType w:val="hybridMultilevel"/>
+    <w:tmpl w:val="09BA8CDA"/>
+    <w:lvl w:ilvl="0" w:tplc="0409000B">
+      <w:start w:val="1"/>
+      <w:numFmt w:val="bullet"/>
+      <w:lvlText w:val=""/>
+      <w:lvlJc w:val="left"/>
+      <w:pPr>
+        <w:ind w:left="1287" w:hanging="360"/>
+      </w:pPr>
+      <w:rPr>
+        <w:rFonts w:ascii="Wingdings" w:hAnsi="Wingdings" w:hint="default"/>
+      </w:rPr>
+    </w:lvl>
+    <w:lvl w:ilvl="1" w:tplc="04090003" w:tentative="1">
+      <w:start w:val="1"/>
+      <w:numFmt w:val="bullet"/>
+      <w:lvlText w:val="o"/>
+      <w:lvlJc w:val="left"/>
+      <w:pPr>
+        <w:ind w:left="2007" w:hanging="360"/>
+      </w:pPr>
+      <w:rPr>
+        <w:rFonts w:ascii="Courier New" w:hAnsi="Courier New" w:cs="Courier New" w:hint="default"/>
+      </w:rPr>
+    </w:lvl>
+    <w:lvl w:ilvl="2" w:tplc="04090005" w:tentative="1">
+      <w:start w:val="1"/>
+      <w:numFmt w:val="bullet"/>
+      <w:lvlText w:val=""/>
+      <w:lvlJc w:val="left"/>
+      <w:pPr>
+        <w:ind w:left="2727" w:hanging="360"/>
+      </w:pPr>
+      <w:rPr>
+        <w:rFonts w:ascii="Wingdings" w:hAnsi="Wingdings" w:hint="default"/>
+      </w:rPr>
+    </w:lvl>
+    <w:lvl w:ilvl="3" w:tplc="04090001" w:tentative="1">
+      <w:start w:val="1"/>
+      <w:numFmt w:val="bullet"/>
+      <w:lvlText w:val=""/>
+      <w:lvlJc w:val="left"/>
+      <w:pPr>
+        <w:ind w:left="3447" w:hanging="360"/>
+      </w:pPr>
+      <w:rPr>
+        <w:rFonts w:ascii="Symbol" w:hAnsi="Symbol" w:hint="default"/>
+      </w:rPr>
+    </w:lvl>
+    <w:lvl w:ilvl="4" w:tplc="04090003" w:tentative="1">
+      <w:start w:val="1"/>
+      <w:numFmt w:val="bullet"/>
+      <w:lvlText w:val="o"/>
+      <w:lvlJc w:val="left"/>
+      <w:pPr>
+        <w:ind w:left="4167" w:hanging="360"/>
+      </w:pPr>
+      <w:rPr>
+        <w:rFonts w:ascii="Courier New" w:hAnsi="Courier New" w:cs="Courier New" w:hint="default"/>
+      </w:rPr>
+    </w:lvl>
+    <w:lvl w:ilvl="5" w:tplc="04090005" w:tentative="1">
+      <w:start w:val="1"/>
+      <w:numFmt w:val="bullet"/>
+      <w:lvlText w:val=""/>
+      <w:lvlJc w:val="left"/>
+      <w:pPr>
+        <w:ind w:left="4887" w:hanging="360"/>
+      </w:pPr>
+      <w:rPr>
+        <w:rFonts w:ascii="Wingdings" w:hAnsi="Wingdings" w:hint="default"/>
+      </w:rPr>
+    </w:lvl>
+    <w:lvl w:ilvl="6" w:tplc="04090001" w:tentative="1">
+      <w:start w:val="1"/>
+      <w:numFmt w:val="bullet"/>
+      <w:lvlText w:val=""/>
+      <w:lvlJc w:val="left"/>
+      <w:pPr>
+        <w:ind w:left="5607" w:hanging="360"/>
+      </w:pPr>
+      <w:rPr>
+        <w:rFonts w:ascii="Symbol" w:hAnsi="Symbol" w:hint="default"/>
+      </w:rPr>
+    </w:lvl>
+    <w:lvl w:ilvl="7" w:tplc="04090003" w:tentative="1">
+      <w:start w:val="1"/>
+      <w:numFmt w:val="bullet"/>
+      <w:lvlText w:val="o"/>
+      <w:lvlJc w:val="left"/>
+      <w:pPr>
+        <w:ind w:left="6327" w:hanging="360"/>
+      </w:pPr>
+      <w:rPr>
+        <w:rFonts w:ascii="Courier New" w:hAnsi="Courier New" w:cs="Courier New" w:hint="default"/>
+      </w:rPr>
+    </w:lvl>
+    <w:lvl w:ilvl="8" w:tplc="04090005" w:tentative="1">
+      <w:start w:val="1"/>
+      <w:numFmt w:val="bullet"/>
+      <w:lvlText w:val=""/>
+      <w:lvlJc w:val="left"/>
+      <w:pPr>
+        <w:ind w:left="7047" w:hanging="360"/>
+      </w:pPr>
+      <w:rPr>
+        <w:rFonts w:ascii="Wingdings" w:hAnsi="Wingdings" w:hint="default"/>
+      </w:rPr>
+    </w:lvl>
+  </w:abstractNum>
+  <w:abstractNum w:abstractNumId="10">
     <w:nsid w:val="29BA7896"/>
     <w:multiLevelType w:val="hybridMultilevel"/>
     <w:tmpl w:val="EE4C934A"/>
@@ -4846,7 +6946,7 @@
       </w:rPr>
     </w:lvl>
   </w:abstractNum>
-  <w:abstractNum w:abstractNumId="8">
+  <w:abstractNum w:abstractNumId="11">
     <w:nsid w:val="2A4C65E3"/>
     <w:multiLevelType w:val="hybridMultilevel"/>
     <w:tmpl w:val="F93E43BA"/>
@@ -4959,7 +7059,7 @@
       </w:rPr>
     </w:lvl>
   </w:abstractNum>
-  <w:abstractNum w:abstractNumId="9">
+  <w:abstractNum w:abstractNumId="12">
     <w:nsid w:val="2BD70B10"/>
     <w:multiLevelType w:val="hybridMultilevel"/>
     <w:tmpl w:val="97E0F3E6"/>
@@ -5072,7 +7172,7 @@
       </w:rPr>
     </w:lvl>
   </w:abstractNum>
-  <w:abstractNum w:abstractNumId="10">
+  <w:abstractNum w:abstractNumId="13">
     <w:nsid w:val="35066722"/>
     <w:multiLevelType w:val="hybridMultilevel"/>
     <w:tmpl w:val="A89E3520"/>
@@ -5185,7 +7285,7 @@
       </w:rPr>
     </w:lvl>
   </w:abstractNum>
-  <w:abstractNum w:abstractNumId="11">
+  <w:abstractNum w:abstractNumId="14">
     <w:nsid w:val="38B1204F"/>
     <w:multiLevelType w:val="hybridMultilevel"/>
     <w:tmpl w:val="387A1C96"/>
@@ -5298,7 +7398,7 @@
       </w:rPr>
     </w:lvl>
   </w:abstractNum>
-  <w:abstractNum w:abstractNumId="12">
+  <w:abstractNum w:abstractNumId="15">
     <w:nsid w:val="395F30E3"/>
     <w:multiLevelType w:val="hybridMultilevel"/>
     <w:tmpl w:val="42AAEF58"/>
@@ -5438,7 +7538,7 @@
       </w:rPr>
     </w:lvl>
   </w:abstractNum>
-  <w:abstractNum w:abstractNumId="13">
+  <w:abstractNum w:abstractNumId="16">
     <w:nsid w:val="3AA76393"/>
     <w:multiLevelType w:val="hybridMultilevel"/>
     <w:tmpl w:val="99E8C914"/>
@@ -5551,7 +7651,7 @@
       </w:rPr>
     </w:lvl>
   </w:abstractNum>
-  <w:abstractNum w:abstractNumId="14">
+  <w:abstractNum w:abstractNumId="17">
     <w:nsid w:val="3ACA0A19"/>
     <w:multiLevelType w:val="hybridMultilevel"/>
     <w:tmpl w:val="32F0713E"/>
@@ -5664,7 +7764,7 @@
       </w:rPr>
     </w:lvl>
   </w:abstractNum>
-  <w:abstractNum w:abstractNumId="15">
+  <w:abstractNum w:abstractNumId="18">
     <w:nsid w:val="3BC41247"/>
     <w:multiLevelType w:val="hybridMultilevel"/>
     <w:tmpl w:val="B8E82EA6"/>
@@ -5804,7 +7904,7 @@
       </w:rPr>
     </w:lvl>
   </w:abstractNum>
-  <w:abstractNum w:abstractNumId="16">
+  <w:abstractNum w:abstractNumId="19">
     <w:nsid w:val="3BE86939"/>
     <w:multiLevelType w:val="multilevel"/>
     <w:tmpl w:val="04090025"/>
@@ -5899,7 +7999,7 @@
       </w:pPr>
     </w:lvl>
   </w:abstractNum>
-  <w:abstractNum w:abstractNumId="17">
+  <w:abstractNum w:abstractNumId="20">
     <w:nsid w:val="47F07660"/>
     <w:multiLevelType w:val="hybridMultilevel"/>
     <w:tmpl w:val="0F5CC3A2"/>
@@ -6012,7 +8112,7 @@
       </w:rPr>
     </w:lvl>
   </w:abstractNum>
-  <w:abstractNum w:abstractNumId="18">
+  <w:abstractNum w:abstractNumId="21">
     <w:nsid w:val="58946DC5"/>
     <w:multiLevelType w:val="hybridMultilevel"/>
     <w:tmpl w:val="E77AF8C8"/>
@@ -6125,7 +8225,7 @@
       </w:rPr>
     </w:lvl>
   </w:abstractNum>
-  <w:abstractNum w:abstractNumId="19">
+  <w:abstractNum w:abstractNumId="22">
     <w:nsid w:val="58A57F77"/>
     <w:multiLevelType w:val="hybridMultilevel"/>
     <w:tmpl w:val="936AE588"/>
@@ -6265,7 +8365,7 @@
       </w:rPr>
     </w:lvl>
   </w:abstractNum>
-  <w:abstractNum w:abstractNumId="20">
+  <w:abstractNum w:abstractNumId="23">
     <w:nsid w:val="5A7C7FA9"/>
     <w:multiLevelType w:val="hybridMultilevel"/>
     <w:tmpl w:val="B18276EC"/>
@@ -6378,7 +8478,120 @@
       </w:rPr>
     </w:lvl>
   </w:abstractNum>
-  <w:abstractNum w:abstractNumId="21">
+  <w:abstractNum w:abstractNumId="24">
+    <w:nsid w:val="61C87B6E"/>
+    <w:multiLevelType w:val="hybridMultilevel"/>
+    <w:tmpl w:val="1EC4BC96"/>
+    <w:lvl w:ilvl="0" w:tplc="0409000B">
+      <w:start w:val="1"/>
+      <w:numFmt w:val="bullet"/>
+      <w:lvlText w:val=""/>
+      <w:lvlJc w:val="left"/>
+      <w:pPr>
+        <w:ind w:left="1287" w:hanging="360"/>
+      </w:pPr>
+      <w:rPr>
+        <w:rFonts w:ascii="Wingdings" w:hAnsi="Wingdings" w:hint="default"/>
+      </w:rPr>
+    </w:lvl>
+    <w:lvl w:ilvl="1" w:tplc="04090003" w:tentative="1">
+      <w:start w:val="1"/>
+      <w:numFmt w:val="bullet"/>
+      <w:lvlText w:val="o"/>
+      <w:lvlJc w:val="left"/>
+      <w:pPr>
+        <w:ind w:left="2007" w:hanging="360"/>
+      </w:pPr>
+      <w:rPr>
+        <w:rFonts w:ascii="Courier New" w:hAnsi="Courier New" w:cs="Courier New" w:hint="default"/>
+      </w:rPr>
+    </w:lvl>
+    <w:lvl w:ilvl="2" w:tplc="04090005" w:tentative="1">
+      <w:start w:val="1"/>
+      <w:numFmt w:val="bullet"/>
+      <w:lvlText w:val=""/>
+      <w:lvlJc w:val="left"/>
+      <w:pPr>
+        <w:ind w:left="2727" w:hanging="360"/>
+      </w:pPr>
+      <w:rPr>
+        <w:rFonts w:ascii="Wingdings" w:hAnsi="Wingdings" w:hint="default"/>
+      </w:rPr>
+    </w:lvl>
+    <w:lvl w:ilvl="3" w:tplc="04090001" w:tentative="1">
+      <w:start w:val="1"/>
+      <w:numFmt w:val="bullet"/>
+      <w:lvlText w:val=""/>
+      <w:lvlJc w:val="left"/>
+      <w:pPr>
+        <w:ind w:left="3447" w:hanging="360"/>
+      </w:pPr>
+      <w:rPr>
+        <w:rFonts w:ascii="Symbol" w:hAnsi="Symbol" w:hint="default"/>
+      </w:rPr>
+    </w:lvl>
+    <w:lvl w:ilvl="4" w:tplc="04090003" w:tentative="1">
+      <w:start w:val="1"/>
+      <w:numFmt w:val="bullet"/>
+      <w:lvlText w:val="o"/>
+      <w:lvlJc w:val="left"/>
+      <w:pPr>
+        <w:ind w:left="4167" w:hanging="360"/>
+      </w:pPr>
+      <w:rPr>
+        <w:rFonts w:ascii="Courier New" w:hAnsi="Courier New" w:cs="Courier New" w:hint="default"/>
+      </w:rPr>
+    </w:lvl>
+    <w:lvl w:ilvl="5" w:tplc="04090005" w:tentative="1">
+      <w:start w:val="1"/>
+      <w:numFmt w:val="bullet"/>
+      <w:lvlText w:val=""/>
+      <w:lvlJc w:val="left"/>
+      <w:pPr>
+        <w:ind w:left="4887" w:hanging="360"/>
+      </w:pPr>
+      <w:rPr>
+        <w:rFonts w:ascii="Wingdings" w:hAnsi="Wingdings" w:hint="default"/>
+      </w:rPr>
+    </w:lvl>
+    <w:lvl w:ilvl="6" w:tplc="04090001" w:tentative="1">
+      <w:start w:val="1"/>
+      <w:numFmt w:val="bullet"/>
+      <w:lvlText w:val=""/>
+      <w:lvlJc w:val="left"/>
+      <w:pPr>
+        <w:ind w:left="5607" w:hanging="360"/>
+      </w:pPr>
+      <w:rPr>
+        <w:rFonts w:ascii="Symbol" w:hAnsi="Symbol" w:hint="default"/>
+      </w:rPr>
+    </w:lvl>
+    <w:lvl w:ilvl="7" w:tplc="04090003" w:tentative="1">
+      <w:start w:val="1"/>
+      <w:numFmt w:val="bullet"/>
+      <w:lvlText w:val="o"/>
+      <w:lvlJc w:val="left"/>
+      <w:pPr>
+        <w:ind w:left="6327" w:hanging="360"/>
+      </w:pPr>
+      <w:rPr>
+        <w:rFonts w:ascii="Courier New" w:hAnsi="Courier New" w:cs="Courier New" w:hint="default"/>
+      </w:rPr>
+    </w:lvl>
+    <w:lvl w:ilvl="8" w:tplc="04090005" w:tentative="1">
+      <w:start w:val="1"/>
+      <w:numFmt w:val="bullet"/>
+      <w:lvlText w:val=""/>
+      <w:lvlJc w:val="left"/>
+      <w:pPr>
+        <w:ind w:left="7047" w:hanging="360"/>
+      </w:pPr>
+      <w:rPr>
+        <w:rFonts w:ascii="Wingdings" w:hAnsi="Wingdings" w:hint="default"/>
+      </w:rPr>
+    </w:lvl>
+  </w:abstractNum>
+  <w:abstractNum w:abstractNumId="25">
     <w:nsid w:val="62D2692F"/>
     <w:multiLevelType w:val="hybridMultilevel"/>
     <w:tmpl w:val="0AF84DE0"/>
@@ -6491,7 +8704,7 @@
       </w:rPr>
     </w:lvl>
   </w:abstractNum>
-  <w:abstractNum w:abstractNumId="22">
+  <w:abstractNum w:abstractNumId="26">
     <w:nsid w:val="663018C9"/>
     <w:multiLevelType w:val="hybridMultilevel"/>
     <w:tmpl w:val="350EC948"/>
@@ -6631,7 +8844,7 @@
       </w:rPr>
     </w:lvl>
   </w:abstractNum>
-  <w:abstractNum w:abstractNumId="23">
+  <w:abstractNum w:abstractNumId="27">
     <w:nsid w:val="6F1D6F58"/>
     <w:multiLevelType w:val="hybridMultilevel"/>
     <w:tmpl w:val="C9F20612"/>
@@ -6744,7 +8957,7 @@
       </w:rPr>
     </w:lvl>
   </w:abstractNum>
-  <w:abstractNum w:abstractNumId="24">
+  <w:abstractNum w:abstractNumId="28">
     <w:nsid w:val="6F3F01EE"/>
     <w:multiLevelType w:val="hybridMultilevel"/>
     <w:tmpl w:val="590A7028"/>
@@ -6857,7 +9070,7 @@
       </w:rPr>
     </w:lvl>
   </w:abstractNum>
-  <w:abstractNum w:abstractNumId="25">
+  <w:abstractNum w:abstractNumId="29">
     <w:nsid w:val="766E390B"/>
     <w:multiLevelType w:val="hybridMultilevel"/>
     <w:tmpl w:val="2AFEAFC8"/>
@@ -6943,7 +9156,7 @@
       </w:pPr>
     </w:lvl>
   </w:abstractNum>
-  <w:abstractNum w:abstractNumId="26">
+  <w:abstractNum w:abstractNumId="30">
     <w:nsid w:val="7887213F"/>
     <w:multiLevelType w:val="hybridMultilevel"/>
     <w:tmpl w:val="44389710"/>
@@ -7056,7 +9269,7 @@
       </w:rPr>
     </w:lvl>
   </w:abstractNum>
-  <w:abstractNum w:abstractNumId="27">
+  <w:abstractNum w:abstractNumId="31">
     <w:nsid w:val="78A81411"/>
     <w:multiLevelType w:val="hybridMultilevel"/>
     <w:tmpl w:val="8DF2EF7C"/>
@@ -7170,25 +9383,25 @@
     </w:lvl>
   </w:abstractNum>
   <w:num w:numId="1">
-    <w:abstractNumId w:val="25"/>
+    <w:abstractNumId w:val="29"/>
   </w:num>
   <w:num w:numId="2">
-    <w:abstractNumId w:val="22"/>
+    <w:abstractNumId w:val="26"/>
   </w:num>
   <w:num w:numId="3">
     <w:abstractNumId w:val="0"/>
   </w:num>
   <w:num w:numId="4">
-    <w:abstractNumId w:val="6"/>
+    <w:abstractNumId w:val="8"/>
   </w:num>
   <w:num w:numId="5">
-    <w:abstractNumId w:val="23"/>
+    <w:abstractNumId w:val="27"/>
   </w:num>
   <w:num w:numId="6">
-    <w:abstractNumId w:val="16"/>
+    <w:abstractNumId w:val="19"/>
   </w:num>
   <w:num w:numId="7">
-    <w:abstractNumId w:val="16"/>
+    <w:abstractNumId w:val="19"/>
     <w:lvlOverride w:ilvl="0">
       <w:startOverride w:val="1"/>
     </w:lvlOverride>
@@ -7218,70 +9431,85 @@
     </w:lvlOverride>
   </w:num>
   <w:num w:numId="8">
-    <w:abstractNumId w:val="20"/>
+    <w:abstractNumId w:val="23"/>
   </w:num>
   <w:num w:numId="9">
     <w:abstractNumId w:val="1"/>
   </w:num>
   <w:num w:numId="10">
+    <w:abstractNumId w:val="15"/>
+  </w:num>
+  <w:num w:numId="11">
+    <w:abstractNumId w:val="13"/>
+  </w:num>
+  <w:num w:numId="12">
+    <w:abstractNumId w:val="4"/>
+  </w:num>
+  <w:num w:numId="13">
+    <w:abstractNumId w:val="5"/>
+  </w:num>
+  <w:num w:numId="14">
+    <w:abstractNumId w:val="18"/>
+  </w:num>
+  <w:num w:numId="15">
+    <w:abstractNumId w:val="25"/>
+  </w:num>
+  <w:num w:numId="16">
+    <w:abstractNumId w:val="17"/>
+  </w:num>
+  <w:num w:numId="17">
+    <w:abstractNumId w:val="28"/>
+  </w:num>
+  <w:num w:numId="18">
+    <w:abstractNumId w:val="31"/>
+  </w:num>
+  <w:num w:numId="19">
+    <w:abstractNumId w:val="22"/>
+  </w:num>
+  <w:num w:numId="20">
+    <w:abstractNumId w:val="6"/>
+  </w:num>
+  <w:num w:numId="21">
+    <w:abstractNumId w:val="16"/>
+  </w:num>
+  <w:num w:numId="22">
+    <w:abstractNumId w:val="20"/>
+  </w:num>
+  <w:num w:numId="23">
     <w:abstractNumId w:val="12"/>
   </w:num>
-  <w:num w:numId="11">
+  <w:num w:numId="24">
     <w:abstractNumId w:val="10"/>
   </w:num>
-  <w:num w:numId="12">
+  <w:num w:numId="25">
+    <w:abstractNumId w:val="14"/>
+  </w:num>
+  <w:num w:numId="26">
+    <w:abstractNumId w:val="30"/>
+  </w:num>
+  <w:num w:numId="27">
     <w:abstractNumId w:val="3"/>
   </w:num>
-  <w:num w:numId="13">
-    <w:abstractNumId w:val="4"/>
+  <w:num w:numId="28">
+    <w:abstractNumId w:val="11"/>
   </w:num>
-  <w:num w:numId="14">
-    <w:abstractNumId w:val="15"/>
-  </w:num>
-  <w:num w:numId="15">
+  <w:num w:numId="29">
     <w:abstractNumId w:val="21"/>
   </w:num>
-  <w:num w:numId="16">
-    <w:abstractNumId w:val="14"/>
-  </w:num>
-  <w:num w:numId="17">
-    <w:abstractNumId w:val="24"/>
-  </w:num>
-  <w:num w:numId="18">
-    <w:abstractNumId w:val="27"/>
-  </w:num>
-  <w:num w:numId="19">
+  <w:num w:numId="30">
     <w:abstractNumId w:val="19"/>
   </w:num>
-  <w:num w:numId="20">
-    <w:abstractNumId w:val="5"/>
+  <w:num w:numId="31">
+    <w:abstractNumId w:val="7"/>
   </w:num>
-  <w:num w:numId="21">
-    <w:abstractNumId w:val="13"/>
+  <w:num w:numId="32">
+    <w:abstractNumId w:val="2"/>
   </w:num>
-  <w:num w:numId="22">
-    <w:abstractNumId w:val="17"/>
-  </w:num>
-  <w:num w:numId="23">
+  <w:num w:numId="33">
     <w:abstractNumId w:val="9"/>
   </w:num>
-  <w:num w:numId="24">
-    <w:abstractNumId w:val="7"/>
-  </w:num>
-  <w:num w:numId="25">
-    <w:abstractNumId w:val="11"/>
-  </w:num>
-  <w:num w:numId="26">
-    <w:abstractNumId w:val="26"/>
-  </w:num>
-  <w:num w:numId="27">
-    <w:abstractNumId w:val="2"/>
-  </w:num>
-  <w:num w:numId="28">
-    <w:abstractNumId w:val="8"/>
-  </w:num>
-  <w:num w:numId="29">
-    <w:abstractNumId w:val="18"/>
+  <w:num w:numId="34">
+    <w:abstractNumId w:val="24"/>
   </w:num>
 </w:numbering>
 </file>
@@ -8466,6 +10694,84 @@
     <w:basedOn w:val="DefaultParagraphFont"/>
     <w:rsid w:val="000844F8"/>
   </w:style>
+  <w:style w:type="paragraph" w:styleId="EndnoteText">
+    <w:name w:val="endnote text"/>
+    <w:basedOn w:val="Normal"/>
+    <w:link w:val="EndnoteTextChar"/>
+    <w:uiPriority w:val="99"/>
+    <w:semiHidden/>
+    <w:unhideWhenUsed/>
+    <w:rsid w:val="004220C2"/>
+    <w:pPr>
+      <w:spacing w:after="0"/>
+    </w:pPr>
+    <w:rPr>
+      <w:sz w:val="20"/>
+    </w:rPr>
+  </w:style>
+  <w:style w:type="character" w:customStyle="1" w:styleId="EndnoteTextChar">
+    <w:name w:val="Endnote Text Char"/>
+    <w:basedOn w:val="DefaultParagraphFont"/>
+    <w:link w:val="EndnoteText"/>
+    <w:uiPriority w:val="99"/>
+    <w:semiHidden/>
+    <w:rsid w:val="004220C2"/>
+    <w:rPr>
+      <w:rFonts w:ascii="Times New Roman" w:eastAsia="Times New Roman" w:hAnsi="Times New Roman" w:cs="Times New Roman"/>
+      <w:sz w:val="20"/>
+      <w:szCs w:val="20"/>
+    </w:rPr>
+  </w:style>
+  <w:style w:type="character" w:styleId="EndnoteReference">
+    <w:name w:val="endnote reference"/>
+    <w:basedOn w:val="DefaultParagraphFont"/>
+    <w:uiPriority w:val="99"/>
+    <w:semiHidden/>
+    <w:unhideWhenUsed/>
+    <w:rsid w:val="004220C2"/>
+    <w:rPr>
+      <w:vertAlign w:val="superscript"/>
+    </w:rPr>
+  </w:style>
+  <w:style w:type="paragraph" w:styleId="FootnoteText">
+    <w:name w:val="footnote text"/>
+    <w:basedOn w:val="Normal"/>
+    <w:link w:val="FootnoteTextChar"/>
+    <w:uiPriority w:val="99"/>
+    <w:semiHidden/>
+    <w:unhideWhenUsed/>
+    <w:rsid w:val="00B24E24"/>
+    <w:pPr>
+      <w:spacing w:after="0"/>
+    </w:pPr>
+    <w:rPr>
+      <w:sz w:val="20"/>
+    </w:rPr>
+  </w:style>
+  <w:style w:type="character" w:customStyle="1" w:styleId="FootnoteTextChar">
+    <w:name w:val="Footnote Text Char"/>
+    <w:basedOn w:val="DefaultParagraphFont"/>
+    <w:link w:val="FootnoteText"/>
+    <w:uiPriority w:val="99"/>
+    <w:semiHidden/>
+    <w:rsid w:val="00B24E24"/>
+    <w:rPr>
+      <w:rFonts w:ascii="Times New Roman" w:eastAsia="Times New Roman" w:hAnsi="Times New Roman" w:cs="Times New Roman"/>
+      <w:sz w:val="20"/>
+      <w:szCs w:val="20"/>
+    </w:rPr>
+  </w:style>
+  <w:style w:type="character" w:styleId="FootnoteReference">
+    <w:name w:val="footnote reference"/>
+    <w:basedOn w:val="DefaultParagraphFont"/>
+    <w:uiPriority w:val="99"/>
+    <w:semiHidden/>
+    <w:unhideWhenUsed/>
+    <w:rsid w:val="00B24E24"/>
+    <w:rPr>
+      <w:vertAlign w:val="superscript"/>
+    </w:rPr>
+  </w:style>
 </w:styles>
 </file>
 
@@ -8931,7 +11237,7 @@
 </file>
 
 <file path=customXml/itemProps1.xml><?xml version="1.0" encoding="utf-8"?>
-<ds:datastoreItem xmlns:ds="http://schemas.openxmlformats.org/officeDocument/2006/customXml" ds:itemID="{0EEBC1BB-1099-4FA7-97AF-57F8C07E9002}">
+<ds:datastoreItem xmlns:ds="http://schemas.openxmlformats.org/officeDocument/2006/customXml" ds:itemID="{18AC85FE-E7FC-4F6D-9F89-BACA100F235C}">
   <ds:schemaRefs>
     <ds:schemaRef ds:uri="http://schemas.openxmlformats.org/officeDocument/2006/bibliography"/>
   </ds:schemaRefs>
